--- a/Микроконтроллеры. 5 семестр. ЛР 1. Бедретдинов АМ. М30-314Б-22.docx
+++ b/Микроконтроллеры. 5 семестр. ЛР 1. Бедретдинов АМ. М30-314Б-22.docx
@@ -1240,7 +1240,7 @@
       <w:bookmarkStart w:id="1" w:name="_Toc104139943"/>
       <w:bookmarkStart w:id="2" w:name="_Toc104140282"/>
       <w:bookmarkStart w:id="3" w:name="_Toc104140637"/>
-      <w:bookmarkStart w:id="4" w:name="_Toc181233687"/>
+      <w:bookmarkStart w:id="4" w:name="_Toc181236196"/>
       <w:r>
         <w:lastRenderedPageBreak/>
         <w:t>РЕФЕРАТ</w:t>
@@ -1256,7 +1256,13 @@
         <w:rPr>
           <w:noProof/>
         </w:rPr>
-        <w:t>44</w:t>
+        <w:t>4</w:t>
+      </w:r>
+      <w:r>
+        <w:rPr>
+          <w:noProof/>
+        </w:rPr>
+        <w:t>5</w:t>
       </w:r>
       <w:r>
         <w:t xml:space="preserve"> с., </w:t>
@@ -1306,15 +1312,7 @@
         <w:t xml:space="preserve">Цель работы — </w:t>
       </w:r>
       <w:r>
-        <w:t xml:space="preserve">освоение методов измерения и отображения электрических сигналов (частоты и амплитуды) с использованием микроконтроллера ATmega328P, а также практическое изучение работы с аналогово-цифровым преобразователем (АЦП), сдвиговым регистром 74HC595 для управления анодным </w:t>
-      </w:r>
-      <w:proofErr w:type="spellStart"/>
-      <w:r>
-        <w:t>семисегментным</w:t>
-      </w:r>
-      <w:proofErr w:type="spellEnd"/>
-      <w:r>
-        <w:t xml:space="preserve"> индикатором, и использование прерываний для работы с кнопкой и таймерами для точного измерения параметров сигнала.</w:t>
+        <w:t>освоение методов измерения и отображения электрических сигналов (частоты и амплитуды) с использованием микроконтроллера ATmega328P, а также практическое изучение работы с аналогово-цифровым преобразователем (АЦП), сдвиговым регистром 74HC595 для управления анодным семисегментным индикатором, и использование прерываний для работы с кнопкой и таймерами для точного измерения параметров сигнала.</w:t>
       </w:r>
     </w:p>
     <w:p>
@@ -1357,21 +1355,11 @@
       <w:r>
         <w:t xml:space="preserve">Настроить работу </w:t>
       </w:r>
-      <w:proofErr w:type="gramStart"/>
-      <w:r>
-        <w:t>с сдвиговым</w:t>
-      </w:r>
-      <w:proofErr w:type="gramEnd"/>
-      <w:r>
-        <w:t xml:space="preserve"> регистром 74HC595 для управления анодным </w:t>
-      </w:r>
-      <w:proofErr w:type="spellStart"/>
-      <w:r>
-        <w:t>семисегментным</w:t>
-      </w:r>
-      <w:proofErr w:type="spellEnd"/>
-      <w:r>
-        <w:t xml:space="preserve"> индикатором.</w:t>
+      <w:r>
+        <w:t>со сдвиговым</w:t>
+      </w:r>
+      <w:r>
+        <w:t xml:space="preserve"> регистром 74HC595 для управления анодным семисегментным индикатором.</w:t>
       </w:r>
     </w:p>
     <w:p>
@@ -1383,15 +1371,7 @@
         </w:numPr>
       </w:pPr>
       <w:r>
-        <w:t xml:space="preserve">Разработать алгоритм отображения частоты и амплитуды на </w:t>
-      </w:r>
-      <w:proofErr w:type="spellStart"/>
-      <w:r>
-        <w:t>семисегментном</w:t>
-      </w:r>
-      <w:proofErr w:type="spellEnd"/>
-      <w:r>
-        <w:t xml:space="preserve"> индикаторе с учетом дробной точности.</w:t>
+        <w:t>Разработать алгоритм отображения частоты и амплитуды на семисегментном индикаторе с учетом дробной точности.</w:t>
       </w:r>
     </w:p>
     <w:p>
@@ -1546,7 +1526,7 @@
         </w:rPr>
         <w:fldChar w:fldCharType="separate"/>
       </w:r>
-      <w:hyperlink w:anchor="_Toc181233687" w:history="1">
+      <w:hyperlink w:anchor="_Toc181236196" w:history="1">
         <w:r>
           <w:rPr>
             <w:rStyle w:val="af2"/>
@@ -1573,7 +1553,7 @@
             <w:noProof/>
             <w:webHidden/>
           </w:rPr>
-          <w:instrText xml:space="preserve"> PAGEREF _Toc181233687 \h </w:instrText>
+          <w:instrText xml:space="preserve"> PAGEREF _Toc181236196 \h </w:instrText>
         </w:r>
         <w:r>
           <w:rPr>
@@ -1619,7 +1599,7 @@
           <w14:ligatures w14:val="standardContextual"/>
         </w:rPr>
       </w:pPr>
-      <w:hyperlink w:anchor="_Toc181233688" w:history="1">
+      <w:hyperlink w:anchor="_Toc181236197" w:history="1">
         <w:r>
           <w:rPr>
             <w:rStyle w:val="af2"/>
@@ -1646,7 +1626,7 @@
             <w:noProof/>
             <w:webHidden/>
           </w:rPr>
-          <w:instrText xml:space="preserve"> PAGEREF _Toc181233688 \h </w:instrText>
+          <w:instrText xml:space="preserve"> PAGEREF _Toc181236197 \h </w:instrText>
         </w:r>
         <w:r>
           <w:rPr>
@@ -1666,7 +1646,7 @@
             <w:noProof/>
             <w:webHidden/>
           </w:rPr>
-          <w:t>7</w:t>
+          <w:t>6</w:t>
         </w:r>
         <w:r>
           <w:rPr>
@@ -1692,7 +1672,7 @@
           <w14:ligatures w14:val="standardContextual"/>
         </w:rPr>
       </w:pPr>
-      <w:hyperlink w:anchor="_Toc181233689" w:history="1">
+      <w:hyperlink w:anchor="_Toc181236198" w:history="1">
         <w:r>
           <w:rPr>
             <w:rStyle w:val="af2"/>
@@ -1719,7 +1699,7 @@
             <w:noProof/>
             <w:webHidden/>
           </w:rPr>
-          <w:instrText xml:space="preserve"> PAGEREF _Toc181233689 \h </w:instrText>
+          <w:instrText xml:space="preserve"> PAGEREF _Toc181236198 \h </w:instrText>
         </w:r>
         <w:r>
           <w:rPr>
@@ -1739,7 +1719,7 @@
             <w:noProof/>
             <w:webHidden/>
           </w:rPr>
-          <w:t>8</w:t>
+          <w:t>7</w:t>
         </w:r>
         <w:r>
           <w:rPr>
@@ -1754,7 +1734,7 @@
       <w:pPr>
         <w:pStyle w:val="31"/>
       </w:pPr>
-      <w:hyperlink w:anchor="_Toc181233690" w:history="1">
+      <w:hyperlink w:anchor="_Toc181236199" w:history="1">
         <w:r>
           <w:rPr>
             <w:rStyle w:val="af2"/>
@@ -1786,7 +1766,7 @@
           <w:rPr>
             <w:webHidden/>
           </w:rPr>
-          <w:instrText xml:space="preserve"> PAGEREF _Toc181233690 \h </w:instrText>
+          <w:instrText xml:space="preserve"> PAGEREF _Toc181236199 \h </w:instrText>
         </w:r>
         <w:r>
           <w:rPr>
@@ -1803,6 +1783,132 @@
           <w:rPr>
             <w:webHidden/>
           </w:rPr>
+          <w:t>7</w:t>
+        </w:r>
+        <w:r>
+          <w:rPr>
+            <w:webHidden/>
+          </w:rPr>
+          <w:fldChar w:fldCharType="end"/>
+        </w:r>
+      </w:hyperlink>
+    </w:p>
+    <w:p>
+      <w:pPr>
+        <w:pStyle w:val="41"/>
+      </w:pPr>
+      <w:hyperlink w:anchor="_Toc181236200" w:history="1">
+        <w:r>
+          <w:rPr>
+            <w:rStyle w:val="af2"/>
+          </w:rPr>
+          <w:t>1.1</w:t>
+        </w:r>
+        <w:r>
+          <w:tab/>
+        </w:r>
+        <w:r>
+          <w:rPr>
+            <w:rStyle w:val="af2"/>
+          </w:rPr>
+          <w:t>Аналогово-цифровой преобразователь (АЦП)</w:t>
+        </w:r>
+        <w:r>
+          <w:rPr>
+            <w:webHidden/>
+          </w:rPr>
+          <w:tab/>
+        </w:r>
+        <w:r>
+          <w:rPr>
+            <w:webHidden/>
+          </w:rPr>
+          <w:fldChar w:fldCharType="begin"/>
+        </w:r>
+        <w:r>
+          <w:rPr>
+            <w:webHidden/>
+          </w:rPr>
+          <w:instrText xml:space="preserve"> PAGEREF _Toc181236200 \h </w:instrText>
+        </w:r>
+        <w:r>
+          <w:rPr>
+            <w:webHidden/>
+          </w:rPr>
+        </w:r>
+        <w:r>
+          <w:rPr>
+            <w:webHidden/>
+          </w:rPr>
+          <w:fldChar w:fldCharType="separate"/>
+        </w:r>
+        <w:r>
+          <w:rPr>
+            <w:webHidden/>
+          </w:rPr>
+          <w:t>7</w:t>
+        </w:r>
+        <w:r>
+          <w:rPr>
+            <w:webHidden/>
+          </w:rPr>
+          <w:fldChar w:fldCharType="end"/>
+        </w:r>
+      </w:hyperlink>
+    </w:p>
+    <w:p>
+      <w:pPr>
+        <w:pStyle w:val="41"/>
+      </w:pPr>
+      <w:hyperlink w:anchor="_Toc181236201" w:history="1">
+        <w:r>
+          <w:rPr>
+            <w:rStyle w:val="af2"/>
+          </w:rPr>
+          <w:t>1.2</w:t>
+        </w:r>
+        <w:r>
+          <w:tab/>
+        </w:r>
+        <w:r>
+          <w:rPr>
+            <w:rStyle w:val="af2"/>
+          </w:rPr>
+          <w:t>Таймеры и счетчики</w:t>
+        </w:r>
+        <w:r>
+          <w:rPr>
+            <w:webHidden/>
+          </w:rPr>
+          <w:tab/>
+        </w:r>
+        <w:r>
+          <w:rPr>
+            <w:webHidden/>
+          </w:rPr>
+          <w:fldChar w:fldCharType="begin"/>
+        </w:r>
+        <w:r>
+          <w:rPr>
+            <w:webHidden/>
+          </w:rPr>
+          <w:instrText xml:space="preserve"> PAGEREF _Toc181236201 \h </w:instrText>
+        </w:r>
+        <w:r>
+          <w:rPr>
+            <w:webHidden/>
+          </w:rPr>
+        </w:r>
+        <w:r>
+          <w:rPr>
+            <w:webHidden/>
+          </w:rPr>
+          <w:fldChar w:fldCharType="separate"/>
+        </w:r>
+        <w:r>
+          <w:rPr>
+            <w:webHidden/>
+          </w:rPr>
           <w:t>8</w:t>
         </w:r>
         <w:r>
@@ -1817,12 +1923,12 @@
       <w:pPr>
         <w:pStyle w:val="41"/>
       </w:pPr>
-      <w:hyperlink w:anchor="_Toc181233691" w:history="1">
+      <w:hyperlink w:anchor="_Toc181236202" w:history="1">
         <w:r>
           <w:rPr>
             <w:rStyle w:val="af2"/>
           </w:rPr>
-          <w:t>1.1</w:t>
+          <w:t>1.3</w:t>
         </w:r>
         <w:r>
           <w:tab/>
@@ -1831,7 +1937,7 @@
           <w:rPr>
             <w:rStyle w:val="af2"/>
           </w:rPr>
-          <w:t>Аналогово-цифровой преобразователь (АЦП)</w:t>
+          <w:t>Внешние прерывания</w:t>
         </w:r>
         <w:r>
           <w:rPr>
@@ -1849,7 +1955,7 @@
           <w:rPr>
             <w:webHidden/>
           </w:rPr>
-          <w:instrText xml:space="preserve"> PAGEREF _Toc181233691 \h </w:instrText>
+          <w:instrText xml:space="preserve"> PAGEREF _Toc181236202 \h </w:instrText>
         </w:r>
         <w:r>
           <w:rPr>
@@ -1880,133 +1986,7 @@
       <w:pPr>
         <w:pStyle w:val="41"/>
       </w:pPr>
-      <w:hyperlink w:anchor="_Toc181233692" w:history="1">
-        <w:r>
-          <w:rPr>
-            <w:rStyle w:val="af2"/>
-          </w:rPr>
-          <w:t>1.2</w:t>
-        </w:r>
-        <w:r>
-          <w:tab/>
-        </w:r>
-        <w:r>
-          <w:rPr>
-            <w:rStyle w:val="af2"/>
-          </w:rPr>
-          <w:t>Таймеры и счетчики</w:t>
-        </w:r>
-        <w:r>
-          <w:rPr>
-            <w:webHidden/>
-          </w:rPr>
-          <w:tab/>
-        </w:r>
-        <w:r>
-          <w:rPr>
-            <w:webHidden/>
-          </w:rPr>
-          <w:fldChar w:fldCharType="begin"/>
-        </w:r>
-        <w:r>
-          <w:rPr>
-            <w:webHidden/>
-          </w:rPr>
-          <w:instrText xml:space="preserve"> PAGEREF _Toc181233692 \h </w:instrText>
-        </w:r>
-        <w:r>
-          <w:rPr>
-            <w:webHidden/>
-          </w:rPr>
-        </w:r>
-        <w:r>
-          <w:rPr>
-            <w:webHidden/>
-          </w:rPr>
-          <w:fldChar w:fldCharType="separate"/>
-        </w:r>
-        <w:r>
-          <w:rPr>
-            <w:webHidden/>
-          </w:rPr>
-          <w:t>9</w:t>
-        </w:r>
-        <w:r>
-          <w:rPr>
-            <w:webHidden/>
-          </w:rPr>
-          <w:fldChar w:fldCharType="end"/>
-        </w:r>
-      </w:hyperlink>
-    </w:p>
-    <w:p>
-      <w:pPr>
-        <w:pStyle w:val="41"/>
-      </w:pPr>
-      <w:hyperlink w:anchor="_Toc181233693" w:history="1">
-        <w:r>
-          <w:rPr>
-            <w:rStyle w:val="af2"/>
-          </w:rPr>
-          <w:t>1.3</w:t>
-        </w:r>
-        <w:r>
-          <w:tab/>
-        </w:r>
-        <w:r>
-          <w:rPr>
-            <w:rStyle w:val="af2"/>
-          </w:rPr>
-          <w:t>Внешние прерывания</w:t>
-        </w:r>
-        <w:r>
-          <w:rPr>
-            <w:webHidden/>
-          </w:rPr>
-          <w:tab/>
-        </w:r>
-        <w:r>
-          <w:rPr>
-            <w:webHidden/>
-          </w:rPr>
-          <w:fldChar w:fldCharType="begin"/>
-        </w:r>
-        <w:r>
-          <w:rPr>
-            <w:webHidden/>
-          </w:rPr>
-          <w:instrText xml:space="preserve"> PAGEREF _Toc181233693 \h </w:instrText>
-        </w:r>
-        <w:r>
-          <w:rPr>
-            <w:webHidden/>
-          </w:rPr>
-        </w:r>
-        <w:r>
-          <w:rPr>
-            <w:webHidden/>
-          </w:rPr>
-          <w:fldChar w:fldCharType="separate"/>
-        </w:r>
-        <w:r>
-          <w:rPr>
-            <w:webHidden/>
-          </w:rPr>
-          <w:t>9</w:t>
-        </w:r>
-        <w:r>
-          <w:rPr>
-            <w:webHidden/>
-          </w:rPr>
-          <w:fldChar w:fldCharType="end"/>
-        </w:r>
-      </w:hyperlink>
-    </w:p>
-    <w:p>
-      <w:pPr>
-        <w:pStyle w:val="41"/>
-      </w:pPr>
-      <w:hyperlink w:anchor="_Toc181233694" w:history="1">
+      <w:hyperlink w:anchor="_Toc181236203" w:history="1">
         <w:r>
           <w:rPr>
             <w:rStyle w:val="af2"/>
@@ -2045,7 +2025,7 @@
           <w:rPr>
             <w:webHidden/>
           </w:rPr>
-          <w:instrText xml:space="preserve"> PAGEREF _Toc181233694 \h </w:instrText>
+          <w:instrText xml:space="preserve"> PAGEREF _Toc181236203 \h </w:instrText>
         </w:r>
         <w:r>
           <w:rPr>
@@ -2062,7 +2042,7 @@
           <w:rPr>
             <w:webHidden/>
           </w:rPr>
-          <w:t>9</w:t>
+          <w:t>8</w:t>
         </w:r>
         <w:r>
           <w:rPr>
@@ -2076,7 +2056,7 @@
       <w:pPr>
         <w:pStyle w:val="31"/>
       </w:pPr>
-      <w:hyperlink w:anchor="_Toc181233695" w:history="1">
+      <w:hyperlink w:anchor="_Toc181236204" w:history="1">
         <w:r>
           <w:rPr>
             <w:rStyle w:val="af2"/>
@@ -2108,7 +2088,7 @@
           <w:rPr>
             <w:webHidden/>
           </w:rPr>
-          <w:instrText xml:space="preserve"> PAGEREF _Toc181233695 \h </w:instrText>
+          <w:instrText xml:space="preserve"> PAGEREF _Toc181236204 \h </w:instrText>
         </w:r>
         <w:r>
           <w:rPr>
@@ -2125,196 +2105,196 @@
           <w:rPr>
             <w:webHidden/>
           </w:rPr>
+          <w:t>10</w:t>
+        </w:r>
+        <w:r>
+          <w:rPr>
+            <w:webHidden/>
+          </w:rPr>
+          <w:fldChar w:fldCharType="end"/>
+        </w:r>
+      </w:hyperlink>
+    </w:p>
+    <w:p>
+      <w:pPr>
+        <w:pStyle w:val="41"/>
+      </w:pPr>
+      <w:hyperlink w:anchor="_Toc181236205" w:history="1">
+        <w:r>
+          <w:rPr>
+            <w:rStyle w:val="af2"/>
+          </w:rPr>
+          <w:t>2.1</w:t>
+        </w:r>
+        <w:r>
+          <w:tab/>
+        </w:r>
+        <w:r>
+          <w:rPr>
+            <w:rStyle w:val="af2"/>
+          </w:rPr>
+          <w:t>Принцип работы сдвигового регистра 74HC595</w:t>
+        </w:r>
+        <w:r>
+          <w:rPr>
+            <w:webHidden/>
+          </w:rPr>
+          <w:tab/>
+        </w:r>
+        <w:r>
+          <w:rPr>
+            <w:webHidden/>
+          </w:rPr>
+          <w:fldChar w:fldCharType="begin"/>
+        </w:r>
+        <w:r>
+          <w:rPr>
+            <w:webHidden/>
+          </w:rPr>
+          <w:instrText xml:space="preserve"> PAGEREF _Toc181236205 \h </w:instrText>
+        </w:r>
+        <w:r>
+          <w:rPr>
+            <w:webHidden/>
+          </w:rPr>
+        </w:r>
+        <w:r>
+          <w:rPr>
+            <w:webHidden/>
+          </w:rPr>
+          <w:fldChar w:fldCharType="separate"/>
+        </w:r>
+        <w:r>
+          <w:rPr>
+            <w:webHidden/>
+          </w:rPr>
+          <w:t>10</w:t>
+        </w:r>
+        <w:r>
+          <w:rPr>
+            <w:webHidden/>
+          </w:rPr>
+          <w:fldChar w:fldCharType="end"/>
+        </w:r>
+      </w:hyperlink>
+    </w:p>
+    <w:p>
+      <w:pPr>
+        <w:pStyle w:val="41"/>
+      </w:pPr>
+      <w:hyperlink w:anchor="_Toc181236206" w:history="1">
+        <w:r>
+          <w:rPr>
+            <w:rStyle w:val="af2"/>
+          </w:rPr>
+          <w:t>2.2</w:t>
+        </w:r>
+        <w:r>
+          <w:tab/>
+        </w:r>
+        <w:r>
+          <w:rPr>
+            <w:rStyle w:val="af2"/>
+          </w:rPr>
+          <w:t>Основные выводы 74HC595</w:t>
+        </w:r>
+        <w:r>
+          <w:rPr>
+            <w:webHidden/>
+          </w:rPr>
+          <w:tab/>
+        </w:r>
+        <w:r>
+          <w:rPr>
+            <w:webHidden/>
+          </w:rPr>
+          <w:fldChar w:fldCharType="begin"/>
+        </w:r>
+        <w:r>
+          <w:rPr>
+            <w:webHidden/>
+          </w:rPr>
+          <w:instrText xml:space="preserve"> PAGEREF _Toc181236206 \h </w:instrText>
+        </w:r>
+        <w:r>
+          <w:rPr>
+            <w:webHidden/>
+          </w:rPr>
+        </w:r>
+        <w:r>
+          <w:rPr>
+            <w:webHidden/>
+          </w:rPr>
+          <w:fldChar w:fldCharType="separate"/>
+        </w:r>
+        <w:r>
+          <w:rPr>
+            <w:webHidden/>
+          </w:rPr>
+          <w:t>10</w:t>
+        </w:r>
+        <w:r>
+          <w:rPr>
+            <w:webHidden/>
+          </w:rPr>
+          <w:fldChar w:fldCharType="end"/>
+        </w:r>
+      </w:hyperlink>
+    </w:p>
+    <w:p>
+      <w:pPr>
+        <w:pStyle w:val="41"/>
+      </w:pPr>
+      <w:hyperlink w:anchor="_Toc181236207" w:history="1">
+        <w:r>
+          <w:rPr>
+            <w:rStyle w:val="af2"/>
+          </w:rPr>
+          <w:t>2.3</w:t>
+        </w:r>
+        <w:r>
+          <w:tab/>
+        </w:r>
+        <w:r>
+          <w:rPr>
+            <w:rStyle w:val="af2"/>
+          </w:rPr>
+          <w:t>Важные характеристики сдвигового регистра 74HC595</w:t>
+        </w:r>
+        <w:r>
+          <w:rPr>
+            <w:webHidden/>
+          </w:rPr>
+          <w:tab/>
+        </w:r>
+        <w:r>
+          <w:rPr>
+            <w:webHidden/>
+          </w:rPr>
+          <w:fldChar w:fldCharType="begin"/>
+        </w:r>
+        <w:r>
+          <w:rPr>
+            <w:webHidden/>
+          </w:rPr>
+          <w:instrText xml:space="preserve"> PAGEREF _Toc181236207 \h </w:instrText>
+        </w:r>
+        <w:r>
+          <w:rPr>
+            <w:webHidden/>
+          </w:rPr>
+        </w:r>
+        <w:r>
+          <w:rPr>
+            <w:webHidden/>
+          </w:rPr>
+          <w:fldChar w:fldCharType="separate"/>
+        </w:r>
+        <w:r>
+          <w:rPr>
+            <w:webHidden/>
+          </w:rPr>
           <w:t>11</w:t>
-        </w:r>
-        <w:r>
-          <w:rPr>
-            <w:webHidden/>
-          </w:rPr>
-          <w:fldChar w:fldCharType="end"/>
-        </w:r>
-      </w:hyperlink>
-    </w:p>
-    <w:p>
-      <w:pPr>
-        <w:pStyle w:val="41"/>
-      </w:pPr>
-      <w:hyperlink w:anchor="_Toc181233696" w:history="1">
-        <w:r>
-          <w:rPr>
-            <w:rStyle w:val="af2"/>
-          </w:rPr>
-          <w:t>2.1</w:t>
-        </w:r>
-        <w:r>
-          <w:tab/>
-        </w:r>
-        <w:r>
-          <w:rPr>
-            <w:rStyle w:val="af2"/>
-          </w:rPr>
-          <w:t>Принцип работы сдвигового регистра 74HC595</w:t>
-        </w:r>
-        <w:r>
-          <w:rPr>
-            <w:webHidden/>
-          </w:rPr>
-          <w:tab/>
-        </w:r>
-        <w:r>
-          <w:rPr>
-            <w:webHidden/>
-          </w:rPr>
-          <w:fldChar w:fldCharType="begin"/>
-        </w:r>
-        <w:r>
-          <w:rPr>
-            <w:webHidden/>
-          </w:rPr>
-          <w:instrText xml:space="preserve"> PAGEREF _Toc181233696 \h </w:instrText>
-        </w:r>
-        <w:r>
-          <w:rPr>
-            <w:webHidden/>
-          </w:rPr>
-        </w:r>
-        <w:r>
-          <w:rPr>
-            <w:webHidden/>
-          </w:rPr>
-          <w:fldChar w:fldCharType="separate"/>
-        </w:r>
-        <w:r>
-          <w:rPr>
-            <w:webHidden/>
-          </w:rPr>
-          <w:t>11</w:t>
-        </w:r>
-        <w:r>
-          <w:rPr>
-            <w:webHidden/>
-          </w:rPr>
-          <w:fldChar w:fldCharType="end"/>
-        </w:r>
-      </w:hyperlink>
-    </w:p>
-    <w:p>
-      <w:pPr>
-        <w:pStyle w:val="41"/>
-      </w:pPr>
-      <w:hyperlink w:anchor="_Toc181233697" w:history="1">
-        <w:r>
-          <w:rPr>
-            <w:rStyle w:val="af2"/>
-          </w:rPr>
-          <w:t>2.2</w:t>
-        </w:r>
-        <w:r>
-          <w:tab/>
-        </w:r>
-        <w:r>
-          <w:rPr>
-            <w:rStyle w:val="af2"/>
-          </w:rPr>
-          <w:t>Основные выводы 74HC595</w:t>
-        </w:r>
-        <w:r>
-          <w:rPr>
-            <w:webHidden/>
-          </w:rPr>
-          <w:tab/>
-        </w:r>
-        <w:r>
-          <w:rPr>
-            <w:webHidden/>
-          </w:rPr>
-          <w:fldChar w:fldCharType="begin"/>
-        </w:r>
-        <w:r>
-          <w:rPr>
-            <w:webHidden/>
-          </w:rPr>
-          <w:instrText xml:space="preserve"> PAGEREF _Toc181233697 \h </w:instrText>
-        </w:r>
-        <w:r>
-          <w:rPr>
-            <w:webHidden/>
-          </w:rPr>
-        </w:r>
-        <w:r>
-          <w:rPr>
-            <w:webHidden/>
-          </w:rPr>
-          <w:fldChar w:fldCharType="separate"/>
-        </w:r>
-        <w:r>
-          <w:rPr>
-            <w:webHidden/>
-          </w:rPr>
-          <w:t>11</w:t>
-        </w:r>
-        <w:r>
-          <w:rPr>
-            <w:webHidden/>
-          </w:rPr>
-          <w:fldChar w:fldCharType="end"/>
-        </w:r>
-      </w:hyperlink>
-    </w:p>
-    <w:p>
-      <w:pPr>
-        <w:pStyle w:val="41"/>
-      </w:pPr>
-      <w:hyperlink w:anchor="_Toc181233698" w:history="1">
-        <w:r>
-          <w:rPr>
-            <w:rStyle w:val="af2"/>
-          </w:rPr>
-          <w:t>2.3</w:t>
-        </w:r>
-        <w:r>
-          <w:tab/>
-        </w:r>
-        <w:r>
-          <w:rPr>
-            <w:rStyle w:val="af2"/>
-          </w:rPr>
-          <w:t>Важные характеристики сдвигового регистра 74HC595</w:t>
-        </w:r>
-        <w:r>
-          <w:rPr>
-            <w:webHidden/>
-          </w:rPr>
-          <w:tab/>
-        </w:r>
-        <w:r>
-          <w:rPr>
-            <w:webHidden/>
-          </w:rPr>
-          <w:fldChar w:fldCharType="begin"/>
-        </w:r>
-        <w:r>
-          <w:rPr>
-            <w:webHidden/>
-          </w:rPr>
-          <w:instrText xml:space="preserve"> PAGEREF _Toc181233698 \h </w:instrText>
-        </w:r>
-        <w:r>
-          <w:rPr>
-            <w:webHidden/>
-          </w:rPr>
-        </w:r>
-        <w:r>
-          <w:rPr>
-            <w:webHidden/>
-          </w:rPr>
-          <w:fldChar w:fldCharType="separate"/>
-        </w:r>
-        <w:r>
-          <w:rPr>
-            <w:webHidden/>
-          </w:rPr>
-          <w:t>12</w:t>
         </w:r>
         <w:r>
           <w:rPr>
@@ -2339,7 +2319,7 @@
           <w14:ligatures w14:val="standardContextual"/>
         </w:rPr>
       </w:pPr>
-      <w:hyperlink w:anchor="_Toc181233699" w:history="1">
+      <w:hyperlink w:anchor="_Toc181236208" w:history="1">
         <w:r>
           <w:rPr>
             <w:rStyle w:val="af2"/>
@@ -2366,7 +2346,7 @@
             <w:noProof/>
             <w:webHidden/>
           </w:rPr>
-          <w:instrText xml:space="preserve"> PAGEREF _Toc181233699 \h </w:instrText>
+          <w:instrText xml:space="preserve"> PAGEREF _Toc181236208 \h </w:instrText>
         </w:r>
         <w:r>
           <w:rPr>
@@ -2386,7 +2366,7 @@
             <w:noProof/>
             <w:webHidden/>
           </w:rPr>
-          <w:t>13</w:t>
+          <w:t>12</w:t>
         </w:r>
         <w:r>
           <w:rPr>
@@ -2401,7 +2381,7 @@
       <w:pPr>
         <w:pStyle w:val="31"/>
       </w:pPr>
-      <w:hyperlink w:anchor="_Toc181233700" w:history="1">
+      <w:hyperlink w:anchor="_Toc181236209" w:history="1">
         <w:r>
           <w:rPr>
             <w:rStyle w:val="af2"/>
@@ -2433,7 +2413,7 @@
           <w:rPr>
             <w:webHidden/>
           </w:rPr>
-          <w:instrText xml:space="preserve"> PAGEREF _Toc181233700 \h </w:instrText>
+          <w:instrText xml:space="preserve"> PAGEREF _Toc181236209 \h </w:instrText>
         </w:r>
         <w:r>
           <w:rPr>
@@ -2450,6 +2430,132 @@
           <w:rPr>
             <w:webHidden/>
           </w:rPr>
+          <w:t>12</w:t>
+        </w:r>
+        <w:r>
+          <w:rPr>
+            <w:webHidden/>
+          </w:rPr>
+          <w:fldChar w:fldCharType="end"/>
+        </w:r>
+      </w:hyperlink>
+    </w:p>
+    <w:p>
+      <w:pPr>
+        <w:pStyle w:val="41"/>
+      </w:pPr>
+      <w:hyperlink w:anchor="_Toc181236210" w:history="1">
+        <w:r>
+          <w:rPr>
+            <w:rStyle w:val="af2"/>
+          </w:rPr>
+          <w:t>1.1</w:t>
+        </w:r>
+        <w:r>
+          <w:tab/>
+        </w:r>
+        <w:r>
+          <w:rPr>
+            <w:rStyle w:val="af2"/>
+          </w:rPr>
+          <w:t>ATmega328P</w:t>
+        </w:r>
+        <w:r>
+          <w:rPr>
+            <w:webHidden/>
+          </w:rPr>
+          <w:tab/>
+        </w:r>
+        <w:r>
+          <w:rPr>
+            <w:webHidden/>
+          </w:rPr>
+          <w:fldChar w:fldCharType="begin"/>
+        </w:r>
+        <w:r>
+          <w:rPr>
+            <w:webHidden/>
+          </w:rPr>
+          <w:instrText xml:space="preserve"> PAGEREF _Toc181236210 \h </w:instrText>
+        </w:r>
+        <w:r>
+          <w:rPr>
+            <w:webHidden/>
+          </w:rPr>
+        </w:r>
+        <w:r>
+          <w:rPr>
+            <w:webHidden/>
+          </w:rPr>
+          <w:fldChar w:fldCharType="separate"/>
+        </w:r>
+        <w:r>
+          <w:rPr>
+            <w:webHidden/>
+          </w:rPr>
+          <w:t>12</w:t>
+        </w:r>
+        <w:r>
+          <w:rPr>
+            <w:webHidden/>
+          </w:rPr>
+          <w:fldChar w:fldCharType="end"/>
+        </w:r>
+      </w:hyperlink>
+    </w:p>
+    <w:p>
+      <w:pPr>
+        <w:pStyle w:val="41"/>
+      </w:pPr>
+      <w:hyperlink w:anchor="_Toc181236211" w:history="1">
+        <w:r>
+          <w:rPr>
+            <w:rStyle w:val="af2"/>
+          </w:rPr>
+          <w:t>1.2</w:t>
+        </w:r>
+        <w:r>
+          <w:tab/>
+        </w:r>
+        <w:r>
+          <w:rPr>
+            <w:rStyle w:val="af2"/>
+          </w:rPr>
+          <w:t>Сдвиговый регистр 74HC595</w:t>
+        </w:r>
+        <w:r>
+          <w:rPr>
+            <w:webHidden/>
+          </w:rPr>
+          <w:tab/>
+        </w:r>
+        <w:r>
+          <w:rPr>
+            <w:webHidden/>
+          </w:rPr>
+          <w:fldChar w:fldCharType="begin"/>
+        </w:r>
+        <w:r>
+          <w:rPr>
+            <w:webHidden/>
+          </w:rPr>
+          <w:instrText xml:space="preserve"> PAGEREF _Toc181236211 \h </w:instrText>
+        </w:r>
+        <w:r>
+          <w:rPr>
+            <w:webHidden/>
+          </w:rPr>
+        </w:r>
+        <w:r>
+          <w:rPr>
+            <w:webHidden/>
+          </w:rPr>
+          <w:fldChar w:fldCharType="separate"/>
+        </w:r>
+        <w:r>
+          <w:rPr>
+            <w:webHidden/>
+          </w:rPr>
           <w:t>13</w:t>
         </w:r>
         <w:r>
@@ -2464,12 +2570,12 @@
       <w:pPr>
         <w:pStyle w:val="41"/>
       </w:pPr>
-      <w:hyperlink w:anchor="_Toc181233701" w:history="1">
+      <w:hyperlink w:anchor="_Toc181236212" w:history="1">
         <w:r>
           <w:rPr>
             <w:rStyle w:val="af2"/>
           </w:rPr>
-          <w:t>1.1</w:t>
+          <w:t>1.3</w:t>
         </w:r>
         <w:r>
           <w:tab/>
@@ -2478,7 +2584,7 @@
           <w:rPr>
             <w:rStyle w:val="af2"/>
           </w:rPr>
-          <w:t>ATmega328P</w:t>
+          <w:t>Семисегментный индикатор</w:t>
         </w:r>
         <w:r>
           <w:rPr>
@@ -2496,7 +2602,7 @@
           <w:rPr>
             <w:webHidden/>
           </w:rPr>
-          <w:instrText xml:space="preserve"> PAGEREF _Toc181233701 \h </w:instrText>
+          <w:instrText xml:space="preserve"> PAGEREF _Toc181236212 \h </w:instrText>
         </w:r>
         <w:r>
           <w:rPr>
@@ -2513,7 +2619,7 @@
           <w:rPr>
             <w:webHidden/>
           </w:rPr>
-          <w:t>13</w:t>
+          <w:t>14</w:t>
         </w:r>
         <w:r>
           <w:rPr>
@@ -2527,12 +2633,12 @@
       <w:pPr>
         <w:pStyle w:val="41"/>
       </w:pPr>
-      <w:hyperlink w:anchor="_Toc181233702" w:history="1">
+      <w:hyperlink w:anchor="_Toc181236213" w:history="1">
         <w:r>
           <w:rPr>
             <w:rStyle w:val="af2"/>
           </w:rPr>
-          <w:t>1.2</w:t>
+          <w:t>1.4</w:t>
         </w:r>
         <w:r>
           <w:tab/>
@@ -2541,7 +2647,7 @@
           <w:rPr>
             <w:rStyle w:val="af2"/>
           </w:rPr>
-          <w:t>Сдвиговый регистр 74HC595</w:t>
+          <w:t>Внешний источник сигнала</w:t>
         </w:r>
         <w:r>
           <w:rPr>
@@ -2559,7 +2665,7 @@
           <w:rPr>
             <w:webHidden/>
           </w:rPr>
-          <w:instrText xml:space="preserve"> PAGEREF _Toc181233702 \h </w:instrText>
+          <w:instrText xml:space="preserve"> PAGEREF _Toc181236213 \h </w:instrText>
         </w:r>
         <w:r>
           <w:rPr>
@@ -2590,12 +2696,12 @@
       <w:pPr>
         <w:pStyle w:val="41"/>
       </w:pPr>
-      <w:hyperlink w:anchor="_Toc181233703" w:history="1">
+      <w:hyperlink w:anchor="_Toc181236214" w:history="1">
         <w:r>
           <w:rPr>
             <w:rStyle w:val="af2"/>
           </w:rPr>
-          <w:t>1.3</w:t>
+          <w:t>1.5</w:t>
         </w:r>
         <w:r>
           <w:tab/>
@@ -2604,7 +2710,7 @@
           <w:rPr>
             <w:rStyle w:val="af2"/>
           </w:rPr>
-          <w:t>Семисегментный индикатор</w:t>
+          <w:t>Виртуальный терминал</w:t>
         </w:r>
         <w:r>
           <w:rPr>
@@ -2622,7 +2728,7 @@
           <w:rPr>
             <w:webHidden/>
           </w:rPr>
-          <w:instrText xml:space="preserve"> PAGEREF _Toc181233703 \h </w:instrText>
+          <w:instrText xml:space="preserve"> PAGEREF _Toc181236214 \h </w:instrText>
         </w:r>
         <w:r>
           <w:rPr>
@@ -2639,7 +2745,7 @@
           <w:rPr>
             <w:webHidden/>
           </w:rPr>
-          <w:t>15</w:t>
+          <w:t>14</w:t>
         </w:r>
         <w:r>
           <w:rPr>
@@ -2653,12 +2759,12 @@
       <w:pPr>
         <w:pStyle w:val="41"/>
       </w:pPr>
-      <w:hyperlink w:anchor="_Toc181233704" w:history="1">
+      <w:hyperlink w:anchor="_Toc181236215" w:history="1">
         <w:r>
           <w:rPr>
             <w:rStyle w:val="af2"/>
           </w:rPr>
-          <w:t>1.4</w:t>
+          <w:t>1.6</w:t>
         </w:r>
         <w:r>
           <w:tab/>
@@ -2667,7 +2773,7 @@
           <w:rPr>
             <w:rStyle w:val="af2"/>
           </w:rPr>
-          <w:t>Внешний источник сигнала</w:t>
+          <w:t>Общая схема подключения</w:t>
         </w:r>
         <w:r>
           <w:rPr>
@@ -2685,7 +2791,7 @@
           <w:rPr>
             <w:webHidden/>
           </w:rPr>
-          <w:instrText xml:space="preserve"> PAGEREF _Toc181233704 \h </w:instrText>
+          <w:instrText xml:space="preserve"> PAGEREF _Toc181236215 \h </w:instrText>
         </w:r>
         <w:r>
           <w:rPr>
@@ -2702,7 +2808,7 @@
           <w:rPr>
             <w:webHidden/>
           </w:rPr>
-          <w:t>15</w:t>
+          <w:t>16</w:t>
         </w:r>
         <w:r>
           <w:rPr>
@@ -2714,14 +2820,77 @@
     </w:p>
     <w:p>
       <w:pPr>
+        <w:pStyle w:val="31"/>
+      </w:pPr>
+      <w:hyperlink w:anchor="_Toc181236216" w:history="1">
+        <w:r>
+          <w:rPr>
+            <w:rStyle w:val="af2"/>
+          </w:rPr>
+          <w:t>2</w:t>
+        </w:r>
+        <w:r>
+          <w:tab/>
+        </w:r>
+        <w:r>
+          <w:rPr>
+            <w:rStyle w:val="af2"/>
+          </w:rPr>
+          <w:t>Инициализация микроконтроллера ATmega328P</w:t>
+        </w:r>
+        <w:r>
+          <w:rPr>
+            <w:webHidden/>
+          </w:rPr>
+          <w:tab/>
+        </w:r>
+        <w:r>
+          <w:rPr>
+            <w:webHidden/>
+          </w:rPr>
+          <w:fldChar w:fldCharType="begin"/>
+        </w:r>
+        <w:r>
+          <w:rPr>
+            <w:webHidden/>
+          </w:rPr>
+          <w:instrText xml:space="preserve"> PAGEREF _Toc181236216 \h </w:instrText>
+        </w:r>
+        <w:r>
+          <w:rPr>
+            <w:webHidden/>
+          </w:rPr>
+        </w:r>
+        <w:r>
+          <w:rPr>
+            <w:webHidden/>
+          </w:rPr>
+          <w:fldChar w:fldCharType="separate"/>
+        </w:r>
+        <w:r>
+          <w:rPr>
+            <w:webHidden/>
+          </w:rPr>
+          <w:t>19</w:t>
+        </w:r>
+        <w:r>
+          <w:rPr>
+            <w:webHidden/>
+          </w:rPr>
+          <w:fldChar w:fldCharType="end"/>
+        </w:r>
+      </w:hyperlink>
+    </w:p>
+    <w:p>
+      <w:pPr>
         <w:pStyle w:val="41"/>
       </w:pPr>
-      <w:hyperlink w:anchor="_Toc181233705" w:history="1">
+      <w:hyperlink w:anchor="_Toc181236217" w:history="1">
         <w:r>
           <w:rPr>
             <w:rStyle w:val="af2"/>
           </w:rPr>
-          <w:t>1.5</w:t>
+          <w:t>2.1</w:t>
         </w:r>
         <w:r>
           <w:tab/>
@@ -2730,7 +2899,7 @@
           <w:rPr>
             <w:rStyle w:val="af2"/>
           </w:rPr>
-          <w:t>Виртуальный терминал</w:t>
+          <w:t>Настройка UART</w:t>
         </w:r>
         <w:r>
           <w:rPr>
@@ -2748,7 +2917,7 @@
           <w:rPr>
             <w:webHidden/>
           </w:rPr>
-          <w:instrText xml:space="preserve"> PAGEREF _Toc181233705 \h </w:instrText>
+          <w:instrText xml:space="preserve"> PAGEREF _Toc181236217 \h </w:instrText>
         </w:r>
         <w:r>
           <w:rPr>
@@ -2765,7 +2934,7 @@
           <w:rPr>
             <w:webHidden/>
           </w:rPr>
-          <w:t>15</w:t>
+          <w:t>19</w:t>
         </w:r>
         <w:r>
           <w:rPr>
@@ -2779,196 +2948,7 @@
       <w:pPr>
         <w:pStyle w:val="41"/>
       </w:pPr>
-      <w:hyperlink w:anchor="_Toc181233706" w:history="1">
-        <w:r>
-          <w:rPr>
-            <w:rStyle w:val="af2"/>
-          </w:rPr>
-          <w:t>1.6</w:t>
-        </w:r>
-        <w:r>
-          <w:tab/>
-        </w:r>
-        <w:r>
-          <w:rPr>
-            <w:rStyle w:val="af2"/>
-          </w:rPr>
-          <w:t>Общая схема подключения</w:t>
-        </w:r>
-        <w:r>
-          <w:rPr>
-            <w:webHidden/>
-          </w:rPr>
-          <w:tab/>
-        </w:r>
-        <w:r>
-          <w:rPr>
-            <w:webHidden/>
-          </w:rPr>
-          <w:fldChar w:fldCharType="begin"/>
-        </w:r>
-        <w:r>
-          <w:rPr>
-            <w:webHidden/>
-          </w:rPr>
-          <w:instrText xml:space="preserve"> PAGEREF _Toc181233706 \h </w:instrText>
-        </w:r>
-        <w:r>
-          <w:rPr>
-            <w:webHidden/>
-          </w:rPr>
-        </w:r>
-        <w:r>
-          <w:rPr>
-            <w:webHidden/>
-          </w:rPr>
-          <w:fldChar w:fldCharType="separate"/>
-        </w:r>
-        <w:r>
-          <w:rPr>
-            <w:webHidden/>
-          </w:rPr>
-          <w:t>17</w:t>
-        </w:r>
-        <w:r>
-          <w:rPr>
-            <w:webHidden/>
-          </w:rPr>
-          <w:fldChar w:fldCharType="end"/>
-        </w:r>
-      </w:hyperlink>
-    </w:p>
-    <w:p>
-      <w:pPr>
-        <w:pStyle w:val="31"/>
-      </w:pPr>
-      <w:hyperlink w:anchor="_Toc181233707" w:history="1">
-        <w:r>
-          <w:rPr>
-            <w:rStyle w:val="af2"/>
-          </w:rPr>
-          <w:t>2</w:t>
-        </w:r>
-        <w:r>
-          <w:tab/>
-        </w:r>
-        <w:r>
-          <w:rPr>
-            <w:rStyle w:val="af2"/>
-          </w:rPr>
-          <w:t>Инициализация микроконтроллера ATmega328P</w:t>
-        </w:r>
-        <w:r>
-          <w:rPr>
-            <w:webHidden/>
-          </w:rPr>
-          <w:tab/>
-        </w:r>
-        <w:r>
-          <w:rPr>
-            <w:webHidden/>
-          </w:rPr>
-          <w:fldChar w:fldCharType="begin"/>
-        </w:r>
-        <w:r>
-          <w:rPr>
-            <w:webHidden/>
-          </w:rPr>
-          <w:instrText xml:space="preserve"> PAGEREF _Toc181233707 \h </w:instrText>
-        </w:r>
-        <w:r>
-          <w:rPr>
-            <w:webHidden/>
-          </w:rPr>
-        </w:r>
-        <w:r>
-          <w:rPr>
-            <w:webHidden/>
-          </w:rPr>
-          <w:fldChar w:fldCharType="separate"/>
-        </w:r>
-        <w:r>
-          <w:rPr>
-            <w:webHidden/>
-          </w:rPr>
-          <w:t>20</w:t>
-        </w:r>
-        <w:r>
-          <w:rPr>
-            <w:webHidden/>
-          </w:rPr>
-          <w:fldChar w:fldCharType="end"/>
-        </w:r>
-      </w:hyperlink>
-    </w:p>
-    <w:p>
-      <w:pPr>
-        <w:pStyle w:val="41"/>
-      </w:pPr>
-      <w:hyperlink w:anchor="_Toc181233708" w:history="1">
-        <w:r>
-          <w:rPr>
-            <w:rStyle w:val="af2"/>
-          </w:rPr>
-          <w:t>2.1</w:t>
-        </w:r>
-        <w:r>
-          <w:tab/>
-        </w:r>
-        <w:r>
-          <w:rPr>
-            <w:rStyle w:val="af2"/>
-          </w:rPr>
-          <w:t>Настройка UART</w:t>
-        </w:r>
-        <w:r>
-          <w:rPr>
-            <w:webHidden/>
-          </w:rPr>
-          <w:tab/>
-        </w:r>
-        <w:r>
-          <w:rPr>
-            <w:webHidden/>
-          </w:rPr>
-          <w:fldChar w:fldCharType="begin"/>
-        </w:r>
-        <w:r>
-          <w:rPr>
-            <w:webHidden/>
-          </w:rPr>
-          <w:instrText xml:space="preserve"> PAGEREF _Toc181233708 \h </w:instrText>
-        </w:r>
-        <w:r>
-          <w:rPr>
-            <w:webHidden/>
-          </w:rPr>
-        </w:r>
-        <w:r>
-          <w:rPr>
-            <w:webHidden/>
-          </w:rPr>
-          <w:fldChar w:fldCharType="separate"/>
-        </w:r>
-        <w:r>
-          <w:rPr>
-            <w:webHidden/>
-          </w:rPr>
-          <w:t>20</w:t>
-        </w:r>
-        <w:r>
-          <w:rPr>
-            <w:webHidden/>
-          </w:rPr>
-          <w:fldChar w:fldCharType="end"/>
-        </w:r>
-      </w:hyperlink>
-    </w:p>
-    <w:p>
-      <w:pPr>
-        <w:pStyle w:val="41"/>
-      </w:pPr>
-      <w:hyperlink w:anchor="_Toc181233709" w:history="1">
+      <w:hyperlink w:anchor="_Toc181236218" w:history="1">
         <w:r>
           <w:rPr>
             <w:rStyle w:val="af2"/>
@@ -3002,7 +2982,7 @@
           <w:rPr>
             <w:webHidden/>
           </w:rPr>
-          <w:instrText xml:space="preserve"> PAGEREF _Toc181233709 \h </w:instrText>
+          <w:instrText xml:space="preserve"> PAGEREF _Toc181236218 \h </w:instrText>
         </w:r>
         <w:r>
           <w:rPr>
@@ -3019,6 +2999,69 @@
           <w:rPr>
             <w:webHidden/>
           </w:rPr>
+          <w:t>19</w:t>
+        </w:r>
+        <w:r>
+          <w:rPr>
+            <w:webHidden/>
+          </w:rPr>
+          <w:fldChar w:fldCharType="end"/>
+        </w:r>
+      </w:hyperlink>
+    </w:p>
+    <w:p>
+      <w:pPr>
+        <w:pStyle w:val="41"/>
+      </w:pPr>
+      <w:hyperlink w:anchor="_Toc181236219" w:history="1">
+        <w:r>
+          <w:rPr>
+            <w:rStyle w:val="af2"/>
+          </w:rPr>
+          <w:t>2.3</w:t>
+        </w:r>
+        <w:r>
+          <w:tab/>
+        </w:r>
+        <w:r>
+          <w:rPr>
+            <w:rStyle w:val="af2"/>
+          </w:rPr>
+          <w:t>Настройка таймера 1</w:t>
+        </w:r>
+        <w:r>
+          <w:rPr>
+            <w:webHidden/>
+          </w:rPr>
+          <w:tab/>
+        </w:r>
+        <w:r>
+          <w:rPr>
+            <w:webHidden/>
+          </w:rPr>
+          <w:fldChar w:fldCharType="begin"/>
+        </w:r>
+        <w:r>
+          <w:rPr>
+            <w:webHidden/>
+          </w:rPr>
+          <w:instrText xml:space="preserve"> PAGEREF _Toc181236219 \h </w:instrText>
+        </w:r>
+        <w:r>
+          <w:rPr>
+            <w:webHidden/>
+          </w:rPr>
+        </w:r>
+        <w:r>
+          <w:rPr>
+            <w:webHidden/>
+          </w:rPr>
+          <w:fldChar w:fldCharType="separate"/>
+        </w:r>
+        <w:r>
+          <w:rPr>
+            <w:webHidden/>
+          </w:rPr>
           <w:t>20</w:t>
         </w:r>
         <w:r>
@@ -3033,12 +3076,12 @@
       <w:pPr>
         <w:pStyle w:val="41"/>
       </w:pPr>
-      <w:hyperlink w:anchor="_Toc181233710" w:history="1">
+      <w:hyperlink w:anchor="_Toc181236220" w:history="1">
         <w:r>
           <w:rPr>
             <w:rStyle w:val="af2"/>
           </w:rPr>
-          <w:t>2.3</w:t>
+          <w:t>2.4</w:t>
         </w:r>
         <w:r>
           <w:tab/>
@@ -3047,7 +3090,7 @@
           <w:rPr>
             <w:rStyle w:val="af2"/>
           </w:rPr>
-          <w:t>Настройка таймера 1</w:t>
+          <w:t>Управление сдвиговым регистром 74HC595</w:t>
         </w:r>
         <w:r>
           <w:rPr>
@@ -3065,7 +3108,7 @@
           <w:rPr>
             <w:webHidden/>
           </w:rPr>
-          <w:instrText xml:space="preserve"> PAGEREF _Toc181233710 \h </w:instrText>
+          <w:instrText xml:space="preserve"> PAGEREF _Toc181236220 \h </w:instrText>
         </w:r>
         <w:r>
           <w:rPr>
@@ -3082,6 +3125,69 @@
           <w:rPr>
             <w:webHidden/>
           </w:rPr>
+          <w:t>20</w:t>
+        </w:r>
+        <w:r>
+          <w:rPr>
+            <w:webHidden/>
+          </w:rPr>
+          <w:fldChar w:fldCharType="end"/>
+        </w:r>
+      </w:hyperlink>
+    </w:p>
+    <w:p>
+      <w:pPr>
+        <w:pStyle w:val="41"/>
+      </w:pPr>
+      <w:hyperlink w:anchor="_Toc181236221" w:history="1">
+        <w:r>
+          <w:rPr>
+            <w:rStyle w:val="af2"/>
+          </w:rPr>
+          <w:t>2.5</w:t>
+        </w:r>
+        <w:r>
+          <w:tab/>
+        </w:r>
+        <w:r>
+          <w:rPr>
+            <w:rStyle w:val="af2"/>
+          </w:rPr>
+          <w:t>Инициализация кнопки и работы с режимами</w:t>
+        </w:r>
+        <w:r>
+          <w:rPr>
+            <w:webHidden/>
+          </w:rPr>
+          <w:tab/>
+        </w:r>
+        <w:r>
+          <w:rPr>
+            <w:webHidden/>
+          </w:rPr>
+          <w:fldChar w:fldCharType="begin"/>
+        </w:r>
+        <w:r>
+          <w:rPr>
+            <w:webHidden/>
+          </w:rPr>
+          <w:instrText xml:space="preserve"> PAGEREF _Toc181236221 \h </w:instrText>
+        </w:r>
+        <w:r>
+          <w:rPr>
+            <w:webHidden/>
+          </w:rPr>
+        </w:r>
+        <w:r>
+          <w:rPr>
+            <w:webHidden/>
+          </w:rPr>
+          <w:fldChar w:fldCharType="separate"/>
+        </w:r>
+        <w:r>
+          <w:rPr>
+            <w:webHidden/>
+          </w:rPr>
           <w:t>21</w:t>
         </w:r>
         <w:r>
@@ -3094,14 +3200,77 @@
     </w:p>
     <w:p>
       <w:pPr>
+        <w:pStyle w:val="31"/>
+      </w:pPr>
+      <w:hyperlink w:anchor="_Toc181236222" w:history="1">
+        <w:r>
+          <w:rPr>
+            <w:rStyle w:val="af2"/>
+          </w:rPr>
+          <w:t>3</w:t>
+        </w:r>
+        <w:r>
+          <w:tab/>
+        </w:r>
+        <w:r>
+          <w:rPr>
+            <w:rStyle w:val="af2"/>
+          </w:rPr>
+          <w:t>Реализация считывания и обработки сигналов</w:t>
+        </w:r>
+        <w:r>
+          <w:rPr>
+            <w:webHidden/>
+          </w:rPr>
+          <w:tab/>
+        </w:r>
+        <w:r>
+          <w:rPr>
+            <w:webHidden/>
+          </w:rPr>
+          <w:fldChar w:fldCharType="begin"/>
+        </w:r>
+        <w:r>
+          <w:rPr>
+            <w:webHidden/>
+          </w:rPr>
+          <w:instrText xml:space="preserve"> PAGEREF _Toc181236222 \h </w:instrText>
+        </w:r>
+        <w:r>
+          <w:rPr>
+            <w:webHidden/>
+          </w:rPr>
+        </w:r>
+        <w:r>
+          <w:rPr>
+            <w:webHidden/>
+          </w:rPr>
+          <w:fldChar w:fldCharType="separate"/>
+        </w:r>
+        <w:r>
+          <w:rPr>
+            <w:webHidden/>
+          </w:rPr>
+          <w:t>22</w:t>
+        </w:r>
+        <w:r>
+          <w:rPr>
+            <w:webHidden/>
+          </w:rPr>
+          <w:fldChar w:fldCharType="end"/>
+        </w:r>
+      </w:hyperlink>
+    </w:p>
+    <w:p>
+      <w:pPr>
         <w:pStyle w:val="41"/>
       </w:pPr>
-      <w:hyperlink w:anchor="_Toc181233711" w:history="1">
+      <w:hyperlink w:anchor="_Toc181236223" w:history="1">
         <w:r>
           <w:rPr>
             <w:rStyle w:val="af2"/>
           </w:rPr>
-          <w:t>2.4</w:t>
+          <w:t>3.1</w:t>
         </w:r>
         <w:r>
           <w:tab/>
@@ -3110,7 +3279,7 @@
           <w:rPr>
             <w:rStyle w:val="af2"/>
           </w:rPr>
-          <w:t>Управление сдвиговым регистром 74HC595</w:t>
+          <w:t>Инициализация АЦП</w:t>
         </w:r>
         <w:r>
           <w:rPr>
@@ -3128,7 +3297,7 @@
           <w:rPr>
             <w:webHidden/>
           </w:rPr>
-          <w:instrText xml:space="preserve"> PAGEREF _Toc181233711 \h </w:instrText>
+          <w:instrText xml:space="preserve"> PAGEREF _Toc181236223 \h </w:instrText>
         </w:r>
         <w:r>
           <w:rPr>
@@ -3145,7 +3314,7 @@
           <w:rPr>
             <w:webHidden/>
           </w:rPr>
-          <w:t>21</w:t>
+          <w:t>22</w:t>
         </w:r>
         <w:r>
           <w:rPr>
@@ -3159,196 +3328,7 @@
       <w:pPr>
         <w:pStyle w:val="41"/>
       </w:pPr>
-      <w:hyperlink w:anchor="_Toc181233712" w:history="1">
-        <w:r>
-          <w:rPr>
-            <w:rStyle w:val="af2"/>
-          </w:rPr>
-          <w:t>2.5</w:t>
-        </w:r>
-        <w:r>
-          <w:tab/>
-        </w:r>
-        <w:r>
-          <w:rPr>
-            <w:rStyle w:val="af2"/>
-          </w:rPr>
-          <w:t>Инициализация кнопки и работы с режимами</w:t>
-        </w:r>
-        <w:r>
-          <w:rPr>
-            <w:webHidden/>
-          </w:rPr>
-          <w:tab/>
-        </w:r>
-        <w:r>
-          <w:rPr>
-            <w:webHidden/>
-          </w:rPr>
-          <w:fldChar w:fldCharType="begin"/>
-        </w:r>
-        <w:r>
-          <w:rPr>
-            <w:webHidden/>
-          </w:rPr>
-          <w:instrText xml:space="preserve"> PAGEREF _Toc181233712 \h </w:instrText>
-        </w:r>
-        <w:r>
-          <w:rPr>
-            <w:webHidden/>
-          </w:rPr>
-        </w:r>
-        <w:r>
-          <w:rPr>
-            <w:webHidden/>
-          </w:rPr>
-          <w:fldChar w:fldCharType="separate"/>
-        </w:r>
-        <w:r>
-          <w:rPr>
-            <w:webHidden/>
-          </w:rPr>
-          <w:t>22</w:t>
-        </w:r>
-        <w:r>
-          <w:rPr>
-            <w:webHidden/>
-          </w:rPr>
-          <w:fldChar w:fldCharType="end"/>
-        </w:r>
-      </w:hyperlink>
-    </w:p>
-    <w:p>
-      <w:pPr>
-        <w:pStyle w:val="31"/>
-      </w:pPr>
-      <w:hyperlink w:anchor="_Toc181233713" w:history="1">
-        <w:r>
-          <w:rPr>
-            <w:rStyle w:val="af2"/>
-          </w:rPr>
-          <w:t>3</w:t>
-        </w:r>
-        <w:r>
-          <w:tab/>
-        </w:r>
-        <w:r>
-          <w:rPr>
-            <w:rStyle w:val="af2"/>
-          </w:rPr>
-          <w:t>Реализация считывания и обработки сигналов</w:t>
-        </w:r>
-        <w:r>
-          <w:rPr>
-            <w:webHidden/>
-          </w:rPr>
-          <w:tab/>
-        </w:r>
-        <w:r>
-          <w:rPr>
-            <w:webHidden/>
-          </w:rPr>
-          <w:fldChar w:fldCharType="begin"/>
-        </w:r>
-        <w:r>
-          <w:rPr>
-            <w:webHidden/>
-          </w:rPr>
-          <w:instrText xml:space="preserve"> PAGEREF _Toc181233713 \h </w:instrText>
-        </w:r>
-        <w:r>
-          <w:rPr>
-            <w:webHidden/>
-          </w:rPr>
-        </w:r>
-        <w:r>
-          <w:rPr>
-            <w:webHidden/>
-          </w:rPr>
-          <w:fldChar w:fldCharType="separate"/>
-        </w:r>
-        <w:r>
-          <w:rPr>
-            <w:webHidden/>
-          </w:rPr>
-          <w:t>23</w:t>
-        </w:r>
-        <w:r>
-          <w:rPr>
-            <w:webHidden/>
-          </w:rPr>
-          <w:fldChar w:fldCharType="end"/>
-        </w:r>
-      </w:hyperlink>
-    </w:p>
-    <w:p>
-      <w:pPr>
-        <w:pStyle w:val="41"/>
-      </w:pPr>
-      <w:hyperlink w:anchor="_Toc181233714" w:history="1">
-        <w:r>
-          <w:rPr>
-            <w:rStyle w:val="af2"/>
-          </w:rPr>
-          <w:t>3.1</w:t>
-        </w:r>
-        <w:r>
-          <w:tab/>
-        </w:r>
-        <w:r>
-          <w:rPr>
-            <w:rStyle w:val="af2"/>
-          </w:rPr>
-          <w:t>Инициализация АЦП</w:t>
-        </w:r>
-        <w:r>
-          <w:rPr>
-            <w:webHidden/>
-          </w:rPr>
-          <w:tab/>
-        </w:r>
-        <w:r>
-          <w:rPr>
-            <w:webHidden/>
-          </w:rPr>
-          <w:fldChar w:fldCharType="begin"/>
-        </w:r>
-        <w:r>
-          <w:rPr>
-            <w:webHidden/>
-          </w:rPr>
-          <w:instrText xml:space="preserve"> PAGEREF _Toc181233714 \h </w:instrText>
-        </w:r>
-        <w:r>
-          <w:rPr>
-            <w:webHidden/>
-          </w:rPr>
-        </w:r>
-        <w:r>
-          <w:rPr>
-            <w:webHidden/>
-          </w:rPr>
-          <w:fldChar w:fldCharType="separate"/>
-        </w:r>
-        <w:r>
-          <w:rPr>
-            <w:webHidden/>
-          </w:rPr>
-          <w:t>23</w:t>
-        </w:r>
-        <w:r>
-          <w:rPr>
-            <w:webHidden/>
-          </w:rPr>
-          <w:fldChar w:fldCharType="end"/>
-        </w:r>
-      </w:hyperlink>
-    </w:p>
-    <w:p>
-      <w:pPr>
-        <w:pStyle w:val="41"/>
-      </w:pPr>
-      <w:hyperlink w:anchor="_Toc181233715" w:history="1">
+      <w:hyperlink w:anchor="_Toc181236224" w:history="1">
         <w:r>
           <w:rPr>
             <w:rStyle w:val="af2"/>
@@ -3382,7 +3362,7 @@
           <w:rPr>
             <w:webHidden/>
           </w:rPr>
-          <w:instrText xml:space="preserve"> PAGEREF _Toc181233715 \h </w:instrText>
+          <w:instrText xml:space="preserve"> PAGEREF _Toc181236224 \h </w:instrText>
         </w:r>
         <w:r>
           <w:rPr>
@@ -3399,6 +3379,69 @@
           <w:rPr>
             <w:webHidden/>
           </w:rPr>
+          <w:t>22</w:t>
+        </w:r>
+        <w:r>
+          <w:rPr>
+            <w:webHidden/>
+          </w:rPr>
+          <w:fldChar w:fldCharType="end"/>
+        </w:r>
+      </w:hyperlink>
+    </w:p>
+    <w:p>
+      <w:pPr>
+        <w:pStyle w:val="41"/>
+      </w:pPr>
+      <w:hyperlink w:anchor="_Toc181236225" w:history="1">
+        <w:r>
+          <w:rPr>
+            <w:rStyle w:val="af2"/>
+          </w:rPr>
+          <w:t>3.3</w:t>
+        </w:r>
+        <w:r>
+          <w:tab/>
+        </w:r>
+        <w:r>
+          <w:rPr>
+            <w:rStyle w:val="af2"/>
+          </w:rPr>
+          <w:t>Расчет амплитуды и частоты сигнала</w:t>
+        </w:r>
+        <w:r>
+          <w:rPr>
+            <w:webHidden/>
+          </w:rPr>
+          <w:tab/>
+        </w:r>
+        <w:r>
+          <w:rPr>
+            <w:webHidden/>
+          </w:rPr>
+          <w:fldChar w:fldCharType="begin"/>
+        </w:r>
+        <w:r>
+          <w:rPr>
+            <w:webHidden/>
+          </w:rPr>
+          <w:instrText xml:space="preserve"> PAGEREF _Toc181236225 \h </w:instrText>
+        </w:r>
+        <w:r>
+          <w:rPr>
+            <w:webHidden/>
+          </w:rPr>
+        </w:r>
+        <w:r>
+          <w:rPr>
+            <w:webHidden/>
+          </w:rPr>
+          <w:fldChar w:fldCharType="separate"/>
+        </w:r>
+        <w:r>
+          <w:rPr>
+            <w:webHidden/>
+          </w:rPr>
           <w:t>23</w:t>
         </w:r>
         <w:r>
@@ -3411,72 +3454,9 @@
     </w:p>
     <w:p>
       <w:pPr>
-        <w:pStyle w:val="41"/>
-      </w:pPr>
-      <w:hyperlink w:anchor="_Toc181233716" w:history="1">
-        <w:r>
-          <w:rPr>
-            <w:rStyle w:val="af2"/>
-          </w:rPr>
-          <w:t>3.3</w:t>
-        </w:r>
-        <w:r>
-          <w:tab/>
-        </w:r>
-        <w:r>
-          <w:rPr>
-            <w:rStyle w:val="af2"/>
-          </w:rPr>
-          <w:t>Расчет амплитуды и частоты сигнала</w:t>
-        </w:r>
-        <w:r>
-          <w:rPr>
-            <w:webHidden/>
-          </w:rPr>
-          <w:tab/>
-        </w:r>
-        <w:r>
-          <w:rPr>
-            <w:webHidden/>
-          </w:rPr>
-          <w:fldChar w:fldCharType="begin"/>
-        </w:r>
-        <w:r>
-          <w:rPr>
-            <w:webHidden/>
-          </w:rPr>
-          <w:instrText xml:space="preserve"> PAGEREF _Toc181233716 \h </w:instrText>
-        </w:r>
-        <w:r>
-          <w:rPr>
-            <w:webHidden/>
-          </w:rPr>
-        </w:r>
-        <w:r>
-          <w:rPr>
-            <w:webHidden/>
-          </w:rPr>
-          <w:fldChar w:fldCharType="separate"/>
-        </w:r>
-        <w:r>
-          <w:rPr>
-            <w:webHidden/>
-          </w:rPr>
-          <w:t>24</w:t>
-        </w:r>
-        <w:r>
-          <w:rPr>
-            <w:webHidden/>
-          </w:rPr>
-          <w:fldChar w:fldCharType="end"/>
-        </w:r>
-      </w:hyperlink>
-    </w:p>
-    <w:p>
-      <w:pPr>
         <w:pStyle w:val="31"/>
       </w:pPr>
-      <w:hyperlink w:anchor="_Toc181233717" w:history="1">
+      <w:hyperlink w:anchor="_Toc181236226" w:history="1">
         <w:r>
           <w:rPr>
             <w:rStyle w:val="af2"/>
@@ -3509,7 +3489,7 @@
           <w:rPr>
             <w:webHidden/>
           </w:rPr>
-          <w:instrText xml:space="preserve"> PAGEREF _Toc181233717 \h </w:instrText>
+          <w:instrText xml:space="preserve"> PAGEREF _Toc181236226 \h </w:instrText>
         </w:r>
         <w:r>
           <w:rPr>
@@ -3526,6 +3506,195 @@
           <w:rPr>
             <w:webHidden/>
           </w:rPr>
+          <w:t>25</w:t>
+        </w:r>
+        <w:r>
+          <w:rPr>
+            <w:webHidden/>
+          </w:rPr>
+          <w:fldChar w:fldCharType="end"/>
+        </w:r>
+      </w:hyperlink>
+    </w:p>
+    <w:p>
+      <w:pPr>
+        <w:pStyle w:val="41"/>
+      </w:pPr>
+      <w:hyperlink w:anchor="_Toc181236227" w:history="1">
+        <w:r>
+          <w:rPr>
+            <w:rStyle w:val="af2"/>
+          </w:rPr>
+          <w:t>4.1</w:t>
+        </w:r>
+        <w:r>
+          <w:tab/>
+        </w:r>
+        <w:r>
+          <w:rPr>
+            <w:rStyle w:val="af2"/>
+          </w:rPr>
+          <w:t>Инициализация сдвигового регистра</w:t>
+        </w:r>
+        <w:r>
+          <w:rPr>
+            <w:webHidden/>
+          </w:rPr>
+          <w:tab/>
+        </w:r>
+        <w:r>
+          <w:rPr>
+            <w:webHidden/>
+          </w:rPr>
+          <w:fldChar w:fldCharType="begin"/>
+        </w:r>
+        <w:r>
+          <w:rPr>
+            <w:webHidden/>
+          </w:rPr>
+          <w:instrText xml:space="preserve"> PAGEREF _Toc181236227 \h </w:instrText>
+        </w:r>
+        <w:r>
+          <w:rPr>
+            <w:webHidden/>
+          </w:rPr>
+        </w:r>
+        <w:r>
+          <w:rPr>
+            <w:webHidden/>
+          </w:rPr>
+          <w:fldChar w:fldCharType="separate"/>
+        </w:r>
+        <w:r>
+          <w:rPr>
+            <w:webHidden/>
+          </w:rPr>
+          <w:t>25</w:t>
+        </w:r>
+        <w:r>
+          <w:rPr>
+            <w:webHidden/>
+          </w:rPr>
+          <w:fldChar w:fldCharType="end"/>
+        </w:r>
+      </w:hyperlink>
+    </w:p>
+    <w:p>
+      <w:pPr>
+        <w:pStyle w:val="41"/>
+      </w:pPr>
+      <w:hyperlink w:anchor="_Toc181236228" w:history="1">
+        <w:r>
+          <w:rPr>
+            <w:rStyle w:val="af2"/>
+          </w:rPr>
+          <w:t>4.2</w:t>
+        </w:r>
+        <w:r>
+          <w:tab/>
+        </w:r>
+        <w:r>
+          <w:rPr>
+            <w:rStyle w:val="af2"/>
+          </w:rPr>
+          <w:t>Передача данных в сдвиговый регистр</w:t>
+        </w:r>
+        <w:r>
+          <w:rPr>
+            <w:webHidden/>
+          </w:rPr>
+          <w:tab/>
+        </w:r>
+        <w:r>
+          <w:rPr>
+            <w:webHidden/>
+          </w:rPr>
+          <w:fldChar w:fldCharType="begin"/>
+        </w:r>
+        <w:r>
+          <w:rPr>
+            <w:webHidden/>
+          </w:rPr>
+          <w:instrText xml:space="preserve"> PAGEREF _Toc181236228 \h </w:instrText>
+        </w:r>
+        <w:r>
+          <w:rPr>
+            <w:webHidden/>
+          </w:rPr>
+        </w:r>
+        <w:r>
+          <w:rPr>
+            <w:webHidden/>
+          </w:rPr>
+          <w:fldChar w:fldCharType="separate"/>
+        </w:r>
+        <w:r>
+          <w:rPr>
+            <w:webHidden/>
+          </w:rPr>
+          <w:t>25</w:t>
+        </w:r>
+        <w:r>
+          <w:rPr>
+            <w:webHidden/>
+          </w:rPr>
+          <w:fldChar w:fldCharType="end"/>
+        </w:r>
+      </w:hyperlink>
+    </w:p>
+    <w:p>
+      <w:pPr>
+        <w:pStyle w:val="41"/>
+      </w:pPr>
+      <w:hyperlink w:anchor="_Toc181236229" w:history="1">
+        <w:r>
+          <w:rPr>
+            <w:rStyle w:val="af2"/>
+          </w:rPr>
+          <w:t>4.3</w:t>
+        </w:r>
+        <w:r>
+          <w:tab/>
+        </w:r>
+        <w:r>
+          <w:rPr>
+            <w:rStyle w:val="af2"/>
+          </w:rPr>
+          <w:t>Управление разрядами семисегментного индикатора</w:t>
+        </w:r>
+        <w:r>
+          <w:rPr>
+            <w:webHidden/>
+          </w:rPr>
+          <w:tab/>
+        </w:r>
+        <w:r>
+          <w:rPr>
+            <w:webHidden/>
+          </w:rPr>
+          <w:fldChar w:fldCharType="begin"/>
+        </w:r>
+        <w:r>
+          <w:rPr>
+            <w:webHidden/>
+          </w:rPr>
+          <w:instrText xml:space="preserve"> PAGEREF _Toc181236229 \h </w:instrText>
+        </w:r>
+        <w:r>
+          <w:rPr>
+            <w:webHidden/>
+          </w:rPr>
+        </w:r>
+        <w:r>
+          <w:rPr>
+            <w:webHidden/>
+          </w:rPr>
+          <w:fldChar w:fldCharType="separate"/>
+        </w:r>
+        <w:r>
+          <w:rPr>
+            <w:webHidden/>
+          </w:rPr>
           <w:t>26</w:t>
         </w:r>
         <w:r>
@@ -3540,12 +3709,12 @@
       <w:pPr>
         <w:pStyle w:val="41"/>
       </w:pPr>
-      <w:hyperlink w:anchor="_Toc181233718" w:history="1">
+      <w:hyperlink w:anchor="_Toc181236230" w:history="1">
         <w:r>
           <w:rPr>
             <w:rStyle w:val="af2"/>
           </w:rPr>
-          <w:t>4.1</w:t>
+          <w:t>4.4</w:t>
         </w:r>
         <w:r>
           <w:tab/>
@@ -3554,7 +3723,7 @@
           <w:rPr>
             <w:rStyle w:val="af2"/>
           </w:rPr>
-          <w:t>Инициализация сдвигового регистра</w:t>
+          <w:t>Отображение данных на семисегментном индикаторе</w:t>
         </w:r>
         <w:r>
           <w:rPr>
@@ -3572,7 +3741,7 @@
           <w:rPr>
             <w:webHidden/>
           </w:rPr>
-          <w:instrText xml:space="preserve"> PAGEREF _Toc181233718 \h </w:instrText>
+          <w:instrText xml:space="preserve"> PAGEREF _Toc181236230 \h </w:instrText>
         </w:r>
         <w:r>
           <w:rPr>
@@ -3601,261 +3770,72 @@
     </w:p>
     <w:p>
       <w:pPr>
+        <w:pStyle w:val="31"/>
+      </w:pPr>
+      <w:hyperlink w:anchor="_Toc181236231" w:history="1">
+        <w:r>
+          <w:rPr>
+            <w:rStyle w:val="af2"/>
+          </w:rPr>
+          <w:t>5</w:t>
+        </w:r>
+        <w:r>
+          <w:tab/>
+        </w:r>
+        <w:r>
+          <w:rPr>
+            <w:rStyle w:val="af2"/>
+          </w:rPr>
+          <w:t>Работа со сдвиговым регистром и семисегментным индикатором</w:t>
+        </w:r>
+        <w:r>
+          <w:rPr>
+            <w:webHidden/>
+          </w:rPr>
+          <w:tab/>
+        </w:r>
+        <w:r>
+          <w:rPr>
+            <w:webHidden/>
+          </w:rPr>
+          <w:fldChar w:fldCharType="begin"/>
+        </w:r>
+        <w:r>
+          <w:rPr>
+            <w:webHidden/>
+          </w:rPr>
+          <w:instrText xml:space="preserve"> PAGEREF _Toc181236231 \h </w:instrText>
+        </w:r>
+        <w:r>
+          <w:rPr>
+            <w:webHidden/>
+          </w:rPr>
+        </w:r>
+        <w:r>
+          <w:rPr>
+            <w:webHidden/>
+          </w:rPr>
+          <w:fldChar w:fldCharType="separate"/>
+        </w:r>
+        <w:r>
+          <w:rPr>
+            <w:webHidden/>
+          </w:rPr>
+          <w:t>28</w:t>
+        </w:r>
+        <w:r>
+          <w:rPr>
+            <w:webHidden/>
+          </w:rPr>
+          <w:fldChar w:fldCharType="end"/>
+        </w:r>
+      </w:hyperlink>
+    </w:p>
+    <w:p>
+      <w:pPr>
         <w:pStyle w:val="41"/>
       </w:pPr>
-      <w:hyperlink w:anchor="_Toc181233719" w:history="1">
-        <w:r>
-          <w:rPr>
-            <w:rStyle w:val="af2"/>
-          </w:rPr>
-          <w:t>4.2</w:t>
-        </w:r>
-        <w:r>
-          <w:tab/>
-        </w:r>
-        <w:r>
-          <w:rPr>
-            <w:rStyle w:val="af2"/>
-          </w:rPr>
-          <w:t>Передача данных в сдвиговый регистр</w:t>
-        </w:r>
-        <w:r>
-          <w:rPr>
-            <w:webHidden/>
-          </w:rPr>
-          <w:tab/>
-        </w:r>
-        <w:r>
-          <w:rPr>
-            <w:webHidden/>
-          </w:rPr>
-          <w:fldChar w:fldCharType="begin"/>
-        </w:r>
-        <w:r>
-          <w:rPr>
-            <w:webHidden/>
-          </w:rPr>
-          <w:instrText xml:space="preserve"> PAGEREF _Toc181233719 \h </w:instrText>
-        </w:r>
-        <w:r>
-          <w:rPr>
-            <w:webHidden/>
-          </w:rPr>
-        </w:r>
-        <w:r>
-          <w:rPr>
-            <w:webHidden/>
-          </w:rPr>
-          <w:fldChar w:fldCharType="separate"/>
-        </w:r>
-        <w:r>
-          <w:rPr>
-            <w:webHidden/>
-          </w:rPr>
-          <w:t>26</w:t>
-        </w:r>
-        <w:r>
-          <w:rPr>
-            <w:webHidden/>
-          </w:rPr>
-          <w:fldChar w:fldCharType="end"/>
-        </w:r>
-      </w:hyperlink>
-    </w:p>
-    <w:p>
-      <w:pPr>
-        <w:pStyle w:val="41"/>
-      </w:pPr>
-      <w:hyperlink w:anchor="_Toc181233720" w:history="1">
-        <w:r>
-          <w:rPr>
-            <w:rStyle w:val="af2"/>
-          </w:rPr>
-          <w:t>4.3</w:t>
-        </w:r>
-        <w:r>
-          <w:tab/>
-        </w:r>
-        <w:r>
-          <w:rPr>
-            <w:rStyle w:val="af2"/>
-          </w:rPr>
-          <w:t>Управление разрядами семисегментного индикатора</w:t>
-        </w:r>
-        <w:r>
-          <w:rPr>
-            <w:webHidden/>
-          </w:rPr>
-          <w:tab/>
-        </w:r>
-        <w:r>
-          <w:rPr>
-            <w:webHidden/>
-          </w:rPr>
-          <w:fldChar w:fldCharType="begin"/>
-        </w:r>
-        <w:r>
-          <w:rPr>
-            <w:webHidden/>
-          </w:rPr>
-          <w:instrText xml:space="preserve"> PAGEREF _Toc181233720 \h </w:instrText>
-        </w:r>
-        <w:r>
-          <w:rPr>
-            <w:webHidden/>
-          </w:rPr>
-        </w:r>
-        <w:r>
-          <w:rPr>
-            <w:webHidden/>
-          </w:rPr>
-          <w:fldChar w:fldCharType="separate"/>
-        </w:r>
-        <w:r>
-          <w:rPr>
-            <w:webHidden/>
-          </w:rPr>
-          <w:t>27</w:t>
-        </w:r>
-        <w:r>
-          <w:rPr>
-            <w:webHidden/>
-          </w:rPr>
-          <w:fldChar w:fldCharType="end"/>
-        </w:r>
-      </w:hyperlink>
-    </w:p>
-    <w:p>
-      <w:pPr>
-        <w:pStyle w:val="41"/>
-      </w:pPr>
-      <w:hyperlink w:anchor="_Toc181233721" w:history="1">
-        <w:r>
-          <w:rPr>
-            <w:rStyle w:val="af2"/>
-          </w:rPr>
-          <w:t>4.4</w:t>
-        </w:r>
-        <w:r>
-          <w:tab/>
-        </w:r>
-        <w:r>
-          <w:rPr>
-            <w:rStyle w:val="af2"/>
-          </w:rPr>
-          <w:t>Отображение данных на семисегментном индикаторе</w:t>
-        </w:r>
-        <w:r>
-          <w:rPr>
-            <w:webHidden/>
-          </w:rPr>
-          <w:tab/>
-        </w:r>
-        <w:r>
-          <w:rPr>
-            <w:webHidden/>
-          </w:rPr>
-          <w:fldChar w:fldCharType="begin"/>
-        </w:r>
-        <w:r>
-          <w:rPr>
-            <w:webHidden/>
-          </w:rPr>
-          <w:instrText xml:space="preserve"> PAGEREF _Toc181233721 \h </w:instrText>
-        </w:r>
-        <w:r>
-          <w:rPr>
-            <w:webHidden/>
-          </w:rPr>
-        </w:r>
-        <w:r>
-          <w:rPr>
-            <w:webHidden/>
-          </w:rPr>
-          <w:fldChar w:fldCharType="separate"/>
-        </w:r>
-        <w:r>
-          <w:rPr>
-            <w:webHidden/>
-          </w:rPr>
-          <w:t>27</w:t>
-        </w:r>
-        <w:r>
-          <w:rPr>
-            <w:webHidden/>
-          </w:rPr>
-          <w:fldChar w:fldCharType="end"/>
-        </w:r>
-      </w:hyperlink>
-    </w:p>
-    <w:p>
-      <w:pPr>
-        <w:pStyle w:val="31"/>
-      </w:pPr>
-      <w:hyperlink w:anchor="_Toc181233722" w:history="1">
-        <w:r>
-          <w:rPr>
-            <w:rStyle w:val="af2"/>
-          </w:rPr>
-          <w:t>5</w:t>
-        </w:r>
-        <w:r>
-          <w:tab/>
-        </w:r>
-        <w:r>
-          <w:rPr>
-            <w:rStyle w:val="af2"/>
-          </w:rPr>
-          <w:t>Работа со сдвиговым регистром и семисегментным индикатором</w:t>
-        </w:r>
-        <w:r>
-          <w:rPr>
-            <w:webHidden/>
-          </w:rPr>
-          <w:tab/>
-        </w:r>
-        <w:r>
-          <w:rPr>
-            <w:webHidden/>
-          </w:rPr>
-          <w:fldChar w:fldCharType="begin"/>
-        </w:r>
-        <w:r>
-          <w:rPr>
-            <w:webHidden/>
-          </w:rPr>
-          <w:instrText xml:space="preserve"> PAGEREF _Toc181233722 \h </w:instrText>
-        </w:r>
-        <w:r>
-          <w:rPr>
-            <w:webHidden/>
-          </w:rPr>
-        </w:r>
-        <w:r>
-          <w:rPr>
-            <w:webHidden/>
-          </w:rPr>
-          <w:fldChar w:fldCharType="separate"/>
-        </w:r>
-        <w:r>
-          <w:rPr>
-            <w:webHidden/>
-          </w:rPr>
-          <w:t>29</w:t>
-        </w:r>
-        <w:r>
-          <w:rPr>
-            <w:webHidden/>
-          </w:rPr>
-          <w:fldChar w:fldCharType="end"/>
-        </w:r>
-      </w:hyperlink>
-    </w:p>
-    <w:p>
-      <w:pPr>
-        <w:pStyle w:val="41"/>
-      </w:pPr>
-      <w:hyperlink w:anchor="_Toc181233723" w:history="1">
+      <w:hyperlink w:anchor="_Toc181236232" w:history="1">
         <w:r>
           <w:rPr>
             <w:rStyle w:val="af2"/>
@@ -3889,7 +3869,7 @@
           <w:rPr>
             <w:webHidden/>
           </w:rPr>
-          <w:instrText xml:space="preserve"> PAGEREF _Toc181233723 \h </w:instrText>
+          <w:instrText xml:space="preserve"> PAGEREF _Toc181236232 \h </w:instrText>
         </w:r>
         <w:r>
           <w:rPr>
@@ -3906,6 +3886,132 @@
           <w:rPr>
             <w:webHidden/>
           </w:rPr>
+          <w:t>28</w:t>
+        </w:r>
+        <w:r>
+          <w:rPr>
+            <w:webHidden/>
+          </w:rPr>
+          <w:fldChar w:fldCharType="end"/>
+        </w:r>
+      </w:hyperlink>
+    </w:p>
+    <w:p>
+      <w:pPr>
+        <w:pStyle w:val="41"/>
+      </w:pPr>
+      <w:hyperlink w:anchor="_Toc181236233" w:history="1">
+        <w:r>
+          <w:rPr>
+            <w:rStyle w:val="af2"/>
+          </w:rPr>
+          <w:t>5.2</w:t>
+        </w:r>
+        <w:r>
+          <w:tab/>
+        </w:r>
+        <w:r>
+          <w:rPr>
+            <w:rStyle w:val="af2"/>
+          </w:rPr>
+          <w:t>Отправка данных в сдвиговый регистр</w:t>
+        </w:r>
+        <w:r>
+          <w:rPr>
+            <w:webHidden/>
+          </w:rPr>
+          <w:tab/>
+        </w:r>
+        <w:r>
+          <w:rPr>
+            <w:webHidden/>
+          </w:rPr>
+          <w:fldChar w:fldCharType="begin"/>
+        </w:r>
+        <w:r>
+          <w:rPr>
+            <w:webHidden/>
+          </w:rPr>
+          <w:instrText xml:space="preserve"> PAGEREF _Toc181236233 \h </w:instrText>
+        </w:r>
+        <w:r>
+          <w:rPr>
+            <w:webHidden/>
+          </w:rPr>
+        </w:r>
+        <w:r>
+          <w:rPr>
+            <w:webHidden/>
+          </w:rPr>
+          <w:fldChar w:fldCharType="separate"/>
+        </w:r>
+        <w:r>
+          <w:rPr>
+            <w:webHidden/>
+          </w:rPr>
+          <w:t>28</w:t>
+        </w:r>
+        <w:r>
+          <w:rPr>
+            <w:webHidden/>
+          </w:rPr>
+          <w:fldChar w:fldCharType="end"/>
+        </w:r>
+      </w:hyperlink>
+    </w:p>
+    <w:p>
+      <w:pPr>
+        <w:pStyle w:val="41"/>
+      </w:pPr>
+      <w:hyperlink w:anchor="_Toc181236234" w:history="1">
+        <w:r>
+          <w:rPr>
+            <w:rStyle w:val="af2"/>
+          </w:rPr>
+          <w:t>5.3</w:t>
+        </w:r>
+        <w:r>
+          <w:tab/>
+        </w:r>
+        <w:r>
+          <w:rPr>
+            <w:rStyle w:val="af2"/>
+          </w:rPr>
+          <w:t>Управление разрядами индикатора</w:t>
+        </w:r>
+        <w:r>
+          <w:rPr>
+            <w:webHidden/>
+          </w:rPr>
+          <w:tab/>
+        </w:r>
+        <w:r>
+          <w:rPr>
+            <w:webHidden/>
+          </w:rPr>
+          <w:fldChar w:fldCharType="begin"/>
+        </w:r>
+        <w:r>
+          <w:rPr>
+            <w:webHidden/>
+          </w:rPr>
+          <w:instrText xml:space="preserve"> PAGEREF _Toc181236234 \h </w:instrText>
+        </w:r>
+        <w:r>
+          <w:rPr>
+            <w:webHidden/>
+          </w:rPr>
+        </w:r>
+        <w:r>
+          <w:rPr>
+            <w:webHidden/>
+          </w:rPr>
+          <w:fldChar w:fldCharType="separate"/>
+        </w:r>
+        <w:r>
+          <w:rPr>
+            <w:webHidden/>
+          </w:rPr>
           <w:t>29</w:t>
         </w:r>
         <w:r>
@@ -3920,12 +4026,12 @@
       <w:pPr>
         <w:pStyle w:val="41"/>
       </w:pPr>
-      <w:hyperlink w:anchor="_Toc181233724" w:history="1">
+      <w:hyperlink w:anchor="_Toc181236235" w:history="1">
         <w:r>
           <w:rPr>
             <w:rStyle w:val="af2"/>
           </w:rPr>
-          <w:t>5.2</w:t>
+          <w:t>5.4</w:t>
         </w:r>
         <w:r>
           <w:tab/>
@@ -3934,7 +4040,7 @@
           <w:rPr>
             <w:rStyle w:val="af2"/>
           </w:rPr>
-          <w:t>Отправка данных в сдвиговый регистр</w:t>
+          <w:t>Отображение данных на индикаторе</w:t>
         </w:r>
         <w:r>
           <w:rPr>
@@ -3952,7 +4058,7 @@
           <w:rPr>
             <w:webHidden/>
           </w:rPr>
-          <w:instrText xml:space="preserve"> PAGEREF _Toc181233724 \h </w:instrText>
+          <w:instrText xml:space="preserve"> PAGEREF _Toc181236235 \h </w:instrText>
         </w:r>
         <w:r>
           <w:rPr>
@@ -3969,7 +4075,7 @@
           <w:rPr>
             <w:webHidden/>
           </w:rPr>
-          <w:t>29</w:t>
+          <w:t>30</w:t>
         </w:r>
         <w:r>
           <w:rPr>
@@ -3981,14 +4087,77 @@
     </w:p>
     <w:p>
       <w:pPr>
+        <w:pStyle w:val="31"/>
+      </w:pPr>
+      <w:hyperlink w:anchor="_Toc181236236" w:history="1">
+        <w:r>
+          <w:rPr>
+            <w:rStyle w:val="af2"/>
+          </w:rPr>
+          <w:t>6</w:t>
+        </w:r>
+        <w:r>
+          <w:tab/>
+        </w:r>
+        <w:r>
+          <w:rPr>
+            <w:rStyle w:val="af2"/>
+          </w:rPr>
+          <w:t>Работа с виртуальным терминалом</w:t>
+        </w:r>
+        <w:r>
+          <w:rPr>
+            <w:webHidden/>
+          </w:rPr>
+          <w:tab/>
+        </w:r>
+        <w:r>
+          <w:rPr>
+            <w:webHidden/>
+          </w:rPr>
+          <w:fldChar w:fldCharType="begin"/>
+        </w:r>
+        <w:r>
+          <w:rPr>
+            <w:webHidden/>
+          </w:rPr>
+          <w:instrText xml:space="preserve"> PAGEREF _Toc181236236 \h </w:instrText>
+        </w:r>
+        <w:r>
+          <w:rPr>
+            <w:webHidden/>
+          </w:rPr>
+        </w:r>
+        <w:r>
+          <w:rPr>
+            <w:webHidden/>
+          </w:rPr>
+          <w:fldChar w:fldCharType="separate"/>
+        </w:r>
+        <w:r>
+          <w:rPr>
+            <w:webHidden/>
+          </w:rPr>
+          <w:t>31</w:t>
+        </w:r>
+        <w:r>
+          <w:rPr>
+            <w:webHidden/>
+          </w:rPr>
+          <w:fldChar w:fldCharType="end"/>
+        </w:r>
+      </w:hyperlink>
+    </w:p>
+    <w:p>
+      <w:pPr>
         <w:pStyle w:val="41"/>
       </w:pPr>
-      <w:hyperlink w:anchor="_Toc181233725" w:history="1">
+      <w:hyperlink w:anchor="_Toc181236237" w:history="1">
         <w:r>
           <w:rPr>
             <w:rStyle w:val="af2"/>
           </w:rPr>
-          <w:t>5.3</w:t>
+          <w:t>6.1</w:t>
         </w:r>
         <w:r>
           <w:tab/>
@@ -3997,7 +4166,7 @@
           <w:rPr>
             <w:rStyle w:val="af2"/>
           </w:rPr>
-          <w:t>Управление разрядами индикатора</w:t>
+          <w:t>Инициализация UART</w:t>
         </w:r>
         <w:r>
           <w:rPr>
@@ -4015,7 +4184,7 @@
           <w:rPr>
             <w:webHidden/>
           </w:rPr>
-          <w:instrText xml:space="preserve"> PAGEREF _Toc181233725 \h </w:instrText>
+          <w:instrText xml:space="preserve"> PAGEREF _Toc181236237 \h </w:instrText>
         </w:r>
         <w:r>
           <w:rPr>
@@ -4032,7 +4201,7 @@
           <w:rPr>
             <w:webHidden/>
           </w:rPr>
-          <w:t>30</w:t>
+          <w:t>31</w:t>
         </w:r>
         <w:r>
           <w:rPr>
@@ -4046,12 +4215,12 @@
       <w:pPr>
         <w:pStyle w:val="41"/>
       </w:pPr>
-      <w:hyperlink w:anchor="_Toc181233726" w:history="1">
+      <w:hyperlink w:anchor="_Toc181236238" w:history="1">
         <w:r>
           <w:rPr>
             <w:rStyle w:val="af2"/>
           </w:rPr>
-          <w:t>5.4</w:t>
+          <w:t>6.2</w:t>
         </w:r>
         <w:r>
           <w:tab/>
@@ -4060,7 +4229,7 @@
           <w:rPr>
             <w:rStyle w:val="af2"/>
           </w:rPr>
-          <w:t>Отображение данных на индикаторе</w:t>
+          <w:t>Отправка данных на виртуальный терминал</w:t>
         </w:r>
         <w:r>
           <w:rPr>
@@ -4078,7 +4247,7 @@
           <w:rPr>
             <w:webHidden/>
           </w:rPr>
-          <w:instrText xml:space="preserve"> PAGEREF _Toc181233726 \h </w:instrText>
+          <w:instrText xml:space="preserve"> PAGEREF _Toc181236238 \h </w:instrText>
         </w:r>
         <w:r>
           <w:rPr>
@@ -4107,14 +4276,14 @@
     </w:p>
     <w:p>
       <w:pPr>
-        <w:pStyle w:val="31"/>
-      </w:pPr>
-      <w:hyperlink w:anchor="_Toc181233727" w:history="1">
+        <w:pStyle w:val="41"/>
+      </w:pPr>
+      <w:hyperlink w:anchor="_Toc181236239" w:history="1">
         <w:r>
           <w:rPr>
             <w:rStyle w:val="af2"/>
           </w:rPr>
-          <w:t>6</w:t>
+          <w:t>6.3</w:t>
         </w:r>
         <w:r>
           <w:tab/>
@@ -4123,7 +4292,7 @@
           <w:rPr>
             <w:rStyle w:val="af2"/>
           </w:rPr>
-          <w:t>Работа с виртуальным терминалом</w:t>
+          <w:t>Логирование данных</w:t>
         </w:r>
         <w:r>
           <w:rPr>
@@ -4141,7 +4310,7 @@
           <w:rPr>
             <w:webHidden/>
           </w:rPr>
-          <w:instrText xml:space="preserve"> PAGEREF _Toc181233727 \h </w:instrText>
+          <w:instrText xml:space="preserve"> PAGEREF _Toc181236239 \h </w:instrText>
         </w:r>
         <w:r>
           <w:rPr>
@@ -4159,195 +4328,6 @@
             <w:webHidden/>
           </w:rPr>
           <w:t>32</w:t>
-        </w:r>
-        <w:r>
-          <w:rPr>
-            <w:webHidden/>
-          </w:rPr>
-          <w:fldChar w:fldCharType="end"/>
-        </w:r>
-      </w:hyperlink>
-    </w:p>
-    <w:p>
-      <w:pPr>
-        <w:pStyle w:val="41"/>
-      </w:pPr>
-      <w:hyperlink w:anchor="_Toc181233728" w:history="1">
-        <w:r>
-          <w:rPr>
-            <w:rStyle w:val="af2"/>
-          </w:rPr>
-          <w:t>6.1</w:t>
-        </w:r>
-        <w:r>
-          <w:tab/>
-        </w:r>
-        <w:r>
-          <w:rPr>
-            <w:rStyle w:val="af2"/>
-          </w:rPr>
-          <w:t>Инициализация UART</w:t>
-        </w:r>
-        <w:r>
-          <w:rPr>
-            <w:webHidden/>
-          </w:rPr>
-          <w:tab/>
-        </w:r>
-        <w:r>
-          <w:rPr>
-            <w:webHidden/>
-          </w:rPr>
-          <w:fldChar w:fldCharType="begin"/>
-        </w:r>
-        <w:r>
-          <w:rPr>
-            <w:webHidden/>
-          </w:rPr>
-          <w:instrText xml:space="preserve"> PAGEREF _Toc181233728 \h </w:instrText>
-        </w:r>
-        <w:r>
-          <w:rPr>
-            <w:webHidden/>
-          </w:rPr>
-        </w:r>
-        <w:r>
-          <w:rPr>
-            <w:webHidden/>
-          </w:rPr>
-          <w:fldChar w:fldCharType="separate"/>
-        </w:r>
-        <w:r>
-          <w:rPr>
-            <w:webHidden/>
-          </w:rPr>
-          <w:t>32</w:t>
-        </w:r>
-        <w:r>
-          <w:rPr>
-            <w:webHidden/>
-          </w:rPr>
-          <w:fldChar w:fldCharType="end"/>
-        </w:r>
-      </w:hyperlink>
-    </w:p>
-    <w:p>
-      <w:pPr>
-        <w:pStyle w:val="41"/>
-      </w:pPr>
-      <w:hyperlink w:anchor="_Toc181233729" w:history="1">
-        <w:r>
-          <w:rPr>
-            <w:rStyle w:val="af2"/>
-          </w:rPr>
-          <w:t>6.2</w:t>
-        </w:r>
-        <w:r>
-          <w:tab/>
-        </w:r>
-        <w:r>
-          <w:rPr>
-            <w:rStyle w:val="af2"/>
-          </w:rPr>
-          <w:t>Отправка данных на виртуальный терминал</w:t>
-        </w:r>
-        <w:r>
-          <w:rPr>
-            <w:webHidden/>
-          </w:rPr>
-          <w:tab/>
-        </w:r>
-        <w:r>
-          <w:rPr>
-            <w:webHidden/>
-          </w:rPr>
-          <w:fldChar w:fldCharType="begin"/>
-        </w:r>
-        <w:r>
-          <w:rPr>
-            <w:webHidden/>
-          </w:rPr>
-          <w:instrText xml:space="preserve"> PAGEREF _Toc181233729 \h </w:instrText>
-        </w:r>
-        <w:r>
-          <w:rPr>
-            <w:webHidden/>
-          </w:rPr>
-        </w:r>
-        <w:r>
-          <w:rPr>
-            <w:webHidden/>
-          </w:rPr>
-          <w:fldChar w:fldCharType="separate"/>
-        </w:r>
-        <w:r>
-          <w:rPr>
-            <w:webHidden/>
-          </w:rPr>
-          <w:t>32</w:t>
-        </w:r>
-        <w:r>
-          <w:rPr>
-            <w:webHidden/>
-          </w:rPr>
-          <w:fldChar w:fldCharType="end"/>
-        </w:r>
-      </w:hyperlink>
-    </w:p>
-    <w:p>
-      <w:pPr>
-        <w:pStyle w:val="41"/>
-      </w:pPr>
-      <w:hyperlink w:anchor="_Toc181233730" w:history="1">
-        <w:r>
-          <w:rPr>
-            <w:rStyle w:val="af2"/>
-          </w:rPr>
-          <w:t>6.3</w:t>
-        </w:r>
-        <w:r>
-          <w:tab/>
-        </w:r>
-        <w:r>
-          <w:rPr>
-            <w:rStyle w:val="af2"/>
-          </w:rPr>
-          <w:t>Логирование данных</w:t>
-        </w:r>
-        <w:r>
-          <w:rPr>
-            <w:webHidden/>
-          </w:rPr>
-          <w:tab/>
-        </w:r>
-        <w:r>
-          <w:rPr>
-            <w:webHidden/>
-          </w:rPr>
-          <w:fldChar w:fldCharType="begin"/>
-        </w:r>
-        <w:r>
-          <w:rPr>
-            <w:webHidden/>
-          </w:rPr>
-          <w:instrText xml:space="preserve"> PAGEREF _Toc181233730 \h </w:instrText>
-        </w:r>
-        <w:r>
-          <w:rPr>
-            <w:webHidden/>
-          </w:rPr>
-        </w:r>
-        <w:r>
-          <w:rPr>
-            <w:webHidden/>
-          </w:rPr>
-          <w:fldChar w:fldCharType="separate"/>
-        </w:r>
-        <w:r>
-          <w:rPr>
-            <w:webHidden/>
-          </w:rPr>
-          <w:t>33</w:t>
         </w:r>
         <w:r>
           <w:rPr>
@@ -4372,7 +4352,7 @@
           <w14:ligatures w14:val="standardContextual"/>
         </w:rPr>
       </w:pPr>
-      <w:hyperlink w:anchor="_Toc181233731" w:history="1">
+      <w:hyperlink w:anchor="_Toc181236240" w:history="1">
         <w:r>
           <w:rPr>
             <w:rStyle w:val="af2"/>
@@ -4399,7 +4379,7 @@
             <w:noProof/>
             <w:webHidden/>
           </w:rPr>
-          <w:instrText xml:space="preserve"> PAGEREF _Toc181233731 \h </w:instrText>
+          <w:instrText xml:space="preserve"> PAGEREF _Toc181236240 \h </w:instrText>
         </w:r>
         <w:r>
           <w:rPr>
@@ -4419,7 +4399,7 @@
             <w:noProof/>
             <w:webHidden/>
           </w:rPr>
-          <w:t>34</w:t>
+          <w:t>33</w:t>
         </w:r>
         <w:r>
           <w:rPr>
@@ -4434,7 +4414,7 @@
       <w:pPr>
         <w:pStyle w:val="31"/>
       </w:pPr>
-      <w:hyperlink w:anchor="_Toc181233732" w:history="1">
+      <w:hyperlink w:anchor="_Toc181236241" w:history="1">
         <w:r>
           <w:rPr>
             <w:rStyle w:val="af2"/>
@@ -4466,7 +4446,7 @@
           <w:rPr>
             <w:webHidden/>
           </w:rPr>
-          <w:instrText xml:space="preserve"> PAGEREF _Toc181233732 \h </w:instrText>
+          <w:instrText xml:space="preserve"> PAGEREF _Toc181236241 \h </w:instrText>
         </w:r>
         <w:r>
           <w:rPr>
@@ -4483,7 +4463,7 @@
           <w:rPr>
             <w:webHidden/>
           </w:rPr>
-          <w:t>34</w:t>
+          <w:t>33</w:t>
         </w:r>
         <w:r>
           <w:rPr>
@@ -4497,7 +4477,7 @@
       <w:pPr>
         <w:pStyle w:val="31"/>
       </w:pPr>
-      <w:hyperlink w:anchor="_Toc181233733" w:history="1">
+      <w:hyperlink w:anchor="_Toc181236242" w:history="1">
         <w:r>
           <w:rPr>
             <w:rStyle w:val="af2"/>
@@ -4529,7 +4509,7 @@
           <w:rPr>
             <w:webHidden/>
           </w:rPr>
-          <w:instrText xml:space="preserve"> PAGEREF _Toc181233733 \h </w:instrText>
+          <w:instrText xml:space="preserve"> PAGEREF _Toc181236242 \h </w:instrText>
         </w:r>
         <w:r>
           <w:rPr>
@@ -4546,7 +4526,7 @@
           <w:rPr>
             <w:webHidden/>
           </w:rPr>
-          <w:t>36</w:t>
+          <w:t>35</w:t>
         </w:r>
         <w:r>
           <w:rPr>
@@ -4560,7 +4540,7 @@
       <w:pPr>
         <w:pStyle w:val="31"/>
       </w:pPr>
-      <w:hyperlink w:anchor="_Toc181233734" w:history="1">
+      <w:hyperlink w:anchor="_Toc181236243" w:history="1">
         <w:r>
           <w:rPr>
             <w:rStyle w:val="af2"/>
@@ -4592,7 +4572,7 @@
           <w:rPr>
             <w:webHidden/>
           </w:rPr>
-          <w:instrText xml:space="preserve"> PAGEREF _Toc181233734 \h </w:instrText>
+          <w:instrText xml:space="preserve"> PAGEREF _Toc181236243 \h </w:instrText>
         </w:r>
         <w:r>
           <w:rPr>
@@ -4609,7 +4589,7 @@
           <w:rPr>
             <w:webHidden/>
           </w:rPr>
-          <w:t>39</w:t>
+          <w:t>38</w:t>
         </w:r>
         <w:r>
           <w:rPr>
@@ -4623,7 +4603,7 @@
       <w:pPr>
         <w:pStyle w:val="31"/>
       </w:pPr>
-      <w:hyperlink w:anchor="_Toc181233735" w:history="1">
+      <w:hyperlink w:anchor="_Toc181236244" w:history="1">
         <w:r>
           <w:rPr>
             <w:rStyle w:val="af2"/>
@@ -4637,7 +4617,7 @@
           <w:rPr>
             <w:rStyle w:val="af2"/>
           </w:rPr>
-          <w:t>Изменение частоты и амплитуды внешнего источника</w:t>
+          <w:t>Изменение частоты и амплитуды внешнего источника сигнала</w:t>
         </w:r>
         <w:r>
           <w:rPr>
@@ -4655,7 +4635,7 @@
           <w:rPr>
             <w:webHidden/>
           </w:rPr>
-          <w:instrText xml:space="preserve"> PAGEREF _Toc181233735 \h </w:instrText>
+          <w:instrText xml:space="preserve"> PAGEREF _Toc181236244 \h </w:instrText>
         </w:r>
         <w:r>
           <w:rPr>
@@ -4672,7 +4652,7 @@
           <w:rPr>
             <w:webHidden/>
           </w:rPr>
-          <w:t>42</w:t>
+          <w:t>41</w:t>
         </w:r>
         <w:r>
           <w:rPr>
@@ -4697,7 +4677,7 @@
           <w14:ligatures w14:val="standardContextual"/>
         </w:rPr>
       </w:pPr>
-      <w:hyperlink w:anchor="_Toc181233736" w:history="1">
+      <w:hyperlink w:anchor="_Toc181236245" w:history="1">
         <w:r>
           <w:rPr>
             <w:rStyle w:val="af2"/>
@@ -4725,7 +4705,7 @@
             <w:noProof/>
             <w:webHidden/>
           </w:rPr>
-          <w:instrText xml:space="preserve"> PAGEREF _Toc181233736 \h </w:instrText>
+          <w:instrText xml:space="preserve"> PAGEREF _Toc181236245 \h </w:instrText>
         </w:r>
         <w:r>
           <w:rPr>
@@ -4745,7 +4725,7 @@
             <w:noProof/>
             <w:webHidden/>
           </w:rPr>
-          <w:t>44</w:t>
+          <w:t>43</w:t>
         </w:r>
         <w:r>
           <w:rPr>
@@ -4770,7 +4750,7 @@
         <w:lastRenderedPageBreak/>
         <w:fldChar w:fldCharType="end"/>
       </w:r>
-      <w:bookmarkStart w:id="9" w:name="_Toc181233688"/>
+      <w:bookmarkStart w:id="9" w:name="_Toc181236197"/>
       <w:r>
         <w:t>ПОСТАНОВКА ЗАДАЧИ</w:t>
       </w:r>
@@ -4781,28 +4761,12 @@
         <w:t xml:space="preserve">Целью лабораторной работы является настройка микроконтроллера </w:t>
       </w:r>
       <w:r>
-        <w:rPr>
-          <w:b/>
-          <w:bCs/>
-        </w:rPr>
         <w:t>ATmega328P</w:t>
       </w:r>
       <w:r>
-        <w:t xml:space="preserve"> для измерения и отображения параметров синусоидального сигнала с использованием внешних компонентов. Для этого требуется настроить встроенный аналогово-цифровой преобразователь (АЦП) для получения значений входного сигнала, определить алгоритм подсчета амплитуды и частоты сигнала, основываясь на пересечениях через "ноль", и выводить результаты на </w:t>
-      </w:r>
-      <w:proofErr w:type="spellStart"/>
-      <w:r>
-        <w:t>семисегментный</w:t>
-      </w:r>
-      <w:proofErr w:type="spellEnd"/>
-      <w:r>
-        <w:t xml:space="preserve"> индикатор через сдвиговый регистр </w:t>
-      </w:r>
-      <w:r>
-        <w:rPr>
-          <w:b/>
-          <w:bCs/>
-        </w:rPr>
+        <w:t xml:space="preserve"> для измерения и отображения параметров синусоидального сигнала с использованием внешних компонентов. Для этого требуется настроить встроенный аналогово-цифровой преобразователь (АЦП) для получения значений входного сигнала, определить алгоритм подсчета амплитуды и частоты сигнала, основываясь на пересечениях через "ноль", и выводить результаты на семисегментный индикатор через сдвиговый регистр </w:t>
+      </w:r>
+      <w:r>
         <w:t>74HC595</w:t>
       </w:r>
       <w:r>
@@ -4811,15 +4775,7 @@
     </w:p>
     <w:p>
       <w:r>
-        <w:t xml:space="preserve">Важной задачей является разработка алгоритма управления анодным </w:t>
-      </w:r>
-      <w:proofErr w:type="spellStart"/>
-      <w:r>
-        <w:t>семисегментным</w:t>
-      </w:r>
-      <w:proofErr w:type="spellEnd"/>
-      <w:r>
-        <w:t xml:space="preserve"> индикатором, чтобы корректно отображать значения с дробной частью. Значения должны выводиться с точностью до 0.01 без округления, а в случае превышения четырех разрядов — необходимо отбрасывать лишние цифры. Также требуется реализовать управление разрядами индикатора, используя сдвиговый регистр для экономии выводов микроконтроллера.</w:t>
+        <w:t>Важной задачей является разработка алгоритма управления анодным семисегментным индикатором, чтобы корректно отображать значения с дробной частью. Значения должны выводиться с точностью до 0.01 без округления, а в случае превышения четырех разрядов — необходимо отбрасывать лишние цифры. Также требуется реализовать управление разрядами индикатора, используя сдвиговый регистр для экономии выводов микроконтроллера.</w:t>
       </w:r>
     </w:p>
     <w:p>
@@ -4840,7 +4796,7 @@
       <w:pPr>
         <w:pStyle w:val="1"/>
       </w:pPr>
-      <w:bookmarkStart w:id="10" w:name="_Toc181233689"/>
+      <w:bookmarkStart w:id="10" w:name="_Toc181236198"/>
       <w:r>
         <w:lastRenderedPageBreak/>
         <w:t>КРАТКОЕ ОПИСАНИЕ ТЕОРИИ</w:t>
@@ -4851,7 +4807,7 @@
       <w:pPr>
         <w:pStyle w:val="3"/>
       </w:pPr>
-      <w:bookmarkStart w:id="11" w:name="_Toc181233690"/>
+      <w:bookmarkStart w:id="11" w:name="_Toc181236199"/>
       <w:r>
         <w:t>Микроконтроллер</w:t>
       </w:r>
@@ -4891,14 +4847,20 @@
     </w:p>
     <w:p>
       <w:r>
-        <w:t>ATmega328P работает на частоте до 20 МГц при питании 5 В, но в рамках данной лабораторной работы микроконтроллер настроен на тактовую частоту 8 МГц. Это оптимальная частота для энергосберегающих приложений и позволяет добиться высокой точности измерений сигнала при одновременном снижении энергопотребления.</w:t>
+        <w:t>ATmega328P работает на частоте до 20 МГц при питании 5 В, но в рамках данной лабораторной работы микроконтроллер настроен на тактовую частоту 8 МГц. Это оптимальная частота для энергосбере</w:t>
+      </w:r>
+      <w:r>
+        <w:t xml:space="preserve">жения </w:t>
+      </w:r>
+      <w:r>
+        <w:t>и позволяет добиться высокой точности измерений сигнала при одновременном снижении энергопотребления.</w:t>
       </w:r>
     </w:p>
     <w:p>
       <w:pPr>
         <w:pStyle w:val="4"/>
       </w:pPr>
-      <w:bookmarkStart w:id="12" w:name="_Toc181233691"/>
+      <w:bookmarkStart w:id="12" w:name="_Toc181236200"/>
       <w:r>
         <w:t>Аналогово</w:t>
       </w:r>
@@ -4920,15 +4882,7 @@
     </w:p>
     <w:p>
       <w:r>
-        <w:t xml:space="preserve">АЦП ATmega328P может работать в нескольких режимах, включая непрерывное преобразование и использование внешнего опорного напряжения. В данной работе используется режим с опорным напряжением </w:t>
-      </w:r>
-      <w:proofErr w:type="spellStart"/>
-      <w:r>
-        <w:t>AVcc</w:t>
-      </w:r>
-      <w:proofErr w:type="spellEnd"/>
-      <w:r>
-        <w:t>, что означает, что входной сигнал на АЦП преобразуется относительно напряжения питания микроконтроллера (5 В).</w:t>
+        <w:t>АЦП ATmega328P может работать в нескольких режимах, включая непрерывное преобразование и использование внешнего опорного напряжения. В данной работе используется режим с опорным напряжением AVcc, что означает, что входной сигнал на АЦП преобразуется относительно напряжения питания микроконтроллера (5 В).</w:t>
       </w:r>
     </w:p>
     <w:p>
@@ -4941,7 +4895,7 @@
       <w:pPr>
         <w:pStyle w:val="4"/>
       </w:pPr>
-      <w:bookmarkStart w:id="13" w:name="_Toc181233692"/>
+      <w:bookmarkStart w:id="13" w:name="_Toc181236201"/>
       <w:r>
         <w:t>Таймеры и счетчики</w:t>
       </w:r>
@@ -4980,7 +4934,7 @@
       <w:pPr>
         <w:pStyle w:val="4"/>
       </w:pPr>
-      <w:bookmarkStart w:id="14" w:name="_Toc181233693"/>
+      <w:bookmarkStart w:id="14" w:name="_Toc181236202"/>
       <w:r>
         <w:t>Внешние прерывания</w:t>
       </w:r>
@@ -4995,7 +4949,7 @@
       <w:pPr>
         <w:pStyle w:val="4"/>
       </w:pPr>
-      <w:bookmarkStart w:id="15" w:name="_Toc181233694"/>
+      <w:bookmarkStart w:id="15" w:name="_Toc181236203"/>
       <w:r>
         <w:t xml:space="preserve">Интерфейс </w:t>
       </w:r>
@@ -5059,7 +5013,19 @@
           <w:rFonts w:eastAsiaTheme="majorEastAsia"/>
         </w:rPr>
         <w:lastRenderedPageBreak/>
-        <w:t>передачи данных составляет 9600 бод, что является стандартной скоростью для многих приложений.</w:t>
+        <w:t xml:space="preserve">передачи данных составляет 9600 бод, что является стандартной скоростью для многих </w:t>
+      </w:r>
+      <w:r>
+        <w:rPr>
+          <w:rFonts w:eastAsiaTheme="majorEastAsia"/>
+        </w:rPr>
+        <w:t>задач</w:t>
+      </w:r>
+      <w:r>
+        <w:rPr>
+          <w:rFonts w:eastAsiaTheme="majorEastAsia"/>
+        </w:rPr>
+        <w:t>.</w:t>
       </w:r>
     </w:p>
     <w:p>
@@ -5094,7 +5060,7 @@
       <w:pPr>
         <w:pStyle w:val="3"/>
       </w:pPr>
-      <w:bookmarkStart w:id="16" w:name="_Toc181233695"/>
+      <w:bookmarkStart w:id="16" w:name="_Toc181236204"/>
       <w:r>
         <w:lastRenderedPageBreak/>
         <w:t>Сдвиговый регистр 74HC595</w:t>
@@ -5103,22 +5069,14 @@
     </w:p>
     <w:p>
       <w:r>
-        <w:t xml:space="preserve">Сдвиговый регистр 74HC595 — это интегральная микросхема, которая используется для расширения числа выводов микроконтроллера. Это особенно полезно, когда необходимо управлять большим количеством выходов (например, для управления несколькими сегментами </w:t>
-      </w:r>
-      <w:proofErr w:type="spellStart"/>
-      <w:r>
-        <w:t>семисегментного</w:t>
-      </w:r>
-      <w:proofErr w:type="spellEnd"/>
-      <w:r>
-        <w:t xml:space="preserve"> индикатора), но количество выводов микроконтроллера ограничено. Сдвиговый регистр позволяет управлять восемью выходами, используя всего три управляющих вывода.</w:t>
+        <w:t>Сдвиговый регистр 74HC595 — это интегральная микросхема, которая используется для расширения числа выводов микроконтроллера. Это особенно полезно, когда необходимо управлять большим количеством выходов (например, для управления несколькими сегментами семисегментного индикатора), но количество выводов микроконтроллера ограничено. Сдвиговый регистр позволяет управлять восемью выходами, используя всего три управляющих вывода.</w:t>
       </w:r>
     </w:p>
     <w:p>
       <w:pPr>
         <w:pStyle w:val="4"/>
       </w:pPr>
-      <w:bookmarkStart w:id="17" w:name="_Toc181233696"/>
+      <w:bookmarkStart w:id="17" w:name="_Toc181236205"/>
       <w:r>
         <w:t>Принцип работы сдвигового регистра 74HC595</w:t>
       </w:r>
@@ -5133,7 +5091,7 @@
       <w:pPr>
         <w:pStyle w:val="4"/>
       </w:pPr>
-      <w:bookmarkStart w:id="18" w:name="_Toc181233697"/>
+      <w:bookmarkStart w:id="18" w:name="_Toc181236206"/>
       <w:r>
         <w:t>Основные выводы 74HC595</w:t>
       </w:r>
@@ -5288,7 +5246,7 @@
       <w:pPr>
         <w:pStyle w:val="4"/>
       </w:pPr>
-      <w:bookmarkStart w:id="19" w:name="_Toc181233698"/>
+      <w:bookmarkStart w:id="19" w:name="_Toc181236207"/>
       <w:r>
         <w:t>Важные характеристики сдвигового регистра 74HC595</w:t>
       </w:r>
@@ -5334,7 +5292,7 @@
       <w:pPr>
         <w:pStyle w:val="1"/>
       </w:pPr>
-      <w:bookmarkStart w:id="20" w:name="_Toc181233699"/>
+      <w:bookmarkStart w:id="20" w:name="_Toc181236208"/>
       <w:r>
         <w:lastRenderedPageBreak/>
         <w:t>ПРОЦЕСС СОЗДАНИЯ</w:t>
@@ -5345,7 +5303,7 @@
       <w:pPr>
         <w:pStyle w:val="3"/>
       </w:pPr>
-      <w:bookmarkStart w:id="21" w:name="_Toc181233700"/>
+      <w:bookmarkStart w:id="21" w:name="_Toc181236209"/>
       <w:r>
         <w:t>Выбор компонентов и подготовка схемы</w:t>
       </w:r>
@@ -5353,30 +5311,14 @@
     </w:p>
     <w:p>
       <w:r>
-        <w:t xml:space="preserve">Для выполнения лабораторной работы необходимо выбрать и подготовить компоненты, которые позволят реализовать измерение, обработку данных и их отображение на </w:t>
-      </w:r>
-      <w:proofErr w:type="spellStart"/>
-      <w:r>
-        <w:t>семисегментном</w:t>
-      </w:r>
-      <w:proofErr w:type="spellEnd"/>
-      <w:r>
-        <w:t xml:space="preserve"> индикаторе. Основные компоненты включают микроконтроллер ATmega328P, сдвиговый регистр 74HC595, анодный </w:t>
-      </w:r>
-      <w:proofErr w:type="spellStart"/>
-      <w:r>
-        <w:t>семисегментный</w:t>
-      </w:r>
-      <w:proofErr w:type="spellEnd"/>
-      <w:r>
-        <w:t xml:space="preserve"> индикатор и внешний источник сигнала. Каждый из этих компонентов играет важную роль в проекте.</w:t>
+        <w:t>Для выполнения лабораторной работы необходимо выбрать и подготовить компоненты, которые позволят реализовать измерение, обработку данных и их отображение на семисегментном индикаторе. Основные компоненты включают микроконтроллер ATmega328P, сдвиговый регистр 74HC595, анодный семисегментный индикатор и внешний источник сигнала. Каждый из этих компонентов играет важную роль в проекте.</w:t>
       </w:r>
     </w:p>
     <w:p>
       <w:pPr>
         <w:pStyle w:val="4"/>
       </w:pPr>
-      <w:bookmarkStart w:id="22" w:name="_Toc181233701"/>
+      <w:bookmarkStart w:id="22" w:name="_Toc181236210"/>
       <w:r>
         <w:t>ATmega328P</w:t>
       </w:r>
@@ -5384,7 +5326,7 @@
     </w:p>
     <w:p>
       <w:r>
-        <w:t>ATmega328P используется как основное управляющее устройство. Этот микроконтроллер отличается высокой функциональностью, интегрированным АЦП (аналого-цифровым преобразователем) и поддержкой различных периферийных интерфейсов. Его частота может составлять до 16 МГц, однако в данной работе используется частота 8 МГц с использованием встроенного генератора.</w:t>
+        <w:t>ATmega328P используется как основное управляющее устройство. Этот микроконтроллер отличается высокой функциональностью, интегрированным АЦП (аналого-цифровым преобразователем) и поддержкой различных периферийных интерфейсов. Его частота может составлять до 16 МГц, однако в работе используется частота 8 МГц с использованием встроенного генератора.</w:t>
       </w:r>
     </w:p>
     <w:p>
@@ -5514,7 +5456,7 @@
       <w:pPr>
         <w:pStyle w:val="4"/>
       </w:pPr>
-      <w:bookmarkStart w:id="23" w:name="_Toc181233702"/>
+      <w:bookmarkStart w:id="23" w:name="_Toc181236211"/>
       <w:r>
         <w:t>Сдвиговый регистр 74HC595</w:t>
       </w:r>
@@ -5522,137 +5464,113 @@
     </w:p>
     <w:p>
       <w:r>
-        <w:t xml:space="preserve">Для управления </w:t>
+        <w:t>Для управления семисегментным индикатором используется сдвиговый регистр 74HC595. Этот компонент выбран из-за его способности управлять несколькими выводами индикатора при минимальном количестве пинов микроконтроллера. 74HC595 позволяет подключить семисегментный индикатор через три линии управления: линия данных, тактовый сигнал и сигнал фиксации данных.</w:t>
+      </w:r>
+    </w:p>
+    <w:p>
+      <w:r>
+        <w:lastRenderedPageBreak/>
+        <w:t>Сдвиговый регистр принимает последовательные биты от микроконтроллера и преобразует их в параллельные данные, что позволяет управлять сегментами семисегментного индикатора.</w:t>
+      </w:r>
+    </w:p>
+    <w:p>
+      <w:r>
+        <w:t>Основные сигналы для работы:</w:t>
+      </w:r>
+    </w:p>
+    <w:p>
+      <w:pPr>
+        <w:pStyle w:val="a"/>
+      </w:pPr>
+      <w:r>
+        <w:t>DS (Data) — передача данных,</w:t>
+      </w:r>
+    </w:p>
+    <w:p>
+      <w:pPr>
+        <w:pStyle w:val="a"/>
+      </w:pPr>
+      <w:r>
+        <w:t xml:space="preserve">SH_CP (Shift </w:t>
       </w:r>
       <w:proofErr w:type="spellStart"/>
       <w:r>
-        <w:t>семисегментным</w:t>
+        <w:t>Clock</w:t>
       </w:r>
       <w:proofErr w:type="spellEnd"/>
       <w:r>
-        <w:t xml:space="preserve"> индикатором используется сдвиговый регистр 74HC595. Этот компонент выбран из-за его способности управлять несколькими выводами индикатора при минимальном количестве пинов микроконтроллера. 74HC595 позволяет подключить </w:t>
+        <w:t>) — тактовый сигнал для сдвига данных,</w:t>
+      </w:r>
+    </w:p>
+    <w:p>
+      <w:pPr>
+        <w:pStyle w:val="a"/>
+      </w:pPr>
+      <w:r>
+        <w:t xml:space="preserve">ST_CP (Storage </w:t>
       </w:r>
       <w:proofErr w:type="spellStart"/>
       <w:r>
-        <w:t>семисегментный</w:t>
+        <w:t>Clock</w:t>
       </w:r>
       <w:proofErr w:type="spellEnd"/>
       <w:r>
-        <w:t xml:space="preserve"> индикатор через три линии управления: линия данных, тактовый сигнал и сигнал фиксации данных.</w:t>
-      </w:r>
-    </w:p>
-    <w:p>
-      <w:r>
-        <w:lastRenderedPageBreak/>
-        <w:t xml:space="preserve">Сдвиговый регистр принимает последовательные биты от микроконтроллера и преобразует их в параллельные данные, что позволяет управлять сегментами </w:t>
+        <w:t>) — фиксация данных на выходе,</w:t>
+      </w:r>
+    </w:p>
+    <w:p>
+      <w:pPr>
+        <w:pStyle w:val="a"/>
+        <w:rPr>
+          <w:lang w:val="en-US"/>
+        </w:rPr>
+      </w:pPr>
+      <w:r>
+        <w:rPr>
+          <w:lang w:val="en-US"/>
+        </w:rPr>
+        <w:t xml:space="preserve">MR (Master Reset) — </w:t>
+      </w:r>
+      <w:r>
+        <w:t>сброс</w:t>
+      </w:r>
+      <w:r>
+        <w:rPr>
+          <w:lang w:val="en-US"/>
+        </w:rPr>
+        <w:t xml:space="preserve"> </w:t>
+      </w:r>
+      <w:r>
+        <w:t>регистра</w:t>
+      </w:r>
+      <w:r>
+        <w:rPr>
+          <w:lang w:val="en-US"/>
+        </w:rPr>
+        <w:t>,</w:t>
+      </w:r>
+    </w:p>
+    <w:p>
+      <w:pPr>
+        <w:pStyle w:val="a"/>
+      </w:pPr>
+      <w:r>
+        <w:t>OE (</w:t>
       </w:r>
       <w:proofErr w:type="spellStart"/>
       <w:r>
-        <w:t>семисегментного</w:t>
+        <w:t>Output</w:t>
       </w:r>
       <w:proofErr w:type="spellEnd"/>
       <w:r>
-        <w:t xml:space="preserve"> индикатора.</w:t>
-      </w:r>
-    </w:p>
-    <w:p>
-      <w:r>
-        <w:t>Основные сигналы для работы:</w:t>
-      </w:r>
-    </w:p>
-    <w:p>
-      <w:pPr>
-        <w:pStyle w:val="a"/>
-      </w:pPr>
-      <w:r>
-        <w:t>DS (Data) — передача данных,</w:t>
-      </w:r>
-    </w:p>
-    <w:p>
-      <w:pPr>
-        <w:pStyle w:val="a"/>
-      </w:pPr>
-      <w:r>
-        <w:t xml:space="preserve">SH_CP (Shift </w:t>
+        <w:t xml:space="preserve"> </w:t>
       </w:r>
       <w:proofErr w:type="spellStart"/>
       <w:r>
-        <w:t>Clock</w:t>
+        <w:t>Enable</w:t>
       </w:r>
       <w:proofErr w:type="spellEnd"/>
       <w:r>
-        <w:t>) — тактовый сигнал для сдвига данных,</w:t>
-      </w:r>
-    </w:p>
-    <w:p>
-      <w:pPr>
-        <w:pStyle w:val="a"/>
-      </w:pPr>
-      <w:r>
-        <w:t xml:space="preserve">ST_CP (Storage </w:t>
-      </w:r>
-      <w:proofErr w:type="spellStart"/>
-      <w:r>
-        <w:t>Clock</w:t>
-      </w:r>
-      <w:proofErr w:type="spellEnd"/>
-      <w:r>
-        <w:t>) — фиксация данных на выходе,</w:t>
-      </w:r>
-    </w:p>
-    <w:p>
-      <w:pPr>
-        <w:pStyle w:val="a"/>
-        <w:rPr>
-          <w:lang w:val="en-US"/>
-        </w:rPr>
-      </w:pPr>
-      <w:r>
-        <w:rPr>
-          <w:lang w:val="en-US"/>
-        </w:rPr>
-        <w:t xml:space="preserve">MR (Master Reset) — </w:t>
-      </w:r>
-      <w:r>
-        <w:t>сброс</w:t>
-      </w:r>
-      <w:r>
-        <w:rPr>
-          <w:lang w:val="en-US"/>
-        </w:rPr>
-        <w:t xml:space="preserve"> </w:t>
-      </w:r>
-      <w:r>
-        <w:t>регистра</w:t>
-      </w:r>
-      <w:r>
-        <w:rPr>
-          <w:lang w:val="en-US"/>
-        </w:rPr>
-        <w:t>,</w:t>
-      </w:r>
-    </w:p>
-    <w:p>
-      <w:pPr>
-        <w:pStyle w:val="a"/>
-      </w:pPr>
-      <w:r>
-        <w:t>OE (</w:t>
-      </w:r>
-      <w:proofErr w:type="spellStart"/>
-      <w:r>
-        <w:t>Output</w:t>
-      </w:r>
-      <w:proofErr w:type="spellEnd"/>
-      <w:r>
-        <w:t xml:space="preserve"> </w:t>
-      </w:r>
-      <w:proofErr w:type="spellStart"/>
-      <w:r>
-        <w:t>Enable</w:t>
-      </w:r>
-      <w:proofErr w:type="spellEnd"/>
-      <w:r>
         <w:t>) — включение/выключение выходов.</w:t>
       </w:r>
     </w:p>
@@ -5660,35 +5578,22 @@
       <w:pPr>
         <w:pStyle w:val="4"/>
       </w:pPr>
-      <w:bookmarkStart w:id="24" w:name="_Toc181233703"/>
-      <w:proofErr w:type="spellStart"/>
-      <w:r>
-        <w:t>Семисегментный</w:t>
-      </w:r>
-      <w:proofErr w:type="spellEnd"/>
-      <w:r>
-        <w:t xml:space="preserve"> индикатор</w:t>
+      <w:bookmarkStart w:id="24" w:name="_Toc181236212"/>
+      <w:r>
+        <w:t>Семисегментный индикатор</w:t>
       </w:r>
       <w:bookmarkEnd w:id="24"/>
     </w:p>
     <w:p>
       <w:r>
-        <w:t xml:space="preserve">Для вывода данных используется анодный </w:t>
-      </w:r>
-      <w:proofErr w:type="spellStart"/>
-      <w:r>
-        <w:t>семисегментный</w:t>
-      </w:r>
-      <w:proofErr w:type="spellEnd"/>
-      <w:r>
-        <w:t xml:space="preserve"> индикатор, способный отображать цифры от 0 до 9. Индикатор подключен к сдвиговому регистру, который управляет его сегментами. Важно настроить правильную передачу данных через регистр, чтобы отображать как целые, так и дробные числа.</w:t>
+        <w:t>Для вывода данных используется анодный семисегментный индикатор, способный отображать цифры от 0 до 9. Индикатор подключен к сдвиговому регистру, который управляет его сегментами. Важно настроить правильную передачу данных через регистр, чтобы отображать как целые, так и дробные числа.</w:t>
       </w:r>
     </w:p>
     <w:p>
       <w:pPr>
         <w:pStyle w:val="4"/>
       </w:pPr>
-      <w:bookmarkStart w:id="25" w:name="_Toc181233704"/>
+      <w:bookmarkStart w:id="25" w:name="_Toc181236213"/>
       <w:r>
         <w:t>Внешний источник сигнала</w:t>
       </w:r>
@@ -5703,7 +5608,7 @@
       <w:pPr>
         <w:pStyle w:val="4"/>
       </w:pPr>
-      <w:bookmarkStart w:id="26" w:name="_Toc181233705"/>
+      <w:bookmarkStart w:id="26" w:name="_Toc181236214"/>
       <w:r>
         <w:t>Виртуальный терминал</w:t>
       </w:r>
@@ -5843,7 +5748,7 @@
       <w:pPr>
         <w:pStyle w:val="4"/>
       </w:pPr>
-      <w:bookmarkStart w:id="27" w:name="_Toc181233706"/>
+      <w:bookmarkStart w:id="27" w:name="_Toc181236215"/>
       <w:r>
         <w:t>Общая схема подключения</w:t>
       </w:r>
@@ -5851,15 +5756,7 @@
     </w:p>
     <w:p>
       <w:r>
-        <w:t xml:space="preserve">Для реализации схемы лабораторной работы необходимо выполнить последовательное подключение всех компонентов системы, включающих микроконтроллер ATmega328P, сдвиговый регистр 74HC595, </w:t>
-      </w:r>
-      <w:proofErr w:type="spellStart"/>
-      <w:r>
-        <w:t>семисегментный</w:t>
-      </w:r>
-      <w:proofErr w:type="spellEnd"/>
-      <w:r>
-        <w:t xml:space="preserve"> индикатор, кнопки и виртуальный терминал.</w:t>
+        <w:t>Для реализации схемы лабораторной работы необходимо выполнить последовательное подключение всех компонентов системы, включающих микроконтроллер ATmega328P, сдвиговый регистр 74HC595, семисегментный индикатор, кнопки и виртуальный терминал.</w:t>
       </w:r>
     </w:p>
     <w:p>
@@ -5954,28 +5851,12 @@
     </w:p>
     <w:p>
       <w:r>
-        <w:t xml:space="preserve">Для управления отображением на </w:t>
-      </w:r>
-      <w:proofErr w:type="spellStart"/>
-      <w:r>
-        <w:t>семисегментном</w:t>
-      </w:r>
-      <w:proofErr w:type="spellEnd"/>
-      <w:r>
-        <w:t xml:space="preserve"> индикаторе используются четыре вывода микроконтроллера, подключенные к разрядам дисплея через транзисторные ключи. Разряды индикатора подключаются следующим образом: первый разряд подключен к выводу PC5, второй разряд к PC4, третий к PC3 и четвертый к PC2. Эти выводы конфигурируются как выходы и позволяют выбирать активный разряд индикатора.</w:t>
-      </w:r>
-    </w:p>
-    <w:p>
-      <w:r>
-        <w:t xml:space="preserve">Для управления сегментами </w:t>
-      </w:r>
-      <w:proofErr w:type="spellStart"/>
-      <w:r>
-        <w:t>семисегментного</w:t>
-      </w:r>
-      <w:proofErr w:type="spellEnd"/>
-      <w:r>
-        <w:t xml:space="preserve"> индикатора применяется сдвиговый регистр 74HC595. Три управляющих вывода микроконтроллера подключены к сдвиговому регистру: PB0 (SH_CP) для подачи тактового сигнала, PB2 (ST_CP) для подачи сигнала записи данных в выходные регистры, и PB1 (DS) для передачи данных в сдвиговый регистр. Также используются выводы PB3 и PB4 для управления сигналами MR (Master </w:t>
+        <w:t>Для управления отображением на семисегментном индикаторе используются четыре вывода микроконтроллера, подключенные к разрядам дисплея через транзисторные ключи. Разряды индикатора подключаются следующим образом: первый разряд подключен к выводу PC5, второй разряд к PC4, третий к PC3 и четвертый к PC2. Эти выводы конфигурируются как выходы и позволяют выбирать активный разряд индикатора.</w:t>
+      </w:r>
+    </w:p>
+    <w:p>
+      <w:r>
+        <w:t xml:space="preserve">Для управления сегментами семисегментного индикатора применяется сдвиговый регистр 74HC595. Три управляющих вывода микроконтроллера подключены к сдвиговому регистру: PB0 (SH_CP) для подачи тактового сигнала, PB2 (ST_CP) для подачи сигнала записи данных в выходные регистры, и PB1 (DS) для передачи данных в сдвиговый регистр. Также используются выводы PB3 и PB4 для управления сигналами MR (Master </w:t>
       </w:r>
       <w:proofErr w:type="spellStart"/>
       <w:r>
@@ -6030,7 +5911,7 @@
       <w:pPr>
         <w:pStyle w:val="3"/>
       </w:pPr>
-      <w:bookmarkStart w:id="28" w:name="_Toc181233707"/>
+      <w:bookmarkStart w:id="28" w:name="_Toc181236216"/>
       <w:r>
         <w:lastRenderedPageBreak/>
         <w:t>Инициализация микроконтроллера ATmega328P</w:t>
@@ -6039,547 +5920,531 @@
     </w:p>
     <w:p>
       <w:r>
-        <w:t xml:space="preserve">Инициализация микроконтроллера ATmega328P является важным этапом в подготовке к работе с различными периферийными устройствами, такими как АЦП, таймеры, интерфейс UART, сдвиговый регистр 74HC595 и </w:t>
-      </w:r>
+        <w:t>Инициализация микроконтроллера ATmega328P является важным этапом в подготовке к работе с различными периферийными устройствами, такими как АЦП, таймеры, интерфейс UART, сдвиговый регистр 74HC595 и семисегментный индикатор. В ходе лабораторной работы требуется произвести настройку каждого из модулей микроконтроллера для обеспечения точной обработки входных сигналов и вывода данных на индикатор.</w:t>
+      </w:r>
+    </w:p>
+    <w:p>
+      <w:r>
+        <w:t>Первоначально необходимо настроить тактовую частоту микроконтроллера на 8 МГц. Для этого определяется макрос F_CPU, который используется библиотеками, например, для точного расчета задержек. Также требуется инициализировать порты ввода-вывода, к которым подключены внешние компоненты.</w:t>
+      </w:r>
+    </w:p>
+    <w:p>
+      <w:pPr>
+        <w:pStyle w:val="4"/>
+      </w:pPr>
+      <w:bookmarkStart w:id="29" w:name="_Toc181236217"/>
+      <w:r>
+        <w:t>Настройка UART</w:t>
+      </w:r>
+      <w:bookmarkEnd w:id="29"/>
+    </w:p>
+    <w:p>
+      <w:r>
+        <w:t>Для передачи данных через виртуальный терминал используется интерфейс UART (универсальный асинхронный приемопередатчик). Процесс инициализации включает задание скорости передачи данных (9600 бод), настройку длины фрейма (8 бит данных, 1 стоповый бит) и активацию передатчика:</w:t>
+      </w:r>
+    </w:p>
+    <w:p>
+      <w:pPr>
+        <w:pStyle w:val="aff6"/>
+      </w:pPr>
       <w:proofErr w:type="spellStart"/>
       <w:r>
-        <w:t>семисегментный</w:t>
+        <w:rPr>
+          <w:color w:val="8000FF"/>
+        </w:rPr>
+        <w:t>void</w:t>
       </w:r>
       <w:proofErr w:type="spellEnd"/>
       <w:r>
-        <w:t xml:space="preserve"> индикатор. В ходе этой лабораторной работы требуется произвести настройку каждого из модулей микроконтроллера для обеспечения точной обработки входных сигналов и вывода данных на индикатор.</w:t>
-      </w:r>
-    </w:p>
-    <w:p>
-      <w:r>
-        <w:t>Первоначально необходимо настроить тактовую частоту микроконтроллера на 8 МГц. Для этого определяется макрос F_CPU, который используется библиотеками, например, для точного расчета задержек. Также требуется инициализировать порты ввода-вывода, к которым подключены внешние компоненты.</w:t>
+        <w:t xml:space="preserve"> </w:t>
+      </w:r>
+      <w:proofErr w:type="spellStart"/>
+      <w:r>
+        <w:t>uart_</w:t>
+      </w:r>
+      <w:proofErr w:type="gramStart"/>
+      <w:r>
+        <w:t>init</w:t>
+      </w:r>
+      <w:proofErr w:type="spellEnd"/>
+      <w:r>
+        <w:rPr>
+          <w:b/>
+          <w:bCs/>
+          <w:color w:val="000080"/>
+        </w:rPr>
+        <w:t>(</w:t>
+      </w:r>
+      <w:proofErr w:type="gramEnd"/>
+      <w:r>
+        <w:rPr>
+          <w:b/>
+          <w:bCs/>
+          <w:color w:val="000080"/>
+        </w:rPr>
+        <w:t>)</w:t>
+      </w:r>
+      <w:r>
+        <w:t xml:space="preserve"> </w:t>
+      </w:r>
+      <w:r>
+        <w:rPr>
+          <w:b/>
+          <w:bCs/>
+          <w:color w:val="000080"/>
+        </w:rPr>
+        <w:t>{</w:t>
+      </w:r>
+    </w:p>
+    <w:p>
+      <w:pPr>
+        <w:pStyle w:val="aff6"/>
+        <w:rPr>
+          <w:color w:val="008000"/>
+        </w:rPr>
+      </w:pPr>
+      <w:r>
+        <w:t xml:space="preserve">    </w:t>
+      </w:r>
+      <w:r>
+        <w:rPr>
+          <w:color w:val="8000FF"/>
+        </w:rPr>
+        <w:t>uint16_t</w:t>
+      </w:r>
+      <w:r>
+        <w:t xml:space="preserve"> </w:t>
+      </w:r>
+      <w:proofErr w:type="spellStart"/>
+      <w:r>
+        <w:t>ubrr_value</w:t>
+      </w:r>
+      <w:proofErr w:type="spellEnd"/>
+      <w:r>
+        <w:t xml:space="preserve"> </w:t>
+      </w:r>
+      <w:r>
+        <w:rPr>
+          <w:b/>
+          <w:bCs/>
+          <w:color w:val="000080"/>
+        </w:rPr>
+        <w:t>=</w:t>
+      </w:r>
+      <w:r>
+        <w:t xml:space="preserve"> </w:t>
+      </w:r>
+      <w:proofErr w:type="gramStart"/>
+      <w:r>
+        <w:rPr>
+          <w:color w:val="FF8000"/>
+        </w:rPr>
+        <w:t>51</w:t>
+      </w:r>
+      <w:r>
+        <w:rPr>
+          <w:b/>
+          <w:bCs/>
+          <w:color w:val="000080"/>
+        </w:rPr>
+        <w:t>;</w:t>
+      </w:r>
+      <w:r>
+        <w:t xml:space="preserve">  </w:t>
+      </w:r>
+      <w:r>
+        <w:rPr>
+          <w:color w:val="008000"/>
+        </w:rPr>
+        <w:t>/</w:t>
+      </w:r>
+      <w:proofErr w:type="gramEnd"/>
+      <w:r>
+        <w:rPr>
+          <w:color w:val="008000"/>
+        </w:rPr>
+        <w:t>/ Для частоты 8 МГц и скорости 9600 бод</w:t>
+      </w:r>
+    </w:p>
+    <w:p>
+      <w:pPr>
+        <w:pStyle w:val="aff6"/>
+        <w:rPr>
+          <w:color w:val="008000"/>
+        </w:rPr>
+      </w:pPr>
+      <w:r>
+        <w:t xml:space="preserve">    UBRR0H </w:t>
+      </w:r>
+      <w:r>
+        <w:rPr>
+          <w:b/>
+          <w:bCs/>
+          <w:color w:val="000080"/>
+        </w:rPr>
+        <w:t>=</w:t>
+      </w:r>
+      <w:r>
+        <w:t xml:space="preserve"> </w:t>
+      </w:r>
+      <w:r>
+        <w:rPr>
+          <w:b/>
+          <w:bCs/>
+          <w:color w:val="000080"/>
+        </w:rPr>
+        <w:t>(</w:t>
+      </w:r>
+      <w:proofErr w:type="spellStart"/>
+      <w:r>
+        <w:t>ubrr_</w:t>
+      </w:r>
+      <w:proofErr w:type="gramStart"/>
+      <w:r>
+        <w:t>value</w:t>
+      </w:r>
+      <w:proofErr w:type="spellEnd"/>
+      <w:r>
+        <w:t xml:space="preserve"> </w:t>
+      </w:r>
+      <w:r>
+        <w:rPr>
+          <w:b/>
+          <w:bCs/>
+          <w:color w:val="000080"/>
+        </w:rPr>
+        <w:t>&gt;</w:t>
+      </w:r>
+      <w:proofErr w:type="gramEnd"/>
+      <w:r>
+        <w:rPr>
+          <w:b/>
+          <w:bCs/>
+          <w:color w:val="000080"/>
+        </w:rPr>
+        <w:t>&gt;</w:t>
+      </w:r>
+      <w:r>
+        <w:t xml:space="preserve"> </w:t>
+      </w:r>
+      <w:r>
+        <w:rPr>
+          <w:color w:val="FF8000"/>
+        </w:rPr>
+        <w:t>8</w:t>
+      </w:r>
+      <w:r>
+        <w:rPr>
+          <w:b/>
+          <w:bCs/>
+          <w:color w:val="000080"/>
+        </w:rPr>
+        <w:t>);</w:t>
+      </w:r>
+      <w:r>
+        <w:t xml:space="preserve">  </w:t>
+      </w:r>
+      <w:r>
+        <w:rPr>
+          <w:color w:val="008000"/>
+        </w:rPr>
+        <w:t>// Установка старшего байта UBRR</w:t>
+      </w:r>
+    </w:p>
+    <w:p>
+      <w:pPr>
+        <w:pStyle w:val="aff6"/>
+        <w:rPr>
+          <w:color w:val="008000"/>
+        </w:rPr>
+      </w:pPr>
+      <w:r>
+        <w:t xml:space="preserve">    UBRR0L </w:t>
+      </w:r>
+      <w:r>
+        <w:rPr>
+          <w:b/>
+          <w:bCs/>
+          <w:color w:val="000080"/>
+        </w:rPr>
+        <w:t>=</w:t>
+      </w:r>
+      <w:r>
+        <w:t xml:space="preserve"> </w:t>
+      </w:r>
+      <w:proofErr w:type="spellStart"/>
+      <w:r>
+        <w:t>ubrr_</w:t>
+      </w:r>
+      <w:proofErr w:type="gramStart"/>
+      <w:r>
+        <w:t>value</w:t>
+      </w:r>
+      <w:proofErr w:type="spellEnd"/>
+      <w:r>
+        <w:rPr>
+          <w:b/>
+          <w:bCs/>
+          <w:color w:val="000080"/>
+        </w:rPr>
+        <w:t>;</w:t>
+      </w:r>
+      <w:r>
+        <w:t xml:space="preserve">   </w:t>
+      </w:r>
+      <w:proofErr w:type="gramEnd"/>
+      <w:r>
+        <w:t xml:space="preserve">      </w:t>
+      </w:r>
+      <w:r>
+        <w:rPr>
+          <w:color w:val="008000"/>
+        </w:rPr>
+        <w:t>// Установка младшего байта UBRR</w:t>
+      </w:r>
+    </w:p>
+    <w:p>
+      <w:pPr>
+        <w:pStyle w:val="aff6"/>
+        <w:rPr>
+          <w:color w:val="008000"/>
+        </w:rPr>
+      </w:pPr>
+      <w:r>
+        <w:t xml:space="preserve">    UCSR0B </w:t>
+      </w:r>
+      <w:r>
+        <w:rPr>
+          <w:b/>
+          <w:bCs/>
+          <w:color w:val="000080"/>
+        </w:rPr>
+        <w:t>=</w:t>
+      </w:r>
+      <w:r>
+        <w:t xml:space="preserve"> </w:t>
+      </w:r>
+      <w:r>
+        <w:rPr>
+          <w:b/>
+          <w:bCs/>
+          <w:color w:val="000080"/>
+        </w:rPr>
+        <w:t>(</w:t>
+      </w:r>
+      <w:r>
+        <w:rPr>
+          <w:color w:val="FF8000"/>
+        </w:rPr>
+        <w:t>1</w:t>
+      </w:r>
+      <w:r>
+        <w:t xml:space="preserve"> </w:t>
+      </w:r>
+      <w:proofErr w:type="gramStart"/>
+      <w:r>
+        <w:rPr>
+          <w:b/>
+          <w:bCs/>
+          <w:color w:val="000080"/>
+        </w:rPr>
+        <w:t>&lt;&lt;</w:t>
+      </w:r>
+      <w:r>
+        <w:t xml:space="preserve"> TXEN</w:t>
+      </w:r>
+      <w:proofErr w:type="gramEnd"/>
+      <w:r>
+        <w:t>0</w:t>
+      </w:r>
+      <w:r>
+        <w:rPr>
+          <w:b/>
+          <w:bCs/>
+          <w:color w:val="000080"/>
+        </w:rPr>
+        <w:t>);</w:t>
+      </w:r>
+      <w:r>
+        <w:t xml:space="preserve">  </w:t>
+      </w:r>
+      <w:r>
+        <w:rPr>
+          <w:color w:val="008000"/>
+        </w:rPr>
+        <w:t>// Включение передатчика UART</w:t>
+      </w:r>
+    </w:p>
+    <w:p>
+      <w:pPr>
+        <w:pStyle w:val="aff6"/>
+        <w:rPr>
+          <w:color w:val="008000"/>
+        </w:rPr>
+      </w:pPr>
+      <w:r>
+        <w:t xml:space="preserve">    UCSR0C </w:t>
+      </w:r>
+      <w:r>
+        <w:rPr>
+          <w:b/>
+          <w:bCs/>
+          <w:color w:val="000080"/>
+        </w:rPr>
+        <w:t>=</w:t>
+      </w:r>
+      <w:r>
+        <w:t xml:space="preserve"> </w:t>
+      </w:r>
+      <w:r>
+        <w:rPr>
+          <w:b/>
+          <w:bCs/>
+          <w:color w:val="000080"/>
+        </w:rPr>
+        <w:t>(</w:t>
+      </w:r>
+      <w:r>
+        <w:rPr>
+          <w:color w:val="FF8000"/>
+        </w:rPr>
+        <w:t>1</w:t>
+      </w:r>
+      <w:r>
+        <w:t xml:space="preserve"> </w:t>
+      </w:r>
+      <w:proofErr w:type="gramStart"/>
+      <w:r>
+        <w:rPr>
+          <w:b/>
+          <w:bCs/>
+          <w:color w:val="000080"/>
+        </w:rPr>
+        <w:t>&lt;&lt;</w:t>
+      </w:r>
+      <w:r>
+        <w:t xml:space="preserve"> UCSZ</w:t>
+      </w:r>
+      <w:proofErr w:type="gramEnd"/>
+      <w:r>
+        <w:t>01</w:t>
+      </w:r>
+      <w:r>
+        <w:rPr>
+          <w:b/>
+          <w:bCs/>
+          <w:color w:val="000080"/>
+        </w:rPr>
+        <w:t>)</w:t>
+      </w:r>
+      <w:r>
+        <w:t xml:space="preserve"> </w:t>
+      </w:r>
+      <w:r>
+        <w:rPr>
+          <w:b/>
+          <w:bCs/>
+          <w:color w:val="000080"/>
+        </w:rPr>
+        <w:t>|</w:t>
+      </w:r>
+      <w:r>
+        <w:t xml:space="preserve"> </w:t>
+      </w:r>
+      <w:r>
+        <w:rPr>
+          <w:b/>
+          <w:bCs/>
+          <w:color w:val="000080"/>
+        </w:rPr>
+        <w:t>(</w:t>
+      </w:r>
+      <w:r>
+        <w:rPr>
+          <w:color w:val="FF8000"/>
+        </w:rPr>
+        <w:t>1</w:t>
+      </w:r>
+      <w:r>
+        <w:t xml:space="preserve"> </w:t>
+      </w:r>
+      <w:r>
+        <w:rPr>
+          <w:b/>
+          <w:bCs/>
+          <w:color w:val="000080"/>
+        </w:rPr>
+        <w:t>&lt;&lt;</w:t>
+      </w:r>
+      <w:r>
+        <w:t xml:space="preserve"> UCSZ00</w:t>
+      </w:r>
+      <w:r>
+        <w:rPr>
+          <w:b/>
+          <w:bCs/>
+          <w:color w:val="000080"/>
+        </w:rPr>
+        <w:t>);</w:t>
+      </w:r>
+      <w:r>
+        <w:t xml:space="preserve">  </w:t>
+      </w:r>
+      <w:r>
+        <w:rPr>
+          <w:color w:val="008000"/>
+        </w:rPr>
+        <w:t>// Формат 8 бит данных, 1 стоповый бит</w:t>
+      </w:r>
+    </w:p>
+    <w:p>
+      <w:pPr>
+        <w:pStyle w:val="aff6"/>
+        <w:rPr>
+          <w:b/>
+          <w:bCs/>
+          <w:color w:val="000080"/>
+          <w:lang w:val="en-US"/>
+        </w:rPr>
+      </w:pPr>
+      <w:r>
+        <w:rPr>
+          <w:b/>
+          <w:bCs/>
+          <w:color w:val="000080"/>
+        </w:rPr>
+        <w:t>}</w:t>
+      </w:r>
+    </w:p>
+    <w:p>
+      <w:pPr>
+        <w:rPr>
+          <w:lang w:val="en-US"/>
+        </w:rPr>
+      </w:pPr>
+      <w:r>
+        <w:rPr>
+          <w:lang w:val="en-US"/>
+        </w:rPr>
+        <w:t>UART</w:t>
+      </w:r>
+      <w:r>
+        <w:t xml:space="preserve"> обеспечивает передачу данных о текущих измерениях (частота, амплитуда и напряжение) на виртуальный терминал.</w:t>
       </w:r>
     </w:p>
     <w:p>
       <w:pPr>
         <w:pStyle w:val="4"/>
-      </w:pPr>
-      <w:bookmarkStart w:id="29" w:name="_Toc181233708"/>
-      <w:r>
-        <w:t>Настройка UART</w:t>
-      </w:r>
-      <w:bookmarkEnd w:id="29"/>
-    </w:p>
-    <w:p>
-      <w:r>
-        <w:t>Для передачи данных через виртуальный терминал используется интерфейс UART (универсальный асинхронный приемопередатчик). Процесс инициализации включает задание скорости передачи данных (9600 бод), настройку длины фрейма (8 бит данных, 1 стоповый бит) и активацию передатчика:</w:t>
-      </w:r>
-    </w:p>
-    <w:p>
-      <w:pPr>
-        <w:pStyle w:val="aff6"/>
-      </w:pPr>
-      <w:proofErr w:type="spellStart"/>
-      <w:r>
-        <w:rPr>
-          <w:color w:val="8000FF"/>
-        </w:rPr>
-        <w:t>void</w:t>
-      </w:r>
-      <w:proofErr w:type="spellEnd"/>
-      <w:r>
-        <w:t xml:space="preserve"> </w:t>
-      </w:r>
-      <w:proofErr w:type="spellStart"/>
-      <w:r>
-        <w:t>uart_</w:t>
-      </w:r>
-      <w:proofErr w:type="gramStart"/>
-      <w:r>
-        <w:t>init</w:t>
-      </w:r>
-      <w:proofErr w:type="spellEnd"/>
-      <w:r>
-        <w:rPr>
-          <w:b/>
-          <w:bCs/>
-          <w:color w:val="000080"/>
-        </w:rPr>
-        <w:t>(</w:t>
-      </w:r>
-      <w:proofErr w:type="gramEnd"/>
-      <w:r>
-        <w:rPr>
-          <w:b/>
-          <w:bCs/>
-          <w:color w:val="000080"/>
-        </w:rPr>
-        <w:t>)</w:t>
-      </w:r>
-      <w:r>
-        <w:t xml:space="preserve"> </w:t>
-      </w:r>
-      <w:r>
-        <w:rPr>
-          <w:b/>
-          <w:bCs/>
-          <w:color w:val="000080"/>
-        </w:rPr>
-        <w:t>{</w:t>
-      </w:r>
-    </w:p>
-    <w:p>
-      <w:pPr>
-        <w:pStyle w:val="aff6"/>
-        <w:rPr>
-          <w:color w:val="008000"/>
-        </w:rPr>
-      </w:pPr>
-      <w:r>
-        <w:t xml:space="preserve">    </w:t>
-      </w:r>
-      <w:r>
-        <w:rPr>
-          <w:color w:val="8000FF"/>
-        </w:rPr>
-        <w:t>uint16_t</w:t>
-      </w:r>
-      <w:r>
-        <w:t xml:space="preserve"> </w:t>
-      </w:r>
-      <w:proofErr w:type="spellStart"/>
-      <w:r>
-        <w:t>ubrr_value</w:t>
-      </w:r>
-      <w:proofErr w:type="spellEnd"/>
-      <w:r>
-        <w:t xml:space="preserve"> </w:t>
-      </w:r>
-      <w:r>
-        <w:rPr>
-          <w:b/>
-          <w:bCs/>
-          <w:color w:val="000080"/>
-        </w:rPr>
-        <w:t>=</w:t>
-      </w:r>
-      <w:r>
-        <w:t xml:space="preserve"> </w:t>
-      </w:r>
-      <w:proofErr w:type="gramStart"/>
-      <w:r>
-        <w:rPr>
-          <w:color w:val="FF8000"/>
-        </w:rPr>
-        <w:t>51</w:t>
-      </w:r>
-      <w:r>
-        <w:rPr>
-          <w:b/>
-          <w:bCs/>
-          <w:color w:val="000080"/>
-        </w:rPr>
-        <w:t>;</w:t>
-      </w:r>
-      <w:r>
-        <w:t xml:space="preserve">  </w:t>
-      </w:r>
-      <w:r>
-        <w:rPr>
-          <w:color w:val="008000"/>
-        </w:rPr>
-        <w:t>/</w:t>
-      </w:r>
-      <w:proofErr w:type="gramEnd"/>
-      <w:r>
-        <w:rPr>
-          <w:color w:val="008000"/>
-        </w:rPr>
-        <w:t>/ Для частоты 8 МГц и скорости 9600 бод</w:t>
-      </w:r>
-    </w:p>
-    <w:p>
-      <w:pPr>
-        <w:pStyle w:val="aff6"/>
-        <w:rPr>
-          <w:color w:val="008000"/>
-        </w:rPr>
-      </w:pPr>
-      <w:r>
-        <w:t xml:space="preserve">    UBRR0H </w:t>
-      </w:r>
-      <w:r>
-        <w:rPr>
-          <w:b/>
-          <w:bCs/>
-          <w:color w:val="000080"/>
-        </w:rPr>
-        <w:t>=</w:t>
-      </w:r>
-      <w:r>
-        <w:t xml:space="preserve"> </w:t>
-      </w:r>
-      <w:r>
-        <w:rPr>
-          <w:b/>
-          <w:bCs/>
-          <w:color w:val="000080"/>
-        </w:rPr>
-        <w:t>(</w:t>
-      </w:r>
-      <w:proofErr w:type="spellStart"/>
-      <w:r>
-        <w:t>ubrr_</w:t>
-      </w:r>
-      <w:proofErr w:type="gramStart"/>
-      <w:r>
-        <w:t>value</w:t>
-      </w:r>
-      <w:proofErr w:type="spellEnd"/>
-      <w:r>
-        <w:t xml:space="preserve"> </w:t>
-      </w:r>
-      <w:r>
-        <w:rPr>
-          <w:b/>
-          <w:bCs/>
-          <w:color w:val="000080"/>
-        </w:rPr>
-        <w:t>&gt;</w:t>
-      </w:r>
-      <w:proofErr w:type="gramEnd"/>
-      <w:r>
-        <w:rPr>
-          <w:b/>
-          <w:bCs/>
-          <w:color w:val="000080"/>
-        </w:rPr>
-        <w:t>&gt;</w:t>
-      </w:r>
-      <w:r>
-        <w:t xml:space="preserve"> </w:t>
-      </w:r>
-      <w:r>
-        <w:rPr>
-          <w:color w:val="FF8000"/>
-        </w:rPr>
-        <w:t>8</w:t>
-      </w:r>
-      <w:r>
-        <w:rPr>
-          <w:b/>
-          <w:bCs/>
-          <w:color w:val="000080"/>
-        </w:rPr>
-        <w:t>);</w:t>
-      </w:r>
-      <w:r>
-        <w:t xml:space="preserve">  </w:t>
-      </w:r>
-      <w:r>
-        <w:rPr>
-          <w:color w:val="008000"/>
-        </w:rPr>
-        <w:t>// Установка старшего байта UBRR</w:t>
-      </w:r>
-    </w:p>
-    <w:p>
-      <w:pPr>
-        <w:pStyle w:val="aff6"/>
-        <w:rPr>
-          <w:color w:val="008000"/>
-        </w:rPr>
-      </w:pPr>
-      <w:r>
-        <w:t xml:space="preserve">    UBRR0L </w:t>
-      </w:r>
-      <w:r>
-        <w:rPr>
-          <w:b/>
-          <w:bCs/>
-          <w:color w:val="000080"/>
-        </w:rPr>
-        <w:t>=</w:t>
-      </w:r>
-      <w:r>
-        <w:t xml:space="preserve"> </w:t>
-      </w:r>
-      <w:proofErr w:type="spellStart"/>
-      <w:r>
-        <w:t>ubrr_</w:t>
-      </w:r>
-      <w:proofErr w:type="gramStart"/>
-      <w:r>
-        <w:t>value</w:t>
-      </w:r>
-      <w:proofErr w:type="spellEnd"/>
-      <w:r>
-        <w:rPr>
-          <w:b/>
-          <w:bCs/>
-          <w:color w:val="000080"/>
-        </w:rPr>
-        <w:t>;</w:t>
-      </w:r>
-      <w:r>
-        <w:t xml:space="preserve">   </w:t>
-      </w:r>
-      <w:proofErr w:type="gramEnd"/>
-      <w:r>
-        <w:t xml:space="preserve">      </w:t>
-      </w:r>
-      <w:r>
-        <w:rPr>
-          <w:color w:val="008000"/>
-        </w:rPr>
-        <w:t>// Установка младшего байта UBRR</w:t>
-      </w:r>
-    </w:p>
-    <w:p>
-      <w:pPr>
-        <w:pStyle w:val="aff6"/>
-        <w:rPr>
-          <w:color w:val="008000"/>
-        </w:rPr>
-      </w:pPr>
-      <w:r>
-        <w:t xml:space="preserve">    UCSR0B </w:t>
-      </w:r>
-      <w:r>
-        <w:rPr>
-          <w:b/>
-          <w:bCs/>
-          <w:color w:val="000080"/>
-        </w:rPr>
-        <w:t>=</w:t>
-      </w:r>
-      <w:r>
-        <w:t xml:space="preserve"> </w:t>
-      </w:r>
-      <w:r>
-        <w:rPr>
-          <w:b/>
-          <w:bCs/>
-          <w:color w:val="000080"/>
-        </w:rPr>
-        <w:t>(</w:t>
-      </w:r>
-      <w:r>
-        <w:rPr>
-          <w:color w:val="FF8000"/>
-        </w:rPr>
-        <w:t>1</w:t>
-      </w:r>
-      <w:r>
-        <w:t xml:space="preserve"> </w:t>
-      </w:r>
-      <w:proofErr w:type="gramStart"/>
-      <w:r>
-        <w:rPr>
-          <w:b/>
-          <w:bCs/>
-          <w:color w:val="000080"/>
-        </w:rPr>
-        <w:t>&lt;&lt;</w:t>
-      </w:r>
-      <w:r>
-        <w:t xml:space="preserve"> TXEN</w:t>
-      </w:r>
-      <w:proofErr w:type="gramEnd"/>
-      <w:r>
-        <w:t>0</w:t>
-      </w:r>
-      <w:r>
-        <w:rPr>
-          <w:b/>
-          <w:bCs/>
-          <w:color w:val="000080"/>
-        </w:rPr>
-        <w:t>);</w:t>
-      </w:r>
-      <w:r>
-        <w:t xml:space="preserve">  </w:t>
-      </w:r>
-      <w:r>
-        <w:rPr>
-          <w:color w:val="008000"/>
-        </w:rPr>
-        <w:t>// Включение передатчика UART</w:t>
-      </w:r>
-    </w:p>
-    <w:p>
-      <w:pPr>
-        <w:pStyle w:val="aff6"/>
-        <w:rPr>
-          <w:color w:val="008000"/>
-        </w:rPr>
-      </w:pPr>
-      <w:r>
-        <w:t xml:space="preserve">    UCSR0C </w:t>
-      </w:r>
-      <w:r>
-        <w:rPr>
-          <w:b/>
-          <w:bCs/>
-          <w:color w:val="000080"/>
-        </w:rPr>
-        <w:t>=</w:t>
-      </w:r>
-      <w:r>
-        <w:t xml:space="preserve"> </w:t>
-      </w:r>
-      <w:r>
-        <w:rPr>
-          <w:b/>
-          <w:bCs/>
-          <w:color w:val="000080"/>
-        </w:rPr>
-        <w:t>(</w:t>
-      </w:r>
-      <w:r>
-        <w:rPr>
-          <w:color w:val="FF8000"/>
-        </w:rPr>
-        <w:t>1</w:t>
-      </w:r>
-      <w:r>
-        <w:t xml:space="preserve"> </w:t>
-      </w:r>
-      <w:proofErr w:type="gramStart"/>
-      <w:r>
-        <w:rPr>
-          <w:b/>
-          <w:bCs/>
-          <w:color w:val="000080"/>
-        </w:rPr>
-        <w:t>&lt;&lt;</w:t>
-      </w:r>
-      <w:r>
-        <w:t xml:space="preserve"> UCSZ</w:t>
-      </w:r>
-      <w:proofErr w:type="gramEnd"/>
-      <w:r>
-        <w:t>01</w:t>
-      </w:r>
-      <w:r>
-        <w:rPr>
-          <w:b/>
-          <w:bCs/>
-          <w:color w:val="000080"/>
-        </w:rPr>
-        <w:t>)</w:t>
-      </w:r>
-      <w:r>
-        <w:t xml:space="preserve"> </w:t>
-      </w:r>
-      <w:r>
-        <w:rPr>
-          <w:b/>
-          <w:bCs/>
-          <w:color w:val="000080"/>
-        </w:rPr>
-        <w:t>|</w:t>
-      </w:r>
-      <w:r>
-        <w:t xml:space="preserve"> </w:t>
-      </w:r>
-      <w:r>
-        <w:rPr>
-          <w:b/>
-          <w:bCs/>
-          <w:color w:val="000080"/>
-        </w:rPr>
-        <w:t>(</w:t>
-      </w:r>
-      <w:r>
-        <w:rPr>
-          <w:color w:val="FF8000"/>
-        </w:rPr>
-        <w:t>1</w:t>
-      </w:r>
-      <w:r>
-        <w:t xml:space="preserve"> </w:t>
-      </w:r>
-      <w:r>
-        <w:rPr>
-          <w:b/>
-          <w:bCs/>
-          <w:color w:val="000080"/>
-        </w:rPr>
-        <w:t>&lt;&lt;</w:t>
-      </w:r>
-      <w:r>
-        <w:t xml:space="preserve"> UCSZ00</w:t>
-      </w:r>
-      <w:r>
-        <w:rPr>
-          <w:b/>
-          <w:bCs/>
-          <w:color w:val="000080"/>
-        </w:rPr>
-        <w:t>);</w:t>
-      </w:r>
-      <w:r>
-        <w:t xml:space="preserve">  </w:t>
-      </w:r>
-      <w:r>
-        <w:rPr>
-          <w:color w:val="008000"/>
-        </w:rPr>
-        <w:t>// Формат 8 бит данных, 1 стоповый бит</w:t>
-      </w:r>
-    </w:p>
-    <w:p>
-      <w:pPr>
-        <w:pStyle w:val="aff6"/>
-        <w:rPr>
-          <w:b/>
-          <w:bCs/>
-          <w:color w:val="000080"/>
+        <w:rPr>
           <w:lang w:val="en-US"/>
         </w:rPr>
       </w:pPr>
-      <w:r>
-        <w:rPr>
-          <w:b/>
-          <w:bCs/>
-          <w:color w:val="000080"/>
-        </w:rPr>
-        <w:t>}</w:t>
-      </w:r>
-    </w:p>
-    <w:p>
-      <w:pPr>
+      <w:bookmarkStart w:id="30" w:name="_Toc181236218"/>
+      <w:r>
         <w:rPr>
           <w:lang w:val="en-US"/>
         </w:rPr>
-      </w:pPr>
-      <w:r>
-        <w:rPr>
-          <w:lang w:val="en-US"/>
-        </w:rPr>
-        <w:t>UART</w:t>
-      </w:r>
-      <w:r>
-        <w:t xml:space="preserve"> обеспечивает передачу данных о текущих измерениях (частота, амплитуда и напряжение) на виртуальный терминал.</w:t>
-      </w:r>
-    </w:p>
-    <w:p>
-      <w:pPr>
-        <w:pStyle w:val="4"/>
-        <w:rPr>
-          <w:lang w:val="en-US"/>
-        </w:rPr>
-      </w:pPr>
-      <w:bookmarkStart w:id="30" w:name="_Toc181233709"/>
-      <w:proofErr w:type="spellStart"/>
-      <w:r>
-        <w:rPr>
-          <w:lang w:val="en-US"/>
-        </w:rPr>
-        <w:t>Настройка</w:t>
-      </w:r>
-      <w:proofErr w:type="spellEnd"/>
-      <w:r>
-        <w:rPr>
-          <w:lang w:val="en-US"/>
-        </w:rPr>
-        <w:t xml:space="preserve"> АЦП</w:t>
+        <w:t>Настройка АЦП</w:t>
       </w:r>
       <w:bookmarkEnd w:id="30"/>
     </w:p>
@@ -6614,90 +6479,80 @@
         <w:lastRenderedPageBreak/>
         <w:t>активируются прерывания, указывается источник опорного напряжения (</w:t>
       </w:r>
+      <w:r>
+        <w:rPr>
+          <w:lang w:val="en-US"/>
+        </w:rPr>
+        <w:t>AVcc</w:t>
+      </w:r>
+      <w:r>
+        <w:t>) и выбирается предделитель 64 для точного измерения при частоте 8 МГц:</w:t>
+      </w:r>
+    </w:p>
+    <w:p>
+      <w:pPr>
+        <w:pStyle w:val="aff6"/>
+      </w:pPr>
       <w:proofErr w:type="spellStart"/>
       <w:r>
         <w:rPr>
-          <w:lang w:val="en-US"/>
-        </w:rPr>
-        <w:t>AVcc</w:t>
+          <w:color w:val="8000FF"/>
+        </w:rPr>
+        <w:t>void</w:t>
       </w:r>
       <w:proofErr w:type="spellEnd"/>
       <w:r>
-        <w:t xml:space="preserve">) и выбирается </w:t>
+        <w:t xml:space="preserve"> </w:t>
       </w:r>
       <w:proofErr w:type="spellStart"/>
       <w:r>
-        <w:t>предделитель</w:t>
+        <w:t>adc_</w:t>
+      </w:r>
+      <w:proofErr w:type="gramStart"/>
+      <w:r>
+        <w:t>init</w:t>
       </w:r>
       <w:proofErr w:type="spellEnd"/>
       <w:r>
-        <w:t xml:space="preserve"> 64 для точного измерения при частоте 8 МГц:</w:t>
+        <w:rPr>
+          <w:b/>
+          <w:bCs/>
+          <w:color w:val="000080"/>
+        </w:rPr>
+        <w:t>(</w:t>
+      </w:r>
+      <w:proofErr w:type="gramEnd"/>
+      <w:r>
+        <w:rPr>
+          <w:b/>
+          <w:bCs/>
+          <w:color w:val="000080"/>
+        </w:rPr>
+        <w:t>)</w:t>
+      </w:r>
+      <w:r>
+        <w:t xml:space="preserve"> </w:t>
+      </w:r>
+      <w:r>
+        <w:rPr>
+          <w:b/>
+          <w:bCs/>
+          <w:color w:val="000080"/>
+        </w:rPr>
+        <w:t>{</w:t>
+      </w:r>
+      <w:r>
+        <w:rPr>
+          <w:b/>
+          <w:bCs/>
+          <w:color w:val="000080"/>
+        </w:rPr>
+        <w:br/>
       </w:r>
     </w:p>
     <w:p>
       <w:pPr>
         <w:pStyle w:val="aff6"/>
-      </w:pPr>
-      <w:proofErr w:type="spellStart"/>
-      <w:r>
-        <w:rPr>
-          <w:color w:val="8000FF"/>
-        </w:rPr>
-        <w:t>void</w:t>
-      </w:r>
-      <w:proofErr w:type="spellEnd"/>
-      <w:r>
-        <w:t xml:space="preserve"> </w:t>
-      </w:r>
-      <w:proofErr w:type="spellStart"/>
-      <w:r>
-        <w:t>adc_</w:t>
-      </w:r>
-      <w:proofErr w:type="gramStart"/>
-      <w:r>
-        <w:t>init</w:t>
-      </w:r>
-      <w:proofErr w:type="spellEnd"/>
-      <w:r>
-        <w:rPr>
-          <w:b/>
-          <w:bCs/>
-          <w:color w:val="000080"/>
-        </w:rPr>
-        <w:t>(</w:t>
-      </w:r>
-      <w:proofErr w:type="gramEnd"/>
-      <w:r>
-        <w:rPr>
-          <w:b/>
-          <w:bCs/>
-          <w:color w:val="000080"/>
-        </w:rPr>
-        <w:t>)</w:t>
-      </w:r>
-      <w:r>
-        <w:t xml:space="preserve"> </w:t>
-      </w:r>
-      <w:r>
-        <w:rPr>
-          <w:b/>
-          <w:bCs/>
-          <w:color w:val="000080"/>
-        </w:rPr>
-        <w:t>{</w:t>
-      </w:r>
-      <w:r>
-        <w:rPr>
-          <w:b/>
-          <w:bCs/>
-          <w:color w:val="000080"/>
-        </w:rPr>
-        <w:br/>
-      </w:r>
-    </w:p>
-    <w:p>
-      <w:pPr>
-        <w:pStyle w:val="aff6"/>
         <w:rPr>
           <w:color w:val="008000"/>
         </w:rPr>
@@ -6709,21 +6564,7 @@
         <w:rPr>
           <w:color w:val="008000"/>
         </w:rPr>
-        <w:t xml:space="preserve">// Выбор опорного напряжения </w:t>
-      </w:r>
-      <w:proofErr w:type="spellStart"/>
-      <w:r>
-        <w:rPr>
-          <w:color w:val="008000"/>
-        </w:rPr>
-        <w:t>AVcc</w:t>
-      </w:r>
-      <w:proofErr w:type="spellEnd"/>
-      <w:r>
-        <w:rPr>
-          <w:color w:val="008000"/>
-        </w:rPr>
-        <w:t xml:space="preserve"> и входа ADC0</w:t>
+        <w:t>// Выбор опорного напряжения AVcc и входа ADC0</w:t>
       </w:r>
     </w:p>
     <w:p>
@@ -7068,7 +6909,7 @@
       <w:pPr>
         <w:pStyle w:val="4"/>
       </w:pPr>
-      <w:bookmarkStart w:id="31" w:name="_Toc181233710"/>
+      <w:bookmarkStart w:id="31" w:name="_Toc181236219"/>
       <w:r>
         <w:t>Настройка таймера 1</w:t>
       </w:r>
@@ -7076,15 +6917,7 @@
     </w:p>
     <w:p>
       <w:r>
-        <w:t xml:space="preserve">Таймер 1 используется для создания периодических прерываний с интервалом в 1 секунду. Это необходимо для расчета частоты сигнала и обновления данных на индикаторе. Таймер настраивается на работу в режиме CTC (сравнение с OCR1A) с </w:t>
-      </w:r>
-      <w:proofErr w:type="spellStart"/>
-      <w:r>
-        <w:t>предделителем</w:t>
-      </w:r>
-      <w:proofErr w:type="spellEnd"/>
-      <w:r>
-        <w:t xml:space="preserve"> 1024:</w:t>
+        <w:t>Таймер 1 используется для создания периодических прерываний с интервалом в 1 секунду. Это необходимо для расчета частоты сигнала и обновления данных на индикаторе. Таймер настраивается на работу в режиме CTC (сравнение с OCR1A) с предделителем 1024:</w:t>
       </w:r>
     </w:p>
     <w:p>
@@ -7587,7 +7420,7 @@
       <w:pPr>
         <w:pStyle w:val="4"/>
       </w:pPr>
-      <w:bookmarkStart w:id="32" w:name="_Toc181233711"/>
+      <w:bookmarkStart w:id="32" w:name="_Toc181236220"/>
       <w:r>
         <w:t>Управление сдвиговым регистром 74HC595</w:t>
       </w:r>
@@ -7595,15 +7428,7 @@
     </w:p>
     <w:p>
       <w:r>
-        <w:t xml:space="preserve">Для управления </w:t>
-      </w:r>
-      <w:proofErr w:type="spellStart"/>
-      <w:r>
-        <w:t>семисегментным</w:t>
-      </w:r>
-      <w:proofErr w:type="spellEnd"/>
-      <w:r>
-        <w:t xml:space="preserve"> индикатором используется сдвиговый регистр 74HC595, что позволяет существенно экономить выводы </w:t>
+        <w:t xml:space="preserve">Для управления семисегментным индикатором используется сдвиговый регистр 74HC595, что позволяет существенно экономить выводы </w:t>
       </w:r>
       <w:r>
         <w:lastRenderedPageBreak/>
@@ -8075,7 +7900,7 @@
           <w:lang w:eastAsia="ru-RU"/>
         </w:rPr>
       </w:pPr>
-      <w:bookmarkStart w:id="33" w:name="_Toc181233712"/>
+      <w:bookmarkStart w:id="33" w:name="_Toc181236221"/>
       <w:r>
         <w:rPr>
           <w:lang w:eastAsia="ru-RU"/>
@@ -8573,7 +8398,7 @@
       <w:pPr>
         <w:pStyle w:val="3"/>
       </w:pPr>
-      <w:bookmarkStart w:id="34" w:name="_Toc181233713"/>
+      <w:bookmarkStart w:id="34" w:name="_Toc181236222"/>
       <w:r>
         <w:lastRenderedPageBreak/>
         <w:t>Реализация считывания и обработки сигналов</w:t>
@@ -8589,7 +8414,7 @@
       <w:pPr>
         <w:pStyle w:val="4"/>
       </w:pPr>
-      <w:bookmarkStart w:id="35" w:name="_Toc181233714"/>
+      <w:bookmarkStart w:id="35" w:name="_Toc181236223"/>
       <w:r>
         <w:t>Инициализация АЦП</w:t>
       </w:r>
@@ -8602,15 +8427,7 @@
         </w:rPr>
       </w:pPr>
       <w:r>
-        <w:t xml:space="preserve">Для работы с АЦП важно выбрать нужные настройки: выбрать источник опорного напряжения, канал для преобразования и установить </w:t>
-      </w:r>
-      <w:proofErr w:type="spellStart"/>
-      <w:r>
-        <w:t>предделитель</w:t>
-      </w:r>
-      <w:proofErr w:type="spellEnd"/>
-      <w:r>
-        <w:t xml:space="preserve"> для правильной скорости преобразования.</w:t>
+        <w:t>Для работы с АЦП важно выбрать нужные настройки: выбрать источник опорного напряжения, канал для преобразования и установить предделитель для правильной скорости преобразования.</w:t>
       </w:r>
     </w:p>
     <w:p>
@@ -8817,29 +8634,7 @@
           <w:szCs w:val="16"/>
           <w:lang w:eastAsia="ru-RU"/>
         </w:rPr>
-        <w:t xml:space="preserve">// Установка опорного напряжения как </w:t>
-      </w:r>
-      <w:proofErr w:type="spellStart"/>
-      <w:r>
-        <w:rPr>
-          <w:rFonts w:ascii="Courier New" w:eastAsia="Times New Roman" w:hAnsi="Courier New" w:cs="Courier New"/>
-          <w:color w:val="008000"/>
-          <w:sz w:val="16"/>
-          <w:szCs w:val="16"/>
-          <w:lang w:eastAsia="ru-RU"/>
-        </w:rPr>
-        <w:t>AVcc</w:t>
-      </w:r>
-      <w:proofErr w:type="spellEnd"/>
-      <w:r>
-        <w:rPr>
-          <w:rFonts w:ascii="Courier New" w:eastAsia="Times New Roman" w:hAnsi="Courier New" w:cs="Courier New"/>
-          <w:color w:val="008000"/>
-          <w:sz w:val="16"/>
-          <w:szCs w:val="16"/>
-          <w:lang w:eastAsia="ru-RU"/>
-        </w:rPr>
-        <w:t xml:space="preserve"> (5В) и выбор входного канала ADC0</w:t>
+        <w:t>// Установка опорного напряжения как AVcc (5В) и выбор входного канала ADC0</w:t>
       </w:r>
     </w:p>
     <w:p>
@@ -9957,7 +9752,7 @@
           <w:lang w:val="en-US"/>
         </w:rPr>
       </w:pPr>
-      <w:bookmarkStart w:id="36" w:name="_Toc181233715"/>
+      <w:bookmarkStart w:id="36" w:name="_Toc181236224"/>
       <w:proofErr w:type="spellStart"/>
       <w:r>
         <w:rPr>
@@ -12073,7 +11868,7 @@
       <w:pPr>
         <w:pStyle w:val="4"/>
       </w:pPr>
-      <w:bookmarkStart w:id="37" w:name="_Toc181233716"/>
+      <w:bookmarkStart w:id="37" w:name="_Toc181236225"/>
       <w:r>
         <w:t>Расчет амплитуды и частоты сигнала</w:t>
       </w:r>
@@ -13348,7 +13143,7 @@
           <w:lang w:val="en-US"/>
         </w:rPr>
       </w:pPr>
-      <w:bookmarkStart w:id="38" w:name="_Toc181233717"/>
+      <w:bookmarkStart w:id="38" w:name="_Toc181236226"/>
       <w:r>
         <w:lastRenderedPageBreak/>
         <w:t xml:space="preserve">Работа </w:t>
@@ -13388,7 +13183,7 @@
       <w:pPr>
         <w:pStyle w:val="4"/>
       </w:pPr>
-      <w:bookmarkStart w:id="39" w:name="_Toc181233718"/>
+      <w:bookmarkStart w:id="39" w:name="_Toc181236227"/>
       <w:r>
         <w:t>Инициализация сдвигового регистра</w:t>
       </w:r>
@@ -14228,7 +14023,7 @@
       <w:pPr>
         <w:pStyle w:val="4"/>
       </w:pPr>
-      <w:bookmarkStart w:id="40" w:name="_Toc181233719"/>
+      <w:bookmarkStart w:id="40" w:name="_Toc181236228"/>
       <w:r>
         <w:t>Передача данных в сдвиговый регистр</w:t>
       </w:r>
@@ -16174,17 +15969,9 @@
       <w:pPr>
         <w:pStyle w:val="4"/>
       </w:pPr>
-      <w:bookmarkStart w:id="41" w:name="_Toc181233720"/>
-      <w:r>
-        <w:t xml:space="preserve">Управление разрядами </w:t>
-      </w:r>
-      <w:proofErr w:type="spellStart"/>
-      <w:r>
-        <w:t>семисегментного</w:t>
-      </w:r>
-      <w:proofErr w:type="spellEnd"/>
-      <w:r>
-        <w:t xml:space="preserve"> индикатора</w:t>
+      <w:bookmarkStart w:id="41" w:name="_Toc181236229"/>
+      <w:r>
+        <w:t>Управление разрядами семисегментного индикатора</w:t>
       </w:r>
       <w:bookmarkEnd w:id="41"/>
     </w:p>
@@ -16195,15 +15982,7 @@
         </w:rPr>
       </w:pPr>
       <w:r>
-        <w:t xml:space="preserve">Каждый разряд </w:t>
-      </w:r>
-      <w:proofErr w:type="spellStart"/>
-      <w:r>
-        <w:t>семисегментного</w:t>
-      </w:r>
-      <w:proofErr w:type="spellEnd"/>
-      <w:r>
-        <w:t xml:space="preserve"> индикатора управляется с помощью функции </w:t>
+        <w:t xml:space="preserve">Каждый разряд семисегментного индикатора управляется с помощью функции </w:t>
       </w:r>
       <w:r>
         <w:rPr>
@@ -16392,7 +16171,6 @@
         </w:rPr>
         <w:t xml:space="preserve"> </w:t>
       </w:r>
-      <w:proofErr w:type="spellStart"/>
       <w:r>
         <w:rPr>
           <w:rFonts w:ascii="Courier New" w:eastAsia="Times New Roman" w:hAnsi="Courier New" w:cs="Courier New"/>
@@ -16403,7 +16181,6 @@
         </w:rPr>
         <w:t>семисегментного</w:t>
       </w:r>
-      <w:proofErr w:type="spellEnd"/>
       <w:r>
         <w:rPr>
           <w:rFonts w:ascii="Courier New" w:eastAsia="Times New Roman" w:hAnsi="Courier New" w:cs="Courier New"/>
@@ -18223,17 +18000,9 @@
       <w:pPr>
         <w:pStyle w:val="4"/>
       </w:pPr>
-      <w:bookmarkStart w:id="42" w:name="_Toc181233721"/>
-      <w:r>
-        <w:t xml:space="preserve">Отображение данных на </w:t>
-      </w:r>
-      <w:proofErr w:type="spellStart"/>
-      <w:r>
-        <w:t>семисегментном</w:t>
-      </w:r>
-      <w:proofErr w:type="spellEnd"/>
-      <w:r>
-        <w:t xml:space="preserve"> индикаторе</w:t>
+      <w:bookmarkStart w:id="42" w:name="_Toc181236230"/>
+      <w:r>
+        <w:t>Отображение данных на семисегментном индикаторе</w:t>
       </w:r>
       <w:bookmarkEnd w:id="42"/>
     </w:p>
@@ -18244,15 +18013,7 @@
         </w:rPr>
       </w:pPr>
       <w:r>
-        <w:t xml:space="preserve">Данные передаются на </w:t>
-      </w:r>
-      <w:proofErr w:type="spellStart"/>
-      <w:r>
-        <w:t>семисегментный</w:t>
-      </w:r>
-      <w:proofErr w:type="spellEnd"/>
-      <w:r>
-        <w:t xml:space="preserve"> индикатор через сдвиговый регистр 74</w:t>
+        <w:t>Данные передаются на семисегментный индикатор через сдвиговый регистр 74</w:t>
       </w:r>
       <w:r>
         <w:rPr>
@@ -18334,29 +18095,7 @@
           <w:lang w:eastAsia="ru-RU"/>
         </w:rPr>
         <w:lastRenderedPageBreak/>
-        <w:t xml:space="preserve">// Отображение числа на </w:t>
-      </w:r>
-      <w:proofErr w:type="spellStart"/>
-      <w:r>
-        <w:rPr>
-          <w:rFonts w:ascii="Courier New" w:eastAsia="Times New Roman" w:hAnsi="Courier New" w:cs="Courier New"/>
-          <w:color w:val="008000"/>
-          <w:sz w:val="16"/>
-          <w:szCs w:val="16"/>
-          <w:lang w:eastAsia="ru-RU"/>
-        </w:rPr>
-        <w:t>семисегментном</w:t>
-      </w:r>
-      <w:proofErr w:type="spellEnd"/>
-      <w:r>
-        <w:rPr>
-          <w:rFonts w:ascii="Courier New" w:eastAsia="Times New Roman" w:hAnsi="Courier New" w:cs="Courier New"/>
-          <w:color w:val="008000"/>
-          <w:sz w:val="16"/>
-          <w:szCs w:val="16"/>
-          <w:lang w:eastAsia="ru-RU"/>
-        </w:rPr>
-        <w:t xml:space="preserve"> индикаторе</w:t>
+        <w:t>// Отображение числа на семисегментном индикаторе</w:t>
       </w:r>
     </w:p>
     <w:p>
@@ -22178,7 +21917,7 @@
       <w:pPr>
         <w:pStyle w:val="3"/>
       </w:pPr>
-      <w:bookmarkStart w:id="43" w:name="_Toc181233722"/>
+      <w:bookmarkStart w:id="43" w:name="_Toc181236231"/>
       <w:r>
         <w:lastRenderedPageBreak/>
         <w:t>Работа с</w:t>
@@ -22190,15 +21929,7 @@
         <w:t xml:space="preserve"> сдвиговым регистром </w:t>
       </w:r>
       <w:r>
-        <w:t xml:space="preserve">и </w:t>
-      </w:r>
-      <w:proofErr w:type="spellStart"/>
-      <w:r>
-        <w:t>семисегментным</w:t>
-      </w:r>
-      <w:proofErr w:type="spellEnd"/>
-      <w:r>
-        <w:t xml:space="preserve"> индикатором</w:t>
+        <w:t>и семисегментным индикатором</w:t>
       </w:r>
       <w:bookmarkEnd w:id="43"/>
     </w:p>
@@ -22218,15 +21949,7 @@
         <w:t>HC</w:t>
       </w:r>
       <w:r>
-        <w:t xml:space="preserve">595 позволяет передавать данные последовательно и выводить их параллельно на нужные разряды </w:t>
-      </w:r>
-      <w:proofErr w:type="spellStart"/>
-      <w:r>
-        <w:t>семисегментного</w:t>
-      </w:r>
-      <w:proofErr w:type="spellEnd"/>
-      <w:r>
-        <w:t xml:space="preserve"> индикатора. Это позволяет экономить выводы микроконтроллера и использовать меньшее количество проводов для управления множеством индикаторов.</w:t>
+        <w:t>595 позволяет передавать данные последовательно и выводить их параллельно на нужные разряды семисегментного индикатора. Это позволяет экономить выводы микроконтроллера и использовать меньшее количество проводов для управления множеством индикаторов.</w:t>
       </w:r>
     </w:p>
     <w:p>
@@ -22236,7 +21959,7 @@
           <w:lang w:val="en-US"/>
         </w:rPr>
       </w:pPr>
-      <w:bookmarkStart w:id="44" w:name="_Toc181233723"/>
+      <w:bookmarkStart w:id="44" w:name="_Toc181236232"/>
       <w:proofErr w:type="spellStart"/>
       <w:r>
         <w:rPr>
@@ -23180,7 +22903,7 @@
       <w:pPr>
         <w:pStyle w:val="4"/>
       </w:pPr>
-      <w:bookmarkStart w:id="45" w:name="_Toc181233724"/>
+      <w:bookmarkStart w:id="45" w:name="_Toc181236233"/>
       <w:r>
         <w:t>Отправка данных в сдвиговый регистр</w:t>
       </w:r>
@@ -25302,7 +25025,7 @@
       <w:pPr>
         <w:pStyle w:val="4"/>
       </w:pPr>
-      <w:bookmarkStart w:id="46" w:name="_Toc181233725"/>
+      <w:bookmarkStart w:id="46" w:name="_Toc181236234"/>
       <w:r>
         <w:t>Управление разрядами индикатора</w:t>
       </w:r>
@@ -25428,7 +25151,6 @@
         </w:rPr>
         <w:t xml:space="preserve"> </w:t>
       </w:r>
-      <w:proofErr w:type="spellStart"/>
       <w:r>
         <w:rPr>
           <w:rFonts w:ascii="Courier New" w:eastAsia="Times New Roman" w:hAnsi="Courier New" w:cs="Courier New"/>
@@ -25439,7 +25161,6 @@
         </w:rPr>
         <w:t>семисегментного</w:t>
       </w:r>
-      <w:proofErr w:type="spellEnd"/>
       <w:r>
         <w:rPr>
           <w:rFonts w:ascii="Courier New" w:eastAsia="Times New Roman" w:hAnsi="Courier New" w:cs="Courier New"/>
@@ -27286,22 +27007,14 @@
       </w:r>
       <w:proofErr w:type="gramEnd"/>
       <w:r>
-        <w:t xml:space="preserve">) отключает все разряды и включает только нужный разряд на </w:t>
-      </w:r>
-      <w:proofErr w:type="spellStart"/>
-      <w:r>
-        <w:t>семисегментном</w:t>
-      </w:r>
-      <w:proofErr w:type="spellEnd"/>
-      <w:r>
-        <w:t xml:space="preserve"> индикаторе. Это позволяет обновлять данные на индикаторе поочередно для каждого разряда.</w:t>
+        <w:t>) отключает все разряды и включает только нужный разряд на семисегментном индикаторе. Это позволяет обновлять данные на индикаторе поочередно для каждого разряда.</w:t>
       </w:r>
     </w:p>
     <w:p>
       <w:pPr>
         <w:pStyle w:val="4"/>
       </w:pPr>
-      <w:bookmarkStart w:id="47" w:name="_Toc181233726"/>
+      <w:bookmarkStart w:id="47" w:name="_Toc181236235"/>
       <w:r>
         <w:t>Отображение данных на индикаторе</w:t>
       </w:r>
@@ -27337,15 +27050,7 @@
       </w:r>
       <w:proofErr w:type="gramEnd"/>
       <w:r>
-        <w:t xml:space="preserve">) преобразуются в вид, подходящий для вывода на </w:t>
-      </w:r>
-      <w:proofErr w:type="spellStart"/>
-      <w:r>
-        <w:t>семисегментный</w:t>
-      </w:r>
-      <w:proofErr w:type="spellEnd"/>
-      <w:r>
-        <w:t xml:space="preserve"> индикатор.</w:t>
+        <w:t>) преобразуются в вид, подходящий для вывода на семисегментный индикатор.</w:t>
       </w:r>
     </w:p>
     <w:p>
@@ -27385,29 +27090,7 @@
           <w:szCs w:val="16"/>
           <w:lang w:eastAsia="ru-RU"/>
         </w:rPr>
-        <w:t xml:space="preserve">// Отображение числа на </w:t>
-      </w:r>
-      <w:proofErr w:type="spellStart"/>
-      <w:r>
-        <w:rPr>
-          <w:rFonts w:ascii="Courier New" w:eastAsia="Times New Roman" w:hAnsi="Courier New" w:cs="Courier New"/>
-          <w:color w:val="008000"/>
-          <w:sz w:val="16"/>
-          <w:szCs w:val="16"/>
-          <w:lang w:eastAsia="ru-RU"/>
-        </w:rPr>
-        <w:t>семисегментном</w:t>
-      </w:r>
-      <w:proofErr w:type="spellEnd"/>
-      <w:r>
-        <w:rPr>
-          <w:rFonts w:ascii="Courier New" w:eastAsia="Times New Roman" w:hAnsi="Courier New" w:cs="Courier New"/>
-          <w:color w:val="008000"/>
-          <w:sz w:val="16"/>
-          <w:szCs w:val="16"/>
-          <w:lang w:eastAsia="ru-RU"/>
-        </w:rPr>
-        <w:t xml:space="preserve"> индикаторе</w:t>
+        <w:t>// Отображение числа на семисегментном индикаторе</w:t>
       </w:r>
     </w:p>
     <w:p>
@@ -31102,16 +30785,11 @@
       </w:r>
       <w:proofErr w:type="gramEnd"/>
       <w:r>
-        <w:t xml:space="preserve">) отвечает за преобразование числа в строку с десятичной точкой и последовательное отображение символов на </w:t>
-      </w:r>
-      <w:proofErr w:type="spellStart"/>
-      <w:r>
-        <w:t>семисегментн</w:t>
+        <w:t>) отвечает за преобразование числа в строку с десятичной точкой и последовательное отображение символов на семисегментн</w:t>
       </w:r>
       <w:r>
         <w:t>ом</w:t>
       </w:r>
-      <w:proofErr w:type="spellEnd"/>
       <w:r>
         <w:t xml:space="preserve"> индикатор</w:t>
       </w:r>
@@ -31136,7 +30814,7 @@
       <w:pPr>
         <w:pStyle w:val="3"/>
       </w:pPr>
-      <w:bookmarkStart w:id="48" w:name="_Toc181233727"/>
+      <w:bookmarkStart w:id="48" w:name="_Toc181236236"/>
       <w:r>
         <w:lastRenderedPageBreak/>
         <w:t>Работа с виртуальным терминалом</w:t>
@@ -31145,14 +30823,20 @@
     </w:p>
     <w:p>
       <w:r>
-        <w:t>Виртуальный терминал используется для визуализации данных, поступающих от микроконтроллера ATmega328P через последовательный интерфейс UART. В ходе лабораторной работы терминал служит средством для наблюдения за измеренными параметрами, такими как частота, амплитуда сигнала и текущее значение напряжения. В данном проекте передача данных на виртуальный терминал реализована через UART.</w:t>
+        <w:t>Виртуальный терминал используется для визуализации данных, поступающих от микроконтроллера ATmega328P через последовательный интерфейс UART. В лабораторной работ</w:t>
+      </w:r>
+      <w:r>
+        <w:t>е</w:t>
+      </w:r>
+      <w:r>
+        <w:t xml:space="preserve"> терминал служит средством для наблюдения за измеренными параметрами, такими как частота, амплитуда сигнала и текущее значение напряжения. В проекте передача данных на виртуальный терминал реализована через UART.</w:t>
       </w:r>
     </w:p>
     <w:p>
       <w:pPr>
         <w:pStyle w:val="4"/>
       </w:pPr>
-      <w:bookmarkStart w:id="49" w:name="_Toc181233728"/>
+      <w:bookmarkStart w:id="49" w:name="_Toc181236237"/>
       <w:r>
         <w:t>Инициализация UART</w:t>
       </w:r>
@@ -32253,7 +31937,7 @@
       <w:pPr>
         <w:pStyle w:val="4"/>
       </w:pPr>
-      <w:bookmarkStart w:id="50" w:name="_Toc181233729"/>
+      <w:bookmarkStart w:id="50" w:name="_Toc181236238"/>
       <w:r>
         <w:t>Отправка данных на виртуальный терминал</w:t>
       </w:r>
@@ -33444,7 +33128,7 @@
       <w:pPr>
         <w:pStyle w:val="4"/>
       </w:pPr>
-      <w:bookmarkStart w:id="51" w:name="_Toc181233730"/>
+      <w:bookmarkStart w:id="51" w:name="_Toc181236239"/>
       <w:r>
         <w:t>Логирование данных</w:t>
       </w:r>
@@ -35273,7 +34957,7 @@
       <w:pPr>
         <w:pStyle w:val="1"/>
       </w:pPr>
-      <w:bookmarkStart w:id="52" w:name="_Toc181233731"/>
+      <w:bookmarkStart w:id="52" w:name="_Toc181236240"/>
       <w:r>
         <w:lastRenderedPageBreak/>
         <w:t>ТЕСТИРОВАНИЕ</w:t>
@@ -35284,7 +34968,7 @@
       <w:pPr>
         <w:pStyle w:val="3"/>
       </w:pPr>
-      <w:bookmarkStart w:id="53" w:name="_Toc181233732"/>
+      <w:bookmarkStart w:id="53" w:name="_Toc181236241"/>
       <w:r>
         <w:t>Вывод значений</w:t>
       </w:r>
@@ -35298,7 +34982,25 @@
     </w:p>
     <w:p>
       <w:r>
-        <w:t>Тестирование процесса вывода измеренных значений на виртуальный терминал проводилось для проверки корректной работы UART-передачи данных, а также точности расчета частоты, амплитуды и текущего значения напряжения. Для тестирования к аналоговому входу микроконтроллера ATmega328P был подключен внешний источник синусоидального сигнала, параметры которого, такие как частота и амплитуда, задавались в настройках источника</w:t>
+        <w:t>Тестирование процесса вывода измеренных значений на виртуальный терминал проводи</w:t>
+      </w:r>
+      <w:r>
+        <w:t>тся</w:t>
+      </w:r>
+      <w:r>
+        <w:t xml:space="preserve"> для проверки корректной работы UART-передачи данных, а также точности расчета частоты, амплитуды и текущего значения напряжения. Для тестирования к аналоговому входу микроконтроллера ATmega328P</w:t>
+      </w:r>
+      <w:r>
+        <w:t xml:space="preserve"> </w:t>
+      </w:r>
+      <w:r>
+        <w:t>подключ</w:t>
+      </w:r>
+      <w:r>
+        <w:t>ается</w:t>
+      </w:r>
+      <w:r>
+        <w:t xml:space="preserve"> внешний источник синусоидального сигнала, параметры которого, такие как частота и амплитуда, задавались в настройках источника</w:t>
       </w:r>
       <w:r>
         <w:t>, изображенных на рисунке 4</w:t>
@@ -35389,7 +35091,25 @@
     <w:p>
       <w:r>
         <w:lastRenderedPageBreak/>
-        <w:t>При включении питания микроконтроллера и запуске программы в виртуальном терминале отображались данные, передаваемые через UART, включая частоту сигнала, амплитуду и текущее значение напряжения на входе АЦП. Значения обновлялись каждую секунду, что позволяло оперативно отслеживать изменения внешнего сигнала в реальном времени. На рисунке 5 представлен пример вывода терминала, демонстрирующий непрерывное обновление информации по мере изменения частоты и амплитуды сигнала.</w:t>
+        <w:t>При включении питания микроконтроллера и запуске программы в виртуальном терминале отобража</w:t>
+      </w:r>
+      <w:r>
+        <w:t>ются</w:t>
+      </w:r>
+      <w:r>
+        <w:t xml:space="preserve"> данные, передаваемые через UART, включая частоту сигнала, амплитуду и текущее значение напряжения на входе АЦП. Значения обновля</w:t>
+      </w:r>
+      <w:r>
+        <w:t>ются</w:t>
+      </w:r>
+      <w:r>
+        <w:t xml:space="preserve"> каждую секунду, что позволя</w:t>
+      </w:r>
+      <w:r>
+        <w:t>ет</w:t>
+      </w:r>
+      <w:r>
+        <w:t xml:space="preserve"> оперативно отслеживать изменения внешнего сигнала в реальном времени. На рисунке 5 представлен пример вывода терминала, демонстрирующий непрерывное обновление информации по мере изменения частоты и амплитуды сигнала.</w:t>
       </w:r>
     </w:p>
     <w:p>
@@ -35472,7 +35192,13 @@
     </w:p>
     <w:p>
       <w:r>
-        <w:t>Корректное отображение данных на виртуальном терминале подтвердило правильную настройку UART и корректное выполнение всех операций по обработке и передаче значений на терминал.</w:t>
+        <w:t>Корректное отображение данных на виртуальном терминале подтвер</w:t>
+      </w:r>
+      <w:r>
+        <w:t>ждает</w:t>
+      </w:r>
+      <w:r>
+        <w:t xml:space="preserve"> правильную настройку UART и корректное выполнение всех операций по обработке и передаче значений на терминал.</w:t>
       </w:r>
     </w:p>
     <w:p>
@@ -35489,32 +35215,22 @@
       <w:pPr>
         <w:pStyle w:val="3"/>
       </w:pPr>
-      <w:bookmarkStart w:id="54" w:name="_Toc181233733"/>
+      <w:bookmarkStart w:id="54" w:name="_Toc181236242"/>
       <w:r>
         <w:lastRenderedPageBreak/>
-        <w:t xml:space="preserve">Вывод частоты на </w:t>
-      </w:r>
-      <w:proofErr w:type="spellStart"/>
-      <w:r>
-        <w:t>семисегментный</w:t>
-      </w:r>
-      <w:proofErr w:type="spellEnd"/>
-      <w:r>
-        <w:t xml:space="preserve"> индикатор</w:t>
+        <w:t>Вывод частоты на семисегментный индикатор</w:t>
       </w:r>
       <w:bookmarkEnd w:id="54"/>
     </w:p>
     <w:p>
       <w:r>
-        <w:t xml:space="preserve">Для визуального отображения частоты измеряемого сигнала был настроен вывод значений на четырехразрядный </w:t>
-      </w:r>
-      <w:proofErr w:type="spellStart"/>
-      <w:r>
-        <w:t>семисегментный</w:t>
-      </w:r>
-      <w:proofErr w:type="spellEnd"/>
-      <w:r>
-        <w:t xml:space="preserve"> индикатор, управление которым выполнялось через сдвиговый регистр 74HC595. При запуске программы после подачи питания микроконтроллер отображает текущую частоту сигнала, измеряемую каждые секунду, на индикаторе в формате "XX.XX" герц. Последовательный вывод разрядов позволяет отображать каждую цифру поочередно, обеспечивая стабильное восприятие показаний.</w:t>
+        <w:t>Для визуального отображения частоты измеряемого сигнала настроен вывод значений на четырехразрядный семисегментный индикатор, управление которым выполня</w:t>
+      </w:r>
+      <w:r>
+        <w:t>ется</w:t>
+      </w:r>
+      <w:r>
+        <w:t xml:space="preserve"> через сдвиговый регистр 74HC595. При запуске программы после подачи питания микроконтроллер отображает текущую частоту сигнала, измеряемую каждые секунду, на индикаторе в формате "XX.XX" герц. Последовательный вывод разрядов позволяет отображать каждую цифру поочередно, обеспечивая стабильное восприятие показаний.</w:t>
       </w:r>
     </w:p>
     <w:p>
@@ -35525,23 +35241,7 @@
         <w:t>6–9 показан</w:t>
       </w:r>
       <w:r>
-        <w:t xml:space="preserve"> процесс вывода значений частоты на </w:t>
-      </w:r>
-      <w:proofErr w:type="spellStart"/>
-      <w:r>
-        <w:t>семисегментный</w:t>
-      </w:r>
-      <w:proofErr w:type="spellEnd"/>
-      <w:r>
-        <w:t xml:space="preserve"> индикатор, где каждый рисунок иллюстрирует последовательное включение соответствующего разряда. На каждом этапе происходит подача данных для одного разряда, что позволяет выводить полное значение частоты в виде четырех символов. Эти последовательные обновления подтверждают корректность настройки сдвигового регистра и алгоритма вывода данных на </w:t>
-      </w:r>
-      <w:proofErr w:type="spellStart"/>
-      <w:r>
-        <w:t>семисегментный</w:t>
-      </w:r>
-      <w:proofErr w:type="spellEnd"/>
-      <w:r>
-        <w:t xml:space="preserve"> индикатор.</w:t>
+        <w:t xml:space="preserve"> процесс вывода значений частоты на семисегментный индикатор, где каждый рисунок иллюстрирует последовательное включение соответствующего разряда. На каждом этапе происходит подача данных для одного разряда, что позволяет выводить полное значение частоты в виде четырех символов. Эти последовательные обновления подтверждают корректность настройки сдвигового регистра и алгоритма вывода данных на семисегментный индикатор.</w:t>
       </w:r>
     </w:p>
     <w:p>
@@ -35619,15 +35319,7 @@
         <w:t xml:space="preserve">Частота. </w:t>
       </w:r>
       <w:r>
-        <w:t xml:space="preserve">Вывод старшего разряда на </w:t>
-      </w:r>
-      <w:proofErr w:type="spellStart"/>
-      <w:r>
-        <w:t>семисегментный</w:t>
-      </w:r>
-      <w:proofErr w:type="spellEnd"/>
-      <w:r>
-        <w:t xml:space="preserve"> индикатор</w:t>
+        <w:t>Вывод старшего разряда на семисегментный индикатор</w:t>
       </w:r>
     </w:p>
     <w:p>
@@ -35706,15 +35398,7 @@
         <w:t>второго</w:t>
       </w:r>
       <w:r>
-        <w:t xml:space="preserve"> разряда на </w:t>
-      </w:r>
-      <w:proofErr w:type="spellStart"/>
-      <w:r>
-        <w:t>семисегментный</w:t>
-      </w:r>
-      <w:proofErr w:type="spellEnd"/>
-      <w:r>
-        <w:t xml:space="preserve"> индикатор</w:t>
+        <w:t xml:space="preserve"> разряда на семисегментный индикатор</w:t>
       </w:r>
     </w:p>
     <w:p>
@@ -35797,15 +35481,7 @@
         <w:t>третьего</w:t>
       </w:r>
       <w:r>
-        <w:t xml:space="preserve"> разряда на </w:t>
-      </w:r>
-      <w:proofErr w:type="spellStart"/>
-      <w:r>
-        <w:t>семисегментный</w:t>
-      </w:r>
-      <w:proofErr w:type="spellEnd"/>
-      <w:r>
-        <w:t xml:space="preserve"> индикатор</w:t>
+        <w:t xml:space="preserve"> разряда на семисегментный индикатор</w:t>
       </w:r>
     </w:p>
     <w:p>
@@ -35884,15 +35560,7 @@
         <w:t>младшего</w:t>
       </w:r>
       <w:r>
-        <w:t xml:space="preserve"> разряда на </w:t>
-      </w:r>
-      <w:proofErr w:type="spellStart"/>
-      <w:r>
-        <w:t>семисегментный</w:t>
-      </w:r>
-      <w:proofErr w:type="spellEnd"/>
-      <w:r>
-        <w:t xml:space="preserve"> индикатор</w:t>
+        <w:t xml:space="preserve"> разряда на семисегментный индикатор</w:t>
       </w:r>
       <w:r>
         <w:br/>
@@ -35900,7 +35568,13 @@
     </w:p>
     <w:p>
       <w:r>
-        <w:t>Тестирование показало, что индикатор стабильно и четко отображает измеренную частоту, которая обновляется каждую секунду, синхронно с данными на виртуальном терминале, обеспечивая пользователю возможность наблюдать за изменением частоты в реальном времени.</w:t>
+        <w:t>Тестирование показ</w:t>
+      </w:r>
+      <w:r>
+        <w:t>ывает</w:t>
+      </w:r>
+      <w:r>
+        <w:t>, что индикатор стабильно и четко отображает измеренную частоту, которая обновляется каждую секунду, синхронно с данными на виртуальном терминале, обеспечивая пользователю возможность наблюдать за изменением частоты в реальном времени.</w:t>
       </w:r>
     </w:p>
     <w:p>
@@ -35917,53 +35591,27 @@
       <w:pPr>
         <w:pStyle w:val="3"/>
       </w:pPr>
-      <w:bookmarkStart w:id="55" w:name="_Toc181233734"/>
+      <w:bookmarkStart w:id="55" w:name="_Toc181236243"/>
       <w:r>
         <w:lastRenderedPageBreak/>
-        <w:t xml:space="preserve">Вывод амплитуды на </w:t>
-      </w:r>
-      <w:proofErr w:type="spellStart"/>
-      <w:r>
-        <w:t>семисегментный</w:t>
-      </w:r>
-      <w:proofErr w:type="spellEnd"/>
-      <w:r>
-        <w:t xml:space="preserve"> индикатор</w:t>
+        <w:t>Вывод амплитуды на семисегментный индикатор</w:t>
       </w:r>
       <w:bookmarkEnd w:id="55"/>
     </w:p>
     <w:p>
       <w:r>
-        <w:t xml:space="preserve">Для отображения амплитуды сигнала на </w:t>
-      </w:r>
-      <w:proofErr w:type="spellStart"/>
-      <w:r>
-        <w:t>семисегментном</w:t>
-      </w:r>
-      <w:proofErr w:type="spellEnd"/>
-      <w:r>
-        <w:t xml:space="preserve"> индикаторе в данной системе используется однократное нажатие на кнопку, подключенную к PD2. После нажатия индикатор переключается в режим отображения амплитуды, что позволяет пользователю наблюдать значения амплитуды сигнала без необходимости дополнительных настроек.</w:t>
+        <w:t>Для отображения амплитуды сигнала на семисегментном индикаторе в данной системе используется однократное нажатие на кнопку, подключенную к PD2. После нажатия индикатор переключается в режим отображения амплитуды, что позволяет пользователю наблюдать значения амплитуды сигнала.</w:t>
       </w:r>
     </w:p>
     <w:p>
       <w:r>
         <w:t xml:space="preserve">Процесс вывода амплитуды на индикатор осуществляется поочередно для каждого разряда. На рисунках </w:t>
       </w:r>
-      <w:proofErr w:type="gramStart"/>
-      <w:r>
-        <w:t>10-13</w:t>
-      </w:r>
-      <w:proofErr w:type="gramEnd"/>
-      <w:r>
-        <w:t xml:space="preserve"> показаны последовательные этапы отображения значений амплитуды, где каждый рисунок представляет включение одного разряда. Формат вывода сохраняется как "XX.XX" вольт, что позволяет отобразить амплитуду с точностью до сотых долей. В ходе тестирования было установлено, что значения амплитуды отображаются корректно и стабильно, что свидетельствует о надежности алгоритма переключения режима индикации и правильности настройки работы сдвигового регистра и </w:t>
-      </w:r>
-      <w:proofErr w:type="spellStart"/>
-      <w:r>
-        <w:t>семисегментного</w:t>
-      </w:r>
-      <w:proofErr w:type="spellEnd"/>
-      <w:r>
-        <w:t xml:space="preserve"> индикатора.</w:t>
+      <w:r>
+        <w:t xml:space="preserve">10–13 </w:t>
+      </w:r>
+      <w:r>
+        <w:t>показаны последовательные этапы отображения значений амплитуды, где каждый рисунок представляет включение одного разряда. Формат вывода сохраняется как "XX.XX" вольт, что позволяет отобразить амплитуду с точностью до сотых долей. В ходе тестирования установлено, что значения амплитуды отображаются корректно и стабильно, что свидетельствует о надежности алгоритма переключения режима индикации и правильности настройки работы сдвигового регистра и семисегментного индикатора.</w:t>
       </w:r>
     </w:p>
     <w:p>
@@ -36047,15 +35695,7 @@
         <w:t>старшего</w:t>
       </w:r>
       <w:r>
-        <w:t xml:space="preserve"> разряда на </w:t>
-      </w:r>
-      <w:proofErr w:type="spellStart"/>
-      <w:r>
-        <w:t>семисегментный</w:t>
-      </w:r>
-      <w:proofErr w:type="spellEnd"/>
-      <w:r>
-        <w:t xml:space="preserve"> индикатор</w:t>
+        <w:t xml:space="preserve"> разряда на семисегментный индикатор</w:t>
       </w:r>
     </w:p>
     <w:p>
@@ -36134,15 +35774,7 @@
         <w:t>второго</w:t>
       </w:r>
       <w:r>
-        <w:t xml:space="preserve"> разряда на </w:t>
-      </w:r>
-      <w:proofErr w:type="spellStart"/>
-      <w:r>
-        <w:t>семисегментный</w:t>
-      </w:r>
-      <w:proofErr w:type="spellEnd"/>
-      <w:r>
-        <w:t xml:space="preserve"> индикатор</w:t>
+        <w:t xml:space="preserve"> разряда на семисегментный индикатор</w:t>
       </w:r>
     </w:p>
     <w:p>
@@ -36225,15 +35857,7 @@
         <w:t>третьего</w:t>
       </w:r>
       <w:r>
-        <w:t xml:space="preserve"> разряда на </w:t>
-      </w:r>
-      <w:proofErr w:type="spellStart"/>
-      <w:r>
-        <w:t>семисегментный</w:t>
-      </w:r>
-      <w:proofErr w:type="spellEnd"/>
-      <w:r>
-        <w:t xml:space="preserve"> индикатор</w:t>
+        <w:t xml:space="preserve"> разряда на семисегментный индикатор</w:t>
       </w:r>
     </w:p>
     <w:p>
@@ -36317,15 +35941,7 @@
         <w:t>младшего</w:t>
       </w:r>
       <w:r>
-        <w:t xml:space="preserve"> разряда на </w:t>
-      </w:r>
-      <w:proofErr w:type="spellStart"/>
-      <w:r>
-        <w:t>семисегментный</w:t>
-      </w:r>
-      <w:proofErr w:type="spellEnd"/>
-      <w:r>
-        <w:t xml:space="preserve"> индикатор</w:t>
+        <w:t xml:space="preserve"> разряда на семисегментный индикатор</w:t>
       </w:r>
       <w:r>
         <w:br/>
@@ -36350,11 +35966,14 @@
       <w:pPr>
         <w:pStyle w:val="3"/>
       </w:pPr>
-      <w:bookmarkStart w:id="56" w:name="_Toc181233735"/>
+      <w:bookmarkStart w:id="56" w:name="_Toc181236244"/>
       <w:r>
         <w:lastRenderedPageBreak/>
         <w:t>Изменение частоты и амплитуды внешнего источника</w:t>
       </w:r>
+      <w:r>
+        <w:t xml:space="preserve"> сигнала</w:t>
+      </w:r>
       <w:bookmarkEnd w:id="56"/>
     </w:p>
     <w:p>
@@ -36365,15 +35984,13 @@
         <w:t>одится</w:t>
       </w:r>
       <w:r>
-        <w:t xml:space="preserve"> проверка реакции системы на изменения параметров внешнего источника сигнала, таких как частота и амплитуда. На рисунке 14 показаны новые настройки внешнего источника напряжения, где изменены значения частоты и амплитуды. Эти параметры обновляются на микроконтроллере в режиме реального времени, что позволяет наблюдать их отображение как на виртуальном терминале, так и на </w:t>
-      </w:r>
-      <w:proofErr w:type="spellStart"/>
-      <w:r>
-        <w:t>семисегментном</w:t>
-      </w:r>
-      <w:proofErr w:type="spellEnd"/>
-      <w:r>
-        <w:t xml:space="preserve"> индикаторе.</w:t>
+        <w:t xml:space="preserve"> проверка реакции системы на изменения параметров внешнего источника сигнала, таких как частота и амплитуда. На рисунке 14 показаны новые настройки внешнего источника </w:t>
+      </w:r>
+      <w:r>
+        <w:t>сигнала</w:t>
+      </w:r>
+      <w:r>
+        <w:t>, где изменены значения частоты и амплитуды. Эти параметры обновляются на микроконтроллере в режиме реального времени, что позволяет наблюдать их отображение как на виртуальном терминале, так и на семисегментном индикаторе.</w:t>
       </w:r>
     </w:p>
     <w:p>
@@ -36451,7 +36068,10 @@
         <w:t xml:space="preserve">Настройки </w:t>
       </w:r>
       <w:r>
-        <w:t>внешнего синусоидального источника напряжения</w:t>
+        <w:t xml:space="preserve">внешнего синусоидального источника </w:t>
+      </w:r>
+      <w:r>
+        <w:t>сигнала</w:t>
       </w:r>
       <w:r>
         <w:br/>
@@ -36543,7 +36163,7 @@
           <w:szCs w:val="28"/>
         </w:rPr>
       </w:pPr>
-      <w:bookmarkStart w:id="57" w:name="_Toc181233736"/>
+      <w:bookmarkStart w:id="57" w:name="_Toc181236245"/>
       <w:bookmarkEnd w:id="6"/>
       <w:bookmarkEnd w:id="7"/>
       <w:bookmarkEnd w:id="8"/>
@@ -36569,123 +36189,119 @@
           <w:rFonts w:asciiTheme="minorHAnsi" w:hAnsiTheme="minorHAnsi" w:cstheme="minorHAnsi"/>
           <w:szCs w:val="28"/>
         </w:rPr>
-        <w:t xml:space="preserve">В ходе выполнения лабораторной работы была реализована и протестирована система измерения параметров синусоидального сигнала с помощью микроконтроллера ATmega328P. Основной целью было изучить процесс считывания аналоговых данных, их обработки и вывода результатов на различные интерфейсы, в том числе на </w:t>
-      </w:r>
-      <w:proofErr w:type="spellStart"/>
+        <w:t>В ходе выполнения лабораторной работы реализована и протестирована система измерения параметров синусоидального сигнала с помощью микроконтроллера ATmega328P. Основн</w:t>
+      </w:r>
       <w:r>
         <w:rPr>
           <w:rFonts w:asciiTheme="minorHAnsi" w:hAnsiTheme="minorHAnsi" w:cstheme="minorHAnsi"/>
           <w:szCs w:val="28"/>
         </w:rPr>
-        <w:t>семисегментный</w:t>
-      </w:r>
-      <w:proofErr w:type="spellEnd"/>
+        <w:t xml:space="preserve">ая цель </w:t>
+      </w:r>
+      <w:r>
+        <w:t>—</w:t>
+      </w:r>
       <w:r>
         <w:rPr>
           <w:rFonts w:asciiTheme="minorHAnsi" w:hAnsiTheme="minorHAnsi" w:cstheme="minorHAnsi"/>
           <w:szCs w:val="28"/>
         </w:rPr>
-        <w:t xml:space="preserve"> индикатор и виртуальный терминал. Для выполнения работы были выбраны компоненты, позволяющие наиболее полно раскрыть возможности микроконтроллера в условиях выполнения лабораторного эксперимента. С помощью периферийных модулей, таких как АЦП, таймеры и система прерываний, удалось организовать точное измерение частоты и амплитуды входного сигнала, что позволило на практике оценить методику работы с аналоговыми сигналами и изучить алгоритмы их цифровой обработки.</w:t>
-      </w:r>
-    </w:p>
-    <w:p>
-      <w:pPr>
+        <w:t xml:space="preserve"> </w:t>
+      </w:r>
+      <w:r>
         <w:rPr>
           <w:rFonts w:asciiTheme="minorHAnsi" w:hAnsiTheme="minorHAnsi" w:cstheme="minorHAnsi"/>
           <w:szCs w:val="28"/>
         </w:rPr>
-      </w:pPr>
+        <w:t>изучить процесс считывания аналоговых данных, их обработки и вывода результатов на различные интерфейсы, в том числе на семисегментный индикатор и виртуальный терминал. Для выполнения работы выбраны компоненты, позволяющие наиболее полно раскрыть возможности микроконтроллера в условиях выполнения лабораторного эксперимента. С помощью периферийных модулей, таких как АЦП, таймеры и система прерываний, удалось организовать точное измерение частоты и амплитуды входного сигнала, что позвол</w:t>
+      </w:r>
       <w:r>
         <w:rPr>
           <w:rFonts w:asciiTheme="minorHAnsi" w:hAnsiTheme="minorHAnsi" w:cstheme="minorHAnsi"/>
           <w:szCs w:val="28"/>
         </w:rPr>
-        <w:t xml:space="preserve">Одной из важнейших частей проекта стало использование сдвигового регистра 74HC595 для управления </w:t>
-      </w:r>
-      <w:proofErr w:type="spellStart"/>
+        <w:t>яет</w:t>
+      </w:r>
       <w:r>
         <w:rPr>
           <w:rFonts w:asciiTheme="minorHAnsi" w:hAnsiTheme="minorHAnsi" w:cstheme="minorHAnsi"/>
           <w:szCs w:val="28"/>
         </w:rPr>
-        <w:t>семисегментным</w:t>
-      </w:r>
-      <w:proofErr w:type="spellEnd"/>
-      <w:r>
+        <w:t xml:space="preserve"> на практике оценить методику работы с аналоговыми сигналами и изучить алгоритмы их цифровой обработки.</w:t>
+      </w:r>
+    </w:p>
+    <w:p>
+      <w:pPr>
         <w:rPr>
           <w:rFonts w:asciiTheme="minorHAnsi" w:hAnsiTheme="minorHAnsi" w:cstheme="minorHAnsi"/>
           <w:szCs w:val="28"/>
         </w:rPr>
-        <w:t xml:space="preserve"> индикатором. Сдвиговый регистр позволил эффективно распределить сигналы управления для многозначного отображения, обеспечив правильное переключение разрядов и последовательный вывод информации. Это не только освободило выводы микроконтроллера для других задач, но и продемонстрировало применение сдвиговых регистров в схеме управления индикацией. Настройка и тестирование регистра на передачу данных и контроль разрядов индикатора стало одним из ключевых этапов работы, требовавшим точной настройки времени переключения и синхронизации.</w:t>
-      </w:r>
-    </w:p>
-    <w:p>
-      <w:pPr>
+      </w:pPr>
+      <w:r>
         <w:rPr>
           <w:rFonts w:asciiTheme="minorHAnsi" w:hAnsiTheme="minorHAnsi" w:cstheme="minorHAnsi"/>
           <w:szCs w:val="28"/>
         </w:rPr>
-      </w:pPr>
+        <w:t>Одной из важнейших частей проекта стало использование сдвигового регистра 74HC595 для управления семисегментным индикатором. Сдвиговый регистр позвол</w:t>
+      </w:r>
       <w:r>
         <w:rPr>
           <w:rFonts w:asciiTheme="minorHAnsi" w:hAnsiTheme="minorHAnsi" w:cstheme="minorHAnsi"/>
           <w:szCs w:val="28"/>
         </w:rPr>
-        <w:t xml:space="preserve">Для отображения информации на </w:t>
-      </w:r>
-      <w:proofErr w:type="spellStart"/>
+        <w:t>яет</w:t>
+      </w:r>
       <w:r>
         <w:rPr>
           <w:rFonts w:asciiTheme="minorHAnsi" w:hAnsiTheme="minorHAnsi" w:cstheme="minorHAnsi"/>
           <w:szCs w:val="28"/>
         </w:rPr>
-        <w:t>семисегментном</w:t>
-      </w:r>
-      <w:proofErr w:type="spellEnd"/>
+        <w:t xml:space="preserve"> эффективно распределить сигналы управления для многозначного отображения, обеспечив правильное переключение разрядов и последовательный вывод информации. Это не только освободило выводы микроконтроллера для других задач, но и </w:t>
+      </w:r>
       <w:r>
         <w:rPr>
           <w:rFonts w:asciiTheme="minorHAnsi" w:hAnsiTheme="minorHAnsi" w:cstheme="minorHAnsi"/>
           <w:szCs w:val="28"/>
         </w:rPr>
-        <w:t xml:space="preserve"> индикаторе был разработан алгоритм, позволяющий выводить значения частоты и амплитуды в десятичном формате. Это дало возможность не только просматривать результаты измерений, но и анализировать динамику изменений, вызванных воздействием на источник сигнала. Благодаря четко продуманной реализации смены режимов отображения, управляемой внешней кнопкой, пользователь </w:t>
+        <w:t>демонстрирует</w:t>
       </w:r>
       <w:r>
         <w:rPr>
           <w:rFonts w:asciiTheme="minorHAnsi" w:hAnsiTheme="minorHAnsi" w:cstheme="minorHAnsi"/>
           <w:szCs w:val="28"/>
         </w:rPr>
-        <w:lastRenderedPageBreak/>
-        <w:t>может переключаться между выводом частоты и амплитуды, что расширяет функциональные возможности устройства. Реализация данного механизма предоставила практическое понимание принципов работы с прерываниями, используемыми для обработки нажатий кнопки и выполнения требуемых действий по смене отображаемых данных.</w:t>
-      </w:r>
-    </w:p>
-    <w:p>
-      <w:pPr>
+        <w:t xml:space="preserve"> применение сдвиговых регистров в схеме управления индикацией. Настройка и тестирование регистра на передачу данных и контроль разрядов индикатора</w:t>
+      </w:r>
+      <w:r>
         <w:rPr>
           <w:rFonts w:asciiTheme="minorHAnsi" w:hAnsiTheme="minorHAnsi" w:cstheme="minorHAnsi"/>
           <w:szCs w:val="28"/>
         </w:rPr>
-      </w:pPr>
+        <w:t xml:space="preserve"> </w:t>
+      </w:r>
+      <w:r>
+        <w:t>—</w:t>
+      </w:r>
       <w:r>
         <w:rPr>
           <w:rFonts w:asciiTheme="minorHAnsi" w:hAnsiTheme="minorHAnsi" w:cstheme="minorHAnsi"/>
           <w:szCs w:val="28"/>
         </w:rPr>
-        <w:t>Тестирование работы системы включало проверку вывода измеряемых параметров на виртуальный терминал, что позволило визуально контролировать точность получаемых данных и корректность алгоритмов расчета. Вывод данных на виртуальный терминал помог убедиться в стабильности работы системы и отсутствии сбоев при изменении значений частоты и амплитуды сигнала. Помимо этого, использование виртуального терминала для передачи данных открыло возможности для интеграции устройства с другими программными системами для дальнейшей обработки данных. Изменение частоты и амплитуды сигнала внешнего источника продемонстрировало устойчивость работы системы и правильность алгоритма обработки данных. При изменении этих параметров система корректно фиксировала новые значения и отображала их как на индикаторе, так и на терминале, что подтверждает работоспособность всей схемы.</w:t>
-      </w:r>
-    </w:p>
-    <w:p>
-      <w:pPr>
+        <w:t xml:space="preserve"> одн</w:t>
+      </w:r>
+      <w:r>
         <w:rPr>
           <w:rFonts w:asciiTheme="minorHAnsi" w:hAnsiTheme="minorHAnsi" w:cstheme="minorHAnsi"/>
           <w:szCs w:val="28"/>
         </w:rPr>
-      </w:pPr>
+        <w:t>о</w:t>
+      </w:r>
       <w:r>
         <w:rPr>
           <w:rFonts w:asciiTheme="minorHAnsi" w:hAnsiTheme="minorHAnsi" w:cstheme="minorHAnsi"/>
           <w:szCs w:val="28"/>
         </w:rPr>
-        <w:t>В результате выполнения работы были получены знания и практические навыки по настройке и программированию микроконтроллера для задач измерения аналоговых сигналов, работы с периферийными модулями, а также создания интерфейса для вывода данных. Лабораторная работа позволила глубже понять принципы работы с микроконтроллерами, использования сдвигового регистра для управления индикаторами и применения прерываний для управления режимами работы системы. Эти знания закладывают прочную основу для создания более сложных систем, требующих точного измерения и отображения данных в реальном времени.</w:t>
+        <w:t xml:space="preserve"> из ключевых этапов работы, требовавшим точной настройки времени переключения и синхронизации.</w:t>
       </w:r>
     </w:p>
     <w:p>
@@ -36700,29 +36316,208 @@
           <w:rFonts w:asciiTheme="minorHAnsi" w:hAnsiTheme="minorHAnsi" w:cstheme="minorHAnsi"/>
           <w:szCs w:val="28"/>
         </w:rPr>
-        <w:t xml:space="preserve">Все исходные файлы, коды и схемы, созданные в процессе выполнения лабораторной работы, находятся в репозитории на </w:t>
-      </w:r>
-      <w:proofErr w:type="spellStart"/>
+        <w:t xml:space="preserve">Для отображения информации на семисегментном индикаторе разработан алгоритм, позволяющий выводить значения частоты и амплитуды в десятичном формате. Это дало возможность не только просматривать результаты измерений, но и анализировать динамику изменений, вызванных воздействием на источник сигнала. Благодаря четко продуманной реализации смены режимов отображения, управляемой внешней кнопкой, пользователь </w:t>
+      </w:r>
       <w:r>
         <w:rPr>
           <w:rFonts w:asciiTheme="minorHAnsi" w:hAnsiTheme="minorHAnsi" w:cstheme="minorHAnsi"/>
           <w:szCs w:val="28"/>
         </w:rPr>
-        <w:t>GitHub</w:t>
-      </w:r>
-      <w:proofErr w:type="spellEnd"/>
+        <w:lastRenderedPageBreak/>
+        <w:t>может переключаться между выводом частоты и амплитуды, что расширяет функциональные возможности устройства. Реализация данного механизма предостав</w:t>
+      </w:r>
       <w:r>
         <w:rPr>
           <w:rFonts w:asciiTheme="minorHAnsi" w:hAnsiTheme="minorHAnsi" w:cstheme="minorHAnsi"/>
           <w:szCs w:val="28"/>
         </w:rPr>
-        <w:t xml:space="preserve"> и доступны по </w:t>
+        <w:t>ляет</w:t>
       </w:r>
       <w:r>
         <w:rPr>
           <w:rFonts w:asciiTheme="minorHAnsi" w:hAnsiTheme="minorHAnsi" w:cstheme="minorHAnsi"/>
           <w:szCs w:val="28"/>
         </w:rPr>
+        <w:t xml:space="preserve"> практическое понимание принципов работы с прерываниями, используемыми для обработки нажатий кнопки и выполнения требуемых действий по смене отображаемых данных.</w:t>
+      </w:r>
+    </w:p>
+    <w:p>
+      <w:pPr>
+        <w:rPr>
+          <w:rFonts w:asciiTheme="minorHAnsi" w:hAnsiTheme="minorHAnsi" w:cstheme="minorHAnsi"/>
+          <w:szCs w:val="28"/>
+        </w:rPr>
+      </w:pPr>
+      <w:r>
+        <w:rPr>
+          <w:rFonts w:asciiTheme="minorHAnsi" w:hAnsiTheme="minorHAnsi" w:cstheme="minorHAnsi"/>
+          <w:szCs w:val="28"/>
+        </w:rPr>
+        <w:t>Тестирование работы системы включа</w:t>
+      </w:r>
+      <w:r>
+        <w:rPr>
+          <w:rFonts w:asciiTheme="minorHAnsi" w:hAnsiTheme="minorHAnsi" w:cstheme="minorHAnsi"/>
+          <w:szCs w:val="28"/>
+        </w:rPr>
+        <w:t>ет</w:t>
+      </w:r>
+      <w:r>
+        <w:rPr>
+          <w:rFonts w:asciiTheme="minorHAnsi" w:hAnsiTheme="minorHAnsi" w:cstheme="minorHAnsi"/>
+          <w:szCs w:val="28"/>
+        </w:rPr>
+        <w:t xml:space="preserve"> проверку вывода измеряемых параметров на виртуальный терминал, что позвол</w:t>
+      </w:r>
+      <w:r>
+        <w:rPr>
+          <w:rFonts w:asciiTheme="minorHAnsi" w:hAnsiTheme="minorHAnsi" w:cstheme="minorHAnsi"/>
+          <w:szCs w:val="28"/>
+        </w:rPr>
+        <w:t>яет</w:t>
+      </w:r>
+      <w:r>
+        <w:rPr>
+          <w:rFonts w:asciiTheme="minorHAnsi" w:hAnsiTheme="minorHAnsi" w:cstheme="minorHAnsi"/>
+          <w:szCs w:val="28"/>
+        </w:rPr>
+        <w:t xml:space="preserve"> визуально контролировать точность получаемых данных и корректность алгоритмов расчета. Вывод данных на виртуальный терминал помог</w:t>
+      </w:r>
+      <w:r>
+        <w:rPr>
+          <w:rFonts w:asciiTheme="minorHAnsi" w:hAnsiTheme="minorHAnsi" w:cstheme="minorHAnsi"/>
+          <w:szCs w:val="28"/>
+        </w:rPr>
+        <w:t>ает</w:t>
+      </w:r>
+      <w:r>
+        <w:rPr>
+          <w:rFonts w:asciiTheme="minorHAnsi" w:hAnsiTheme="minorHAnsi" w:cstheme="minorHAnsi"/>
+          <w:szCs w:val="28"/>
+        </w:rPr>
+        <w:t xml:space="preserve"> убедиться в стабильности работы системы и отсутствии сбоев при изменении значений частоты и амплитуды сигнала. Помимо этого, использование виртуального терминала для передачи данных откры</w:t>
+      </w:r>
+      <w:r>
+        <w:rPr>
+          <w:rFonts w:asciiTheme="minorHAnsi" w:hAnsiTheme="minorHAnsi" w:cstheme="minorHAnsi"/>
+          <w:szCs w:val="28"/>
+        </w:rPr>
+        <w:t>вает</w:t>
+      </w:r>
+      <w:r>
+        <w:rPr>
+          <w:rFonts w:asciiTheme="minorHAnsi" w:hAnsiTheme="minorHAnsi" w:cstheme="minorHAnsi"/>
+          <w:szCs w:val="28"/>
+        </w:rPr>
+        <w:t xml:space="preserve"> возможности для интеграции устройства с другими программными системами для дальнейшей обработки данных. Изменение частоты и амплитуды сигнала внешнего источника </w:t>
+      </w:r>
+      <w:r>
+        <w:rPr>
+          <w:rFonts w:asciiTheme="minorHAnsi" w:hAnsiTheme="minorHAnsi" w:cstheme="minorHAnsi"/>
+          <w:szCs w:val="28"/>
+        </w:rPr>
+        <w:t>демонстрирует</w:t>
+      </w:r>
+      <w:r>
+        <w:rPr>
+          <w:rFonts w:asciiTheme="minorHAnsi" w:hAnsiTheme="minorHAnsi" w:cstheme="minorHAnsi"/>
+          <w:szCs w:val="28"/>
+        </w:rPr>
+        <w:t xml:space="preserve"> устойчивость работы системы и правильность алгоритма обработки данных. При изменении этих параметров система корректно фиксир</w:t>
+      </w:r>
+      <w:r>
+        <w:rPr>
+          <w:rFonts w:asciiTheme="minorHAnsi" w:hAnsiTheme="minorHAnsi" w:cstheme="minorHAnsi"/>
+          <w:szCs w:val="28"/>
+        </w:rPr>
+        <w:t>ует</w:t>
+      </w:r>
+      <w:r>
+        <w:rPr>
+          <w:rFonts w:asciiTheme="minorHAnsi" w:hAnsiTheme="minorHAnsi" w:cstheme="minorHAnsi"/>
+          <w:szCs w:val="28"/>
+        </w:rPr>
+        <w:t xml:space="preserve"> новые значения и отобража</w:t>
+      </w:r>
+      <w:r>
+        <w:rPr>
+          <w:rFonts w:asciiTheme="minorHAnsi" w:hAnsiTheme="minorHAnsi" w:cstheme="minorHAnsi"/>
+          <w:szCs w:val="28"/>
+        </w:rPr>
+        <w:t>ет</w:t>
+      </w:r>
+      <w:r>
+        <w:rPr>
+          <w:rFonts w:asciiTheme="minorHAnsi" w:hAnsiTheme="minorHAnsi" w:cstheme="minorHAnsi"/>
+          <w:szCs w:val="28"/>
+        </w:rPr>
+        <w:t xml:space="preserve"> их как на индикаторе, так и на терминале, что подтверждает работоспособность всей схемы.</w:t>
+      </w:r>
+    </w:p>
+    <w:p>
+      <w:pPr>
+        <w:rPr>
+          <w:rFonts w:asciiTheme="minorHAnsi" w:hAnsiTheme="minorHAnsi" w:cstheme="minorHAnsi"/>
+          <w:szCs w:val="28"/>
+        </w:rPr>
+      </w:pPr>
+      <w:r>
+        <w:rPr>
+          <w:rFonts w:asciiTheme="minorHAnsi" w:hAnsiTheme="minorHAnsi" w:cstheme="minorHAnsi"/>
+          <w:szCs w:val="28"/>
+        </w:rPr>
+        <w:t>В результате выполнения работы получены знания и практические навыки по настройке и программированию микроконтроллера для задач измерения аналоговых сигналов, работы с периферийными модулями, а также создания интерфейса для вывода данных. Лабораторная работа позвол</w:t>
+      </w:r>
+      <w:r>
+        <w:rPr>
+          <w:rFonts w:asciiTheme="minorHAnsi" w:hAnsiTheme="minorHAnsi" w:cstheme="minorHAnsi"/>
+          <w:szCs w:val="28"/>
+        </w:rPr>
+        <w:t>яет</w:t>
+      </w:r>
+      <w:r>
+        <w:rPr>
+          <w:rFonts w:asciiTheme="minorHAnsi" w:hAnsiTheme="minorHAnsi" w:cstheme="minorHAnsi"/>
+          <w:szCs w:val="28"/>
+        </w:rPr>
+        <w:t xml:space="preserve"> глубже понять принципы работы с микроконтроллерами, использования сдвигового регистра для управления индикаторами и применения прерываний для управления режимами работы системы. Эти знания закладывают прочную основу для создания более сложных систем, требующих точного измерения и отображения данных в реальном времени.</w:t>
+      </w:r>
+    </w:p>
+    <w:p>
+      <w:pPr>
+        <w:rPr>
+          <w:rFonts w:asciiTheme="minorHAnsi" w:hAnsiTheme="minorHAnsi" w:cstheme="minorHAnsi"/>
+          <w:szCs w:val="28"/>
+        </w:rPr>
+      </w:pPr>
+      <w:r>
+        <w:rPr>
+          <w:rFonts w:asciiTheme="minorHAnsi" w:hAnsiTheme="minorHAnsi" w:cstheme="minorHAnsi"/>
+          <w:szCs w:val="28"/>
+        </w:rPr>
+        <w:t xml:space="preserve">Все исходные файлы, коды и схемы, созданные в процессе выполнения лабораторной работы, находятся в репозитории на </w:t>
+      </w:r>
+      <w:proofErr w:type="spellStart"/>
+      <w:r>
+        <w:rPr>
+          <w:rFonts w:asciiTheme="minorHAnsi" w:hAnsiTheme="minorHAnsi" w:cstheme="minorHAnsi"/>
+          <w:szCs w:val="28"/>
+        </w:rPr>
+        <w:t>GitHub</w:t>
+      </w:r>
+      <w:proofErr w:type="spellEnd"/>
+      <w:r>
+        <w:rPr>
+          <w:rFonts w:asciiTheme="minorHAnsi" w:hAnsiTheme="minorHAnsi" w:cstheme="minorHAnsi"/>
+          <w:szCs w:val="28"/>
+        </w:rPr>
+        <w:t xml:space="preserve"> и доступны по </w:t>
+      </w:r>
+      <w:r>
+        <w:rPr>
+          <w:rFonts w:asciiTheme="minorHAnsi" w:hAnsiTheme="minorHAnsi" w:cstheme="minorHAnsi"/>
+          <w:szCs w:val="28"/>
+        </w:rPr>
         <w:lastRenderedPageBreak/>
         <w:t>адресу:</w:t>
       </w:r>
@@ -36752,7 +36547,7 @@
           <w:rFonts w:asciiTheme="minorHAnsi" w:hAnsiTheme="minorHAnsi" w:cstheme="minorHAnsi"/>
           <w:szCs w:val="28"/>
         </w:rPr>
-        <w:t>. Репозиторий содержит полный комплект необходимых файлов для изучения и дальнейшего использования проекта, а также предоставляет возможность другим исследователям ознакомиться с методами и подходами, примененными в данной работе.</w:t>
+        <w:t>. Репозиторий содержит полный комплект необходимых файлов для изучения и дальнейшего использования проекта, а также предоставляет возможность другим исследователям ознакомиться с методами и подходами, примененными в работе.</w:t>
       </w:r>
     </w:p>
     <w:sectPr>

--- a/Микроконтроллеры. 5 семестр. ЛР 1. Бедретдинов АМ. М30-314Б-22.docx
+++ b/Микроконтроллеры. 5 семестр. ЛР 1. Бедретдинов АМ. М30-314Б-22.docx
@@ -5960,11 +5960,7 @@
       </w:r>
       <w:proofErr w:type="spellStart"/>
       <w:r>
-        <w:t>uart_</w:t>
-      </w:r>
-      <w:proofErr w:type="gramStart"/>
-      <w:r>
-        <w:t>init</w:t>
+        <w:t>uart_init</w:t>
       </w:r>
       <w:proofErr w:type="spellEnd"/>
       <w:r>
@@ -5973,27 +5969,152 @@
           <w:bCs/>
           <w:color w:val="000080"/>
         </w:rPr>
+        <w:t>()</w:t>
+      </w:r>
+      <w:r>
+        <w:t xml:space="preserve"> </w:t>
+      </w:r>
+      <w:r>
+        <w:rPr>
+          <w:b/>
+          <w:bCs/>
+          <w:color w:val="000080"/>
+        </w:rPr>
+        <w:t>{</w:t>
+      </w:r>
+    </w:p>
+    <w:p>
+      <w:pPr>
+        <w:pStyle w:val="aff6"/>
+        <w:rPr>
+          <w:color w:val="008000"/>
+        </w:rPr>
+      </w:pPr>
+      <w:r>
+        <w:t xml:space="preserve">    </w:t>
+      </w:r>
+      <w:r>
+        <w:rPr>
+          <w:color w:val="8000FF"/>
+        </w:rPr>
+        <w:t>uint16_t</w:t>
+      </w:r>
+      <w:r>
+        <w:t xml:space="preserve"> </w:t>
+      </w:r>
+      <w:proofErr w:type="spellStart"/>
+      <w:r>
+        <w:t>ubrr_value</w:t>
+      </w:r>
+      <w:proofErr w:type="spellEnd"/>
+      <w:r>
+        <w:t xml:space="preserve"> </w:t>
+      </w:r>
+      <w:r>
+        <w:rPr>
+          <w:b/>
+          <w:bCs/>
+          <w:color w:val="000080"/>
+        </w:rPr>
+        <w:t>=</w:t>
+      </w:r>
+      <w:r>
+        <w:t xml:space="preserve"> </w:t>
+      </w:r>
+      <w:r>
+        <w:rPr>
+          <w:color w:val="FF8000"/>
+        </w:rPr>
+        <w:t>51</w:t>
+      </w:r>
+      <w:r>
+        <w:rPr>
+          <w:b/>
+          <w:bCs/>
+          <w:color w:val="000080"/>
+        </w:rPr>
+        <w:t>;</w:t>
+      </w:r>
+      <w:r>
+        <w:t xml:space="preserve">  </w:t>
+      </w:r>
+      <w:r>
+        <w:rPr>
+          <w:color w:val="008000"/>
+        </w:rPr>
+        <w:t>// Для частоты 8 МГц и скорости 9600 бод</w:t>
+      </w:r>
+    </w:p>
+    <w:p>
+      <w:pPr>
+        <w:pStyle w:val="aff6"/>
+        <w:rPr>
+          <w:color w:val="008000"/>
+        </w:rPr>
+      </w:pPr>
+      <w:r>
+        <w:t xml:space="preserve">    UBRR0H </w:t>
+      </w:r>
+      <w:r>
+        <w:rPr>
+          <w:b/>
+          <w:bCs/>
+          <w:color w:val="000080"/>
+        </w:rPr>
+        <w:t>=</w:t>
+      </w:r>
+      <w:r>
+        <w:t xml:space="preserve"> </w:t>
+      </w:r>
+      <w:r>
+        <w:rPr>
+          <w:b/>
+          <w:bCs/>
+          <w:color w:val="000080"/>
+        </w:rPr>
         <w:t>(</w:t>
       </w:r>
-      <w:proofErr w:type="gramEnd"/>
-      <w:r>
-        <w:rPr>
-          <w:b/>
-          <w:bCs/>
-          <w:color w:val="000080"/>
-        </w:rPr>
-        <w:t>)</w:t>
-      </w:r>
-      <w:r>
-        <w:t xml:space="preserve"> </w:t>
-      </w:r>
-      <w:r>
-        <w:rPr>
-          <w:b/>
-          <w:bCs/>
-          <w:color w:val="000080"/>
-        </w:rPr>
-        <w:t>{</w:t>
+      <w:proofErr w:type="spellStart"/>
+      <w:r>
+        <w:t>ubrr_value</w:t>
+      </w:r>
+      <w:proofErr w:type="spellEnd"/>
+      <w:r>
+        <w:t xml:space="preserve"> </w:t>
+      </w:r>
+      <w:r>
+        <w:rPr>
+          <w:b/>
+          <w:bCs/>
+          <w:color w:val="000080"/>
+        </w:rPr>
+        <w:t>&gt;&gt;</w:t>
+      </w:r>
+      <w:r>
+        <w:t xml:space="preserve"> </w:t>
+      </w:r>
+      <w:r>
+        <w:rPr>
+          <w:color w:val="FF8000"/>
+        </w:rPr>
+        <w:t>8</w:t>
+      </w:r>
+      <w:r>
+        <w:rPr>
+          <w:b/>
+          <w:bCs/>
+          <w:color w:val="000080"/>
+        </w:rPr>
+        <w:t>);</w:t>
+      </w:r>
+      <w:r>
+        <w:t xml:space="preserve">  </w:t>
+      </w:r>
+      <w:r>
+        <w:rPr>
+          <w:color w:val="008000"/>
+        </w:rPr>
+        <w:t>// Установка старшего байта UBRR</w:t>
       </w:r>
     </w:p>
     <w:p>
@@ -6004,13 +6125,15 @@
         </w:rPr>
       </w:pPr>
       <w:r>
-        <w:t xml:space="preserve">    </w:t>
-      </w:r>
-      <w:r>
-        <w:rPr>
-          <w:color w:val="8000FF"/>
-        </w:rPr>
-        <w:t>uint16_t</w:t>
+        <w:t xml:space="preserve">    UBRR0L </w:t>
+      </w:r>
+      <w:r>
+        <w:rPr>
+          <w:b/>
+          <w:bCs/>
+          <w:color w:val="000080"/>
+        </w:rPr>
+        <w:t>=</w:t>
       </w:r>
       <w:r>
         <w:t xml:space="preserve"> </w:t>
@@ -6021,7 +6144,32 @@
       </w:r>
       <w:proofErr w:type="spellEnd"/>
       <w:r>
-        <w:t xml:space="preserve"> </w:t>
+        <w:rPr>
+          <w:b/>
+          <w:bCs/>
+          <w:color w:val="000080"/>
+        </w:rPr>
+        <w:t>;</w:t>
+      </w:r>
+      <w:r>
+        <w:t xml:space="preserve">         </w:t>
+      </w:r>
+      <w:r>
+        <w:rPr>
+          <w:color w:val="008000"/>
+        </w:rPr>
+        <w:t>// Установка младшего байта UBRR</w:t>
+      </w:r>
+    </w:p>
+    <w:p>
+      <w:pPr>
+        <w:pStyle w:val="aff6"/>
+        <w:rPr>
+          <w:color w:val="008000"/>
+        </w:rPr>
+      </w:pPr>
+      <w:r>
+        <w:t xml:space="preserve">    UCSR0B </w:t>
       </w:r>
       <w:r>
         <w:rPr>
@@ -6034,20 +6182,41 @@
       <w:r>
         <w:t xml:space="preserve"> </w:t>
       </w:r>
-      <w:proofErr w:type="gramStart"/>
+      <w:r>
+        <w:rPr>
+          <w:b/>
+          <w:bCs/>
+          <w:color w:val="000080"/>
+        </w:rPr>
+        <w:t>(</w:t>
+      </w:r>
       <w:r>
         <w:rPr>
           <w:color w:val="FF8000"/>
         </w:rPr>
-        <w:t>51</w:t>
-      </w:r>
-      <w:r>
-        <w:rPr>
-          <w:b/>
-          <w:bCs/>
-          <w:color w:val="000080"/>
-        </w:rPr>
-        <w:t>;</w:t>
+        <w:t>1</w:t>
+      </w:r>
+      <w:r>
+        <w:t xml:space="preserve"> </w:t>
+      </w:r>
+      <w:r>
+        <w:rPr>
+          <w:b/>
+          <w:bCs/>
+          <w:color w:val="000080"/>
+        </w:rPr>
+        <w:t>&lt;&lt;</w:t>
+      </w:r>
+      <w:r>
+        <w:t xml:space="preserve"> TXEN0</w:t>
+      </w:r>
+      <w:r>
+        <w:rPr>
+          <w:b/>
+          <w:bCs/>
+          <w:color w:val="000080"/>
+        </w:rPr>
+        <w:t>);</w:t>
       </w:r>
       <w:r>
         <w:t xml:space="preserve">  </w:t>
@@ -6056,25 +6225,18 @@
         <w:rPr>
           <w:color w:val="008000"/>
         </w:rPr>
-        <w:t>/</w:t>
-      </w:r>
-      <w:proofErr w:type="gramEnd"/>
-      <w:r>
+        <w:t>// Включение передатчика UART</w:t>
+      </w:r>
+    </w:p>
+    <w:p>
+      <w:pPr>
+        <w:pStyle w:val="aff6"/>
         <w:rPr>
           <w:color w:val="008000"/>
         </w:rPr>
-        <w:t>/ Для частоты 8 МГц и скорости 9600 бод</w:t>
-      </w:r>
-    </w:p>
-    <w:p>
-      <w:pPr>
-        <w:pStyle w:val="aff6"/>
-        <w:rPr>
-          <w:color w:val="008000"/>
-        </w:rPr>
-      </w:pPr>
-      <w:r>
-        <w:t xml:space="preserve">    UBRR0H </w:t>
+      </w:pPr>
+      <w:r>
+        <w:t xml:space="preserve">    UCSR0C </w:t>
       </w:r>
       <w:r>
         <w:rPr>
@@ -6095,153 +6257,15 @@
         </w:rPr>
         <w:t>(</w:t>
       </w:r>
-      <w:proofErr w:type="spellStart"/>
-      <w:r>
-        <w:t>ubrr_</w:t>
-      </w:r>
-      <w:proofErr w:type="gramStart"/>
-      <w:r>
-        <w:t>value</w:t>
-      </w:r>
-      <w:proofErr w:type="spellEnd"/>
-      <w:r>
-        <w:t xml:space="preserve"> </w:t>
-      </w:r>
-      <w:r>
-        <w:rPr>
-          <w:b/>
-          <w:bCs/>
-          <w:color w:val="000080"/>
-        </w:rPr>
-        <w:t>&gt;</w:t>
-      </w:r>
-      <w:proofErr w:type="gramEnd"/>
-      <w:r>
-        <w:rPr>
-          <w:b/>
-          <w:bCs/>
-          <w:color w:val="000080"/>
-        </w:rPr>
-        <w:t>&gt;</w:t>
-      </w:r>
-      <w:r>
-        <w:t xml:space="preserve"> </w:t>
-      </w:r>
       <w:r>
         <w:rPr>
           <w:color w:val="FF8000"/>
         </w:rPr>
-        <w:t>8</w:t>
-      </w:r>
-      <w:r>
-        <w:rPr>
-          <w:b/>
-          <w:bCs/>
-          <w:color w:val="000080"/>
-        </w:rPr>
-        <w:t>);</w:t>
-      </w:r>
-      <w:r>
-        <w:t xml:space="preserve">  </w:t>
-      </w:r>
-      <w:r>
-        <w:rPr>
-          <w:color w:val="008000"/>
-        </w:rPr>
-        <w:t>// Установка старшего байта UBRR</w:t>
-      </w:r>
-    </w:p>
-    <w:p>
-      <w:pPr>
-        <w:pStyle w:val="aff6"/>
-        <w:rPr>
-          <w:color w:val="008000"/>
-        </w:rPr>
-      </w:pPr>
-      <w:r>
-        <w:t xml:space="preserve">    UBRR0L </w:t>
-      </w:r>
-      <w:r>
-        <w:rPr>
-          <w:b/>
-          <w:bCs/>
-          <w:color w:val="000080"/>
-        </w:rPr>
-        <w:t>=</w:t>
-      </w:r>
-      <w:r>
-        <w:t xml:space="preserve"> </w:t>
-      </w:r>
-      <w:proofErr w:type="spellStart"/>
-      <w:r>
-        <w:t>ubrr_</w:t>
-      </w:r>
-      <w:proofErr w:type="gramStart"/>
-      <w:r>
-        <w:t>value</w:t>
-      </w:r>
-      <w:proofErr w:type="spellEnd"/>
-      <w:r>
-        <w:rPr>
-          <w:b/>
-          <w:bCs/>
-          <w:color w:val="000080"/>
-        </w:rPr>
-        <w:t>;</w:t>
-      </w:r>
-      <w:r>
-        <w:t xml:space="preserve">   </w:t>
-      </w:r>
-      <w:proofErr w:type="gramEnd"/>
-      <w:r>
-        <w:t xml:space="preserve">      </w:t>
-      </w:r>
-      <w:r>
-        <w:rPr>
-          <w:color w:val="008000"/>
-        </w:rPr>
-        <w:t>// Установка младшего байта UBRR</w:t>
-      </w:r>
-    </w:p>
-    <w:p>
-      <w:pPr>
-        <w:pStyle w:val="aff6"/>
-        <w:rPr>
-          <w:color w:val="008000"/>
-        </w:rPr>
-      </w:pPr>
-      <w:r>
-        <w:t xml:space="preserve">    UCSR0B </w:t>
-      </w:r>
-      <w:r>
-        <w:rPr>
-          <w:b/>
-          <w:bCs/>
-          <w:color w:val="000080"/>
-        </w:rPr>
-        <w:t>=</w:t>
-      </w:r>
-      <w:r>
-        <w:t xml:space="preserve"> </w:t>
-      </w:r>
-      <w:r>
-        <w:rPr>
-          <w:b/>
-          <w:bCs/>
-          <w:color w:val="000080"/>
-        </w:rPr>
-        <w:t>(</w:t>
-      </w:r>
-      <w:r>
-        <w:rPr>
-          <w:color w:val="FF8000"/>
-        </w:rPr>
         <w:t>1</w:t>
       </w:r>
       <w:r>
         <w:t xml:space="preserve"> </w:t>
       </w:r>
-      <w:proofErr w:type="gramStart"/>
       <w:r>
         <w:rPr>
           <w:b/>
@@ -6251,83 +6275,7 @@
         <w:t>&lt;&lt;</w:t>
       </w:r>
       <w:r>
-        <w:t xml:space="preserve"> TXEN</w:t>
-      </w:r>
-      <w:proofErr w:type="gramEnd"/>
-      <w:r>
-        <w:t>0</w:t>
-      </w:r>
-      <w:r>
-        <w:rPr>
-          <w:b/>
-          <w:bCs/>
-          <w:color w:val="000080"/>
-        </w:rPr>
-        <w:t>);</w:t>
-      </w:r>
-      <w:r>
-        <w:t xml:space="preserve">  </w:t>
-      </w:r>
-      <w:r>
-        <w:rPr>
-          <w:color w:val="008000"/>
-        </w:rPr>
-        <w:t>// Включение передатчика UART</w:t>
-      </w:r>
-    </w:p>
-    <w:p>
-      <w:pPr>
-        <w:pStyle w:val="aff6"/>
-        <w:rPr>
-          <w:color w:val="008000"/>
-        </w:rPr>
-      </w:pPr>
-      <w:r>
-        <w:t xml:space="preserve">    UCSR0C </w:t>
-      </w:r>
-      <w:r>
-        <w:rPr>
-          <w:b/>
-          <w:bCs/>
-          <w:color w:val="000080"/>
-        </w:rPr>
-        <w:t>=</w:t>
-      </w:r>
-      <w:r>
-        <w:t xml:space="preserve"> </w:t>
-      </w:r>
-      <w:r>
-        <w:rPr>
-          <w:b/>
-          <w:bCs/>
-          <w:color w:val="000080"/>
-        </w:rPr>
-        <w:t>(</w:t>
-      </w:r>
-      <w:r>
-        <w:rPr>
-          <w:color w:val="FF8000"/>
-        </w:rPr>
-        <w:t>1</w:t>
-      </w:r>
-      <w:r>
-        <w:t xml:space="preserve"> </w:t>
-      </w:r>
-      <w:proofErr w:type="gramStart"/>
-      <w:r>
-        <w:rPr>
-          <w:b/>
-          <w:bCs/>
-          <w:color w:val="000080"/>
-        </w:rPr>
-        <w:t>&lt;&lt;</w:t>
-      </w:r>
-      <w:r>
-        <w:t xml:space="preserve"> UCSZ</w:t>
-      </w:r>
-      <w:proofErr w:type="gramEnd"/>
-      <w:r>
-        <w:t>01</w:t>
+        <w:t xml:space="preserve"> UCSZ01</w:t>
       </w:r>
       <w:r>
         <w:rPr>
@@ -6506,11 +6454,7 @@
       </w:r>
       <w:proofErr w:type="spellStart"/>
       <w:r>
-        <w:t>adc_</w:t>
-      </w:r>
-      <w:proofErr w:type="gramStart"/>
-      <w:r>
-        <w:t>init</w:t>
+        <w:t>adc_init</w:t>
       </w:r>
       <w:proofErr w:type="spellEnd"/>
       <w:r>
@@ -6519,27 +6463,98 @@
           <w:bCs/>
           <w:color w:val="000080"/>
         </w:rPr>
+        <w:t>()</w:t>
+      </w:r>
+      <w:r>
+        <w:t xml:space="preserve"> </w:t>
+      </w:r>
+      <w:r>
+        <w:rPr>
+          <w:b/>
+          <w:bCs/>
+          <w:color w:val="000080"/>
+        </w:rPr>
+        <w:t>{</w:t>
+      </w:r>
+      <w:r>
+        <w:rPr>
+          <w:b/>
+          <w:bCs/>
+          <w:color w:val="000080"/>
+        </w:rPr>
+        <w:br/>
+      </w:r>
+    </w:p>
+    <w:p>
+      <w:pPr>
+        <w:pStyle w:val="aff6"/>
+        <w:rPr>
+          <w:color w:val="008000"/>
+        </w:rPr>
+      </w:pPr>
+      <w:r>
+        <w:t xml:space="preserve">    </w:t>
+      </w:r>
+      <w:r>
+        <w:rPr>
+          <w:color w:val="008000"/>
+        </w:rPr>
+        <w:t>// Выбор опорного напряжения AVcc и входа ADC0</w:t>
+      </w:r>
+    </w:p>
+    <w:p>
+      <w:pPr>
+        <w:pStyle w:val="aff6"/>
+      </w:pPr>
+      <w:r>
+        <w:t xml:space="preserve">    ADMUX </w:t>
+      </w:r>
+      <w:r>
+        <w:rPr>
+          <w:b/>
+          <w:bCs/>
+          <w:color w:val="000080"/>
+        </w:rPr>
+        <w:t>=</w:t>
+      </w:r>
+      <w:r>
+        <w:t xml:space="preserve"> </w:t>
+      </w:r>
+      <w:r>
+        <w:rPr>
+          <w:b/>
+          <w:bCs/>
+          <w:color w:val="000080"/>
+        </w:rPr>
         <w:t>(</w:t>
       </w:r>
-      <w:proofErr w:type="gramEnd"/>
-      <w:r>
-        <w:rPr>
-          <w:b/>
-          <w:bCs/>
-          <w:color w:val="000080"/>
-        </w:rPr>
-        <w:t>)</w:t>
-      </w:r>
-      <w:r>
-        <w:t xml:space="preserve"> </w:t>
-      </w:r>
-      <w:r>
-        <w:rPr>
-          <w:b/>
-          <w:bCs/>
-          <w:color w:val="000080"/>
-        </w:rPr>
-        <w:t>{</w:t>
+      <w:r>
+        <w:rPr>
+          <w:color w:val="FF8000"/>
+        </w:rPr>
+        <w:t>1</w:t>
+      </w:r>
+      <w:r>
+        <w:t xml:space="preserve"> </w:t>
+      </w:r>
+      <w:r>
+        <w:rPr>
+          <w:b/>
+          <w:bCs/>
+          <w:color w:val="000080"/>
+        </w:rPr>
+        <w:t>&lt;&lt;</w:t>
+      </w:r>
+      <w:r>
+        <w:t xml:space="preserve"> REFS0</w:t>
+      </w:r>
+      <w:r>
+        <w:rPr>
+          <w:b/>
+          <w:bCs/>
+          <w:color w:val="000080"/>
+        </w:rPr>
+        <w:t>);</w:t>
       </w:r>
       <w:r>
         <w:rPr>
@@ -6564,7 +6579,21 @@
         <w:rPr>
           <w:color w:val="008000"/>
         </w:rPr>
-        <w:t>// Выбор опорного напряжения AVcc и входа ADC0</w:t>
+        <w:t xml:space="preserve">// Включение АЦП, прерываний и </w:t>
+      </w:r>
+      <w:proofErr w:type="spellStart"/>
+      <w:r>
+        <w:rPr>
+          <w:color w:val="008000"/>
+        </w:rPr>
+        <w:t>предделителя</w:t>
+      </w:r>
+      <w:proofErr w:type="spellEnd"/>
+      <w:r>
+        <w:rPr>
+          <w:color w:val="008000"/>
+        </w:rPr>
+        <w:t xml:space="preserve"> 64</w:t>
       </w:r>
     </w:p>
     <w:p>
@@ -6572,7 +6601,7 @@
         <w:pStyle w:val="aff6"/>
       </w:pPr>
       <w:r>
-        <w:t xml:space="preserve">    ADMUX </w:t>
+        <w:t xml:space="preserve">    ADCSRA </w:t>
       </w:r>
       <w:r>
         <w:rPr>
@@ -6602,7 +6631,6 @@
       <w:r>
         <w:t xml:space="preserve"> </w:t>
       </w:r>
-      <w:proofErr w:type="gramStart"/>
       <w:r>
         <w:rPr>
           <w:b/>
@@ -6612,108 +6640,8 @@
         <w:t>&lt;&lt;</w:t>
       </w:r>
       <w:r>
-        <w:t xml:space="preserve"> REFS</w:t>
-      </w:r>
-      <w:proofErr w:type="gramEnd"/>
-      <w:r>
-        <w:t>0</w:t>
-      </w:r>
-      <w:r>
-        <w:rPr>
-          <w:b/>
-          <w:bCs/>
-          <w:color w:val="000080"/>
-        </w:rPr>
-        <w:t>);</w:t>
-      </w:r>
-      <w:r>
-        <w:rPr>
-          <w:b/>
-          <w:bCs/>
-          <w:color w:val="000080"/>
-        </w:rPr>
-        <w:br/>
-      </w:r>
-    </w:p>
-    <w:p>
-      <w:pPr>
-        <w:pStyle w:val="aff6"/>
-        <w:rPr>
-          <w:color w:val="008000"/>
-        </w:rPr>
-      </w:pPr>
-      <w:r>
-        <w:t xml:space="preserve">    </w:t>
-      </w:r>
-      <w:r>
-        <w:rPr>
-          <w:color w:val="008000"/>
-        </w:rPr>
-        <w:t xml:space="preserve">// Включение АЦП, прерываний и </w:t>
-      </w:r>
-      <w:proofErr w:type="spellStart"/>
-      <w:r>
-        <w:rPr>
-          <w:color w:val="008000"/>
-        </w:rPr>
-        <w:t>предделителя</w:t>
-      </w:r>
-      <w:proofErr w:type="spellEnd"/>
-      <w:r>
-        <w:rPr>
-          <w:color w:val="008000"/>
-        </w:rPr>
-        <w:t xml:space="preserve"> 64</w:t>
-      </w:r>
-    </w:p>
-    <w:p>
-      <w:pPr>
-        <w:pStyle w:val="aff6"/>
-      </w:pPr>
-      <w:r>
-        <w:t xml:space="preserve">    ADCSRA </w:t>
-      </w:r>
-      <w:r>
-        <w:rPr>
-          <w:b/>
-          <w:bCs/>
-          <w:color w:val="000080"/>
-        </w:rPr>
-        <w:t>=</w:t>
-      </w:r>
-      <w:r>
-        <w:t xml:space="preserve"> </w:t>
-      </w:r>
-      <w:r>
-        <w:rPr>
-          <w:b/>
-          <w:bCs/>
-          <w:color w:val="000080"/>
-        </w:rPr>
-        <w:t>(</w:t>
-      </w:r>
-      <w:r>
-        <w:rPr>
-          <w:color w:val="FF8000"/>
-        </w:rPr>
-        <w:t>1</w:t>
-      </w:r>
-      <w:r>
-        <w:t xml:space="preserve"> </w:t>
-      </w:r>
-      <w:proofErr w:type="gramStart"/>
-      <w:r>
-        <w:rPr>
-          <w:b/>
-          <w:bCs/>
-          <w:color w:val="000080"/>
-        </w:rPr>
-        <w:t>&lt;&lt;</w:t>
-      </w:r>
-      <w:r>
         <w:t xml:space="preserve"> ADEN</w:t>
       </w:r>
-      <w:proofErr w:type="gramEnd"/>
       <w:r>
         <w:rPr>
           <w:b/>
@@ -6935,33 +6863,16 @@
         <w:rPr>
           <w:lang w:val="en-US"/>
         </w:rPr>
-        <w:t xml:space="preserve"> timer1_</w:t>
-      </w:r>
-      <w:proofErr w:type="gramStart"/>
-      <w:r>
-        <w:rPr>
+        <w:t xml:space="preserve"> timer1_init</w:t>
+      </w:r>
+      <w:r>
+        <w:rPr>
+          <w:b/>
+          <w:bCs/>
+          <w:color w:val="000080"/>
           <w:lang w:val="en-US"/>
         </w:rPr>
-        <w:t>init</w:t>
-      </w:r>
-      <w:r>
-        <w:rPr>
-          <w:b/>
-          <w:bCs/>
-          <w:color w:val="000080"/>
-          <w:lang w:val="en-US"/>
-        </w:rPr>
-        <w:t>(</w:t>
-      </w:r>
-      <w:proofErr w:type="gramEnd"/>
-      <w:r>
-        <w:rPr>
-          <w:b/>
-          <w:bCs/>
-          <w:color w:val="000080"/>
-          <w:lang w:val="en-US"/>
-        </w:rPr>
-        <w:t>)</w:t>
+        <w:t>()</w:t>
       </w:r>
       <w:r>
         <w:rPr>
@@ -7080,7 +6991,6 @@
         </w:rPr>
         <w:t xml:space="preserve"> WGM12</w:t>
       </w:r>
-      <w:proofErr w:type="gramStart"/>
       <w:r>
         <w:rPr>
           <w:b/>
@@ -7090,7 +7000,6 @@
         </w:rPr>
         <w:t>);</w:t>
       </w:r>
-      <w:proofErr w:type="gramEnd"/>
     </w:p>
     <w:p>
       <w:pPr>
@@ -7233,7 +7142,6 @@
       <w:r>
         <w:t xml:space="preserve"> </w:t>
       </w:r>
-      <w:proofErr w:type="gramStart"/>
       <w:r>
         <w:rPr>
           <w:b/>
@@ -7243,11 +7151,7 @@
         <w:t>&lt;&lt;</w:t>
       </w:r>
       <w:r>
-        <w:t xml:space="preserve"> CS</w:t>
-      </w:r>
-      <w:proofErr w:type="gramEnd"/>
-      <w:r>
-        <w:t>12</w:t>
+        <w:t xml:space="preserve"> CS12</w:t>
       </w:r>
       <w:r>
         <w:rPr>
@@ -7368,7 +7272,6 @@
       <w:r>
         <w:t xml:space="preserve"> </w:t>
       </w:r>
-      <w:proofErr w:type="gramStart"/>
       <w:r>
         <w:rPr>
           <w:b/>
@@ -7378,11 +7281,7 @@
         <w:t>&lt;&lt;</w:t>
       </w:r>
       <w:r>
-        <w:t xml:space="preserve"> OCIE</w:t>
-      </w:r>
-      <w:proofErr w:type="gramEnd"/>
-      <w:r>
-        <w:t>1A</w:t>
+        <w:t xml:space="preserve"> OCIE1A</w:t>
       </w:r>
       <w:r>
         <w:rPr>
@@ -7460,34 +7359,17 @@
         <w:rPr>
           <w:lang w:val="en-US"/>
         </w:rPr>
-        <w:t>init_shift_register_</w:t>
-      </w:r>
-      <w:proofErr w:type="gramStart"/>
-      <w:r>
-        <w:rPr>
+        <w:t>init_shift_register_control</w:t>
+      </w:r>
+      <w:proofErr w:type="spellEnd"/>
+      <w:r>
+        <w:rPr>
+          <w:b/>
+          <w:bCs/>
+          <w:color w:val="000080"/>
           <w:lang w:val="en-US"/>
         </w:rPr>
-        <w:t>control</w:t>
-      </w:r>
-      <w:proofErr w:type="spellEnd"/>
-      <w:r>
-        <w:rPr>
-          <w:b/>
-          <w:bCs/>
-          <w:color w:val="000080"/>
-          <w:lang w:val="en-US"/>
-        </w:rPr>
-        <w:t>(</w:t>
-      </w:r>
-      <w:proofErr w:type="gramEnd"/>
-      <w:r>
-        <w:rPr>
-          <w:b/>
-          <w:bCs/>
-          <w:color w:val="000080"/>
-          <w:lang w:val="en-US"/>
-        </w:rPr>
-        <w:t>)</w:t>
+        <w:t>()</w:t>
       </w:r>
       <w:r>
         <w:rPr>
@@ -7674,7 +7556,6 @@
         </w:rPr>
         <w:t xml:space="preserve"> OE_PIN</w:t>
       </w:r>
-      <w:proofErr w:type="gramStart"/>
       <w:r>
         <w:rPr>
           <w:b/>
@@ -7684,7 +7565,6 @@
         </w:rPr>
         <w:t>);</w:t>
       </w:r>
-      <w:proofErr w:type="gramEnd"/>
     </w:p>
     <w:p>
       <w:pPr>
@@ -7755,7 +7635,6 @@
       <w:r>
         <w:t xml:space="preserve"> </w:t>
       </w:r>
-      <w:proofErr w:type="gramStart"/>
       <w:r>
         <w:rPr>
           <w:b/>
@@ -7765,11 +7644,7 @@
         <w:t>&lt;&lt;</w:t>
       </w:r>
       <w:r>
-        <w:t xml:space="preserve"> MR</w:t>
-      </w:r>
-      <w:proofErr w:type="gramEnd"/>
-      <w:r>
-        <w:t>_PIN</w:t>
+        <w:t xml:space="preserve"> MR_PIN</w:t>
       </w:r>
       <w:r>
         <w:rPr>
@@ -7823,7 +7698,6 @@
       <w:r>
         <w:t xml:space="preserve"> </w:t>
       </w:r>
-      <w:proofErr w:type="gramStart"/>
       <w:r>
         <w:rPr>
           <w:b/>
@@ -7832,7 +7706,6 @@
         </w:rPr>
         <w:t>~(</w:t>
       </w:r>
-      <w:proofErr w:type="gramEnd"/>
       <w:r>
         <w:rPr>
           <w:color w:val="FF8000"/>
@@ -7939,34 +7812,17 @@
         <w:rPr>
           <w:lang w:val="en-US"/>
         </w:rPr>
-        <w:t>button_</w:t>
-      </w:r>
-      <w:proofErr w:type="gramStart"/>
-      <w:r>
-        <w:rPr>
+        <w:t>button_init</w:t>
+      </w:r>
+      <w:proofErr w:type="spellEnd"/>
+      <w:r>
+        <w:rPr>
+          <w:b/>
+          <w:bCs/>
+          <w:color w:val="000080"/>
           <w:lang w:val="en-US"/>
         </w:rPr>
-        <w:t>init</w:t>
-      </w:r>
-      <w:proofErr w:type="spellEnd"/>
-      <w:r>
-        <w:rPr>
-          <w:b/>
-          <w:bCs/>
-          <w:color w:val="000080"/>
-          <w:lang w:val="en-US"/>
-        </w:rPr>
-        <w:t>(</w:t>
-      </w:r>
-      <w:proofErr w:type="gramEnd"/>
-      <w:r>
-        <w:rPr>
-          <w:b/>
-          <w:bCs/>
-          <w:color w:val="000080"/>
-          <w:lang w:val="en-US"/>
-        </w:rPr>
-        <w:t>)</w:t>
+        <w:t>()</w:t>
       </w:r>
       <w:r>
         <w:rPr>
@@ -8063,7 +7919,6 @@
       <w:r>
         <w:t xml:space="preserve"> </w:t>
       </w:r>
-      <w:proofErr w:type="gramStart"/>
       <w:r>
         <w:rPr>
           <w:b/>
@@ -8072,7 +7927,6 @@
         </w:rPr>
         <w:t>~(</w:t>
       </w:r>
-      <w:proofErr w:type="gramEnd"/>
       <w:r>
         <w:rPr>
           <w:color w:val="FF8000"/>
@@ -8162,7 +8016,6 @@
       <w:r>
         <w:t xml:space="preserve"> </w:t>
       </w:r>
-      <w:proofErr w:type="gramStart"/>
       <w:r>
         <w:rPr>
           <w:b/>
@@ -8172,11 +8025,7 @@
         <w:t>&lt;&lt;</w:t>
       </w:r>
       <w:r>
-        <w:t xml:space="preserve"> BUTTON</w:t>
-      </w:r>
-      <w:proofErr w:type="gramEnd"/>
-      <w:r>
-        <w:t>_PIN</w:t>
+        <w:t xml:space="preserve"> BUTTON_PIN</w:t>
       </w:r>
       <w:r>
         <w:rPr>
@@ -8247,7 +8096,6 @@
       <w:r>
         <w:t xml:space="preserve"> </w:t>
       </w:r>
-      <w:proofErr w:type="gramStart"/>
       <w:r>
         <w:rPr>
           <w:b/>
@@ -8257,11 +8105,7 @@
         <w:t>&lt;&lt;</w:t>
       </w:r>
       <w:r>
-        <w:t xml:space="preserve"> ISC</w:t>
-      </w:r>
-      <w:proofErr w:type="gramEnd"/>
-      <w:r>
-        <w:t>01</w:t>
+        <w:t xml:space="preserve"> ISC01</w:t>
       </w:r>
       <w:r>
         <w:rPr>
@@ -8332,7 +8176,6 @@
       <w:r>
         <w:t xml:space="preserve"> </w:t>
       </w:r>
-      <w:proofErr w:type="gramStart"/>
       <w:r>
         <w:rPr>
           <w:b/>
@@ -8342,11 +8185,7 @@
         <w:t>&lt;&lt;</w:t>
       </w:r>
       <w:r>
-        <w:t xml:space="preserve"> INT</w:t>
-      </w:r>
-      <w:proofErr w:type="gramEnd"/>
-      <w:r>
-        <w:t>0</w:t>
+        <w:t xml:space="preserve"> INT0</w:t>
       </w:r>
       <w:r>
         <w:rPr>
@@ -8515,18 +8354,7 @@
           <w:szCs w:val="16"/>
           <w:lang w:eastAsia="ru-RU"/>
         </w:rPr>
-        <w:t>adc_</w:t>
-      </w:r>
-      <w:proofErr w:type="gramStart"/>
-      <w:r>
-        <w:rPr>
-          <w:rFonts w:ascii="Courier New" w:eastAsia="Times New Roman" w:hAnsi="Courier New" w:cs="Courier New"/>
-          <w:color w:val="000000"/>
-          <w:sz w:val="16"/>
-          <w:szCs w:val="16"/>
-          <w:lang w:eastAsia="ru-RU"/>
-        </w:rPr>
-        <w:t>init</w:t>
+        <w:t>adc_init</w:t>
       </w:r>
       <w:proofErr w:type="spellEnd"/>
       <w:r>
@@ -8539,20 +8367,7 @@
           <w:szCs w:val="16"/>
           <w:lang w:eastAsia="ru-RU"/>
         </w:rPr>
-        <w:t>(</w:t>
-      </w:r>
-      <w:proofErr w:type="gramEnd"/>
-      <w:r>
-        <w:rPr>
-          <w:rFonts w:ascii="Courier New" w:eastAsia="Times New Roman" w:hAnsi="Courier New" w:cs="Courier New"/>
-          <w:b/>
-          <w:bCs/>
-          <w:color w:val="000080"/>
-          <w:sz w:val="16"/>
-          <w:szCs w:val="16"/>
-          <w:lang w:eastAsia="ru-RU"/>
-        </w:rPr>
-        <w:t>)</w:t>
+        <w:t>()</w:t>
       </w:r>
       <w:r>
         <w:rPr>
@@ -8715,7 +8530,6 @@
         </w:rPr>
         <w:t xml:space="preserve"> </w:t>
       </w:r>
-      <w:proofErr w:type="gramStart"/>
       <w:r>
         <w:rPr>
           <w:rFonts w:ascii="Courier New" w:eastAsia="Times New Roman" w:hAnsi="Courier New" w:cs="Courier New"/>
@@ -8736,18 +8550,7 @@
           <w:szCs w:val="16"/>
           <w:lang w:eastAsia="ru-RU"/>
         </w:rPr>
-        <w:t xml:space="preserve"> REFS</w:t>
-      </w:r>
-      <w:proofErr w:type="gramEnd"/>
-      <w:r>
-        <w:rPr>
-          <w:rFonts w:ascii="Courier New" w:eastAsia="Times New Roman" w:hAnsi="Courier New" w:cs="Courier New"/>
-          <w:color w:val="000000"/>
-          <w:sz w:val="16"/>
-          <w:szCs w:val="16"/>
-          <w:lang w:eastAsia="ru-RU"/>
-        </w:rPr>
-        <w:t>0</w:t>
+        <w:t xml:space="preserve"> REFS0</w:t>
       </w:r>
       <w:r>
         <w:rPr>
@@ -8922,7 +8725,6 @@
         </w:rPr>
         <w:t xml:space="preserve"> </w:t>
       </w:r>
-      <w:proofErr w:type="gramStart"/>
       <w:r>
         <w:rPr>
           <w:rFonts w:ascii="Courier New" w:eastAsia="Times New Roman" w:hAnsi="Courier New" w:cs="Courier New"/>
@@ -8945,7 +8747,6 @@
         </w:rPr>
         <w:t xml:space="preserve"> ADEN</w:t>
       </w:r>
-      <w:proofErr w:type="gramEnd"/>
       <w:r>
         <w:rPr>
           <w:rFonts w:ascii="Courier New" w:eastAsia="Times New Roman" w:hAnsi="Courier New" w:cs="Courier New"/>
@@ -9366,28 +9167,14 @@
         <w:rPr>
           <w:lang w:val="en-US"/>
         </w:rPr>
-        <w:t>adc_start_</w:t>
-      </w:r>
-      <w:proofErr w:type="gramStart"/>
+        <w:t>adc_start_conversion</w:t>
+      </w:r>
+      <w:proofErr w:type="spellEnd"/>
       <w:r>
         <w:rPr>
           <w:lang w:val="en-US"/>
         </w:rPr>
-        <w:t>conversion</w:t>
-      </w:r>
-      <w:proofErr w:type="spellEnd"/>
-      <w:r>
-        <w:rPr>
-          <w:lang w:val="en-US"/>
-        </w:rPr>
-        <w:t>(</w:t>
-      </w:r>
-      <w:proofErr w:type="gramEnd"/>
-      <w:r>
-        <w:rPr>
-          <w:lang w:val="en-US"/>
-        </w:rPr>
-        <w:t>).</w:t>
+        <w:t>().</w:t>
       </w:r>
     </w:p>
     <w:p>
@@ -9475,18 +9262,7 @@
           <w:szCs w:val="16"/>
           <w:lang w:eastAsia="ru-RU"/>
         </w:rPr>
-        <w:t>adc_start_</w:t>
-      </w:r>
-      <w:proofErr w:type="gramStart"/>
-      <w:r>
-        <w:rPr>
-          <w:rFonts w:ascii="Courier New" w:eastAsia="Times New Roman" w:hAnsi="Courier New" w:cs="Courier New"/>
-          <w:color w:val="000000"/>
-          <w:sz w:val="16"/>
-          <w:szCs w:val="16"/>
-          <w:lang w:eastAsia="ru-RU"/>
-        </w:rPr>
-        <w:t>conversion</w:t>
+        <w:t>adc_start_conversion</w:t>
       </w:r>
       <w:proofErr w:type="spellEnd"/>
       <w:r>
@@ -9499,20 +9275,7 @@
           <w:szCs w:val="16"/>
           <w:lang w:eastAsia="ru-RU"/>
         </w:rPr>
-        <w:t>(</w:t>
-      </w:r>
-      <w:proofErr w:type="gramEnd"/>
-      <w:r>
-        <w:rPr>
-          <w:rFonts w:ascii="Courier New" w:eastAsia="Times New Roman" w:hAnsi="Courier New" w:cs="Courier New"/>
-          <w:b/>
-          <w:bCs/>
-          <w:color w:val="000080"/>
-          <w:sz w:val="16"/>
-          <w:szCs w:val="16"/>
-          <w:lang w:eastAsia="ru-RU"/>
-        </w:rPr>
-        <w:t>)</w:t>
+        <w:t>()</w:t>
       </w:r>
       <w:r>
         <w:rPr>
@@ -9675,7 +9438,6 @@
         </w:rPr>
         <w:t xml:space="preserve"> </w:t>
       </w:r>
-      <w:proofErr w:type="gramStart"/>
       <w:r>
         <w:rPr>
           <w:rFonts w:ascii="Courier New" w:eastAsia="Times New Roman" w:hAnsi="Courier New" w:cs="Courier New"/>
@@ -9698,7 +9460,6 @@
         </w:rPr>
         <w:t xml:space="preserve"> ADSC</w:t>
       </w:r>
-      <w:proofErr w:type="gramEnd"/>
       <w:r>
         <w:rPr>
           <w:rFonts w:ascii="Courier New" w:eastAsia="Times New Roman" w:hAnsi="Courier New" w:cs="Courier New"/>
@@ -10088,7 +9849,6 @@
         </w:rPr>
         <w:t xml:space="preserve"> </w:t>
       </w:r>
-      <w:proofErr w:type="gramStart"/>
       <w:r>
         <w:rPr>
           <w:rFonts w:ascii="Courier New" w:eastAsia="Times New Roman" w:hAnsi="Courier New" w:cs="Courier New"/>
@@ -10111,7 +9871,6 @@
         </w:rPr>
         <w:t>;</w:t>
       </w:r>
-      <w:proofErr w:type="gramEnd"/>
     </w:p>
     <w:p>
       <w:pPr>
@@ -10405,18 +10164,7 @@
           <w:szCs w:val="16"/>
           <w:lang w:val="en-US" w:eastAsia="ru-RU"/>
         </w:rPr>
-        <w:t>max_</w:t>
-      </w:r>
-      <w:proofErr w:type="gramStart"/>
-      <w:r>
-        <w:rPr>
-          <w:rFonts w:ascii="Courier New" w:eastAsia="Times New Roman" w:hAnsi="Courier New" w:cs="Courier New"/>
-          <w:color w:val="000000"/>
-          <w:sz w:val="16"/>
-          <w:szCs w:val="16"/>
-          <w:lang w:val="en-US" w:eastAsia="ru-RU"/>
-        </w:rPr>
-        <w:t>value</w:t>
+        <w:t>max_value</w:t>
       </w:r>
       <w:proofErr w:type="spellEnd"/>
       <w:r>
@@ -10453,7 +10201,6 @@
         </w:rPr>
         <w:t>{</w:t>
       </w:r>
-      <w:proofErr w:type="gramEnd"/>
     </w:p>
     <w:p>
       <w:pPr>
@@ -10532,18 +10279,7 @@
           <w:szCs w:val="16"/>
           <w:lang w:eastAsia="ru-RU"/>
         </w:rPr>
-        <w:t>adc_</w:t>
-      </w:r>
-      <w:proofErr w:type="gramStart"/>
-      <w:r>
-        <w:rPr>
-          <w:rFonts w:ascii="Courier New" w:eastAsia="Times New Roman" w:hAnsi="Courier New" w:cs="Courier New"/>
-          <w:color w:val="000000"/>
-          <w:sz w:val="16"/>
-          <w:szCs w:val="16"/>
-          <w:lang w:eastAsia="ru-RU"/>
-        </w:rPr>
-        <w:t>value</w:t>
+        <w:t>adc_value</w:t>
       </w:r>
       <w:proofErr w:type="spellEnd"/>
       <w:r>
@@ -10576,18 +10312,7 @@
           <w:szCs w:val="16"/>
           <w:lang w:eastAsia="ru-RU"/>
         </w:rPr>
-        <w:t>/</w:t>
-      </w:r>
-      <w:proofErr w:type="gramEnd"/>
-      <w:r>
-        <w:rPr>
-          <w:rFonts w:ascii="Courier New" w:eastAsia="Times New Roman" w:hAnsi="Courier New" w:cs="Courier New"/>
-          <w:color w:val="008000"/>
-          <w:sz w:val="16"/>
-          <w:szCs w:val="16"/>
-          <w:lang w:eastAsia="ru-RU"/>
-        </w:rPr>
-        <w:t>/ Сохраняем новое максимальное значение</w:t>
+        <w:t>// Сохраняем новое максимальное значение</w:t>
       </w:r>
     </w:p>
     <w:p>
@@ -10788,18 +10513,7 @@
           <w:szCs w:val="16"/>
           <w:lang w:val="en-US" w:eastAsia="ru-RU"/>
         </w:rPr>
-        <w:t>min_</w:t>
-      </w:r>
-      <w:proofErr w:type="gramStart"/>
-      <w:r>
-        <w:rPr>
-          <w:rFonts w:ascii="Courier New" w:eastAsia="Times New Roman" w:hAnsi="Courier New" w:cs="Courier New"/>
-          <w:color w:val="000000"/>
-          <w:sz w:val="16"/>
-          <w:szCs w:val="16"/>
-          <w:lang w:val="en-US" w:eastAsia="ru-RU"/>
-        </w:rPr>
-        <w:t>value</w:t>
+        <w:t>min_value</w:t>
       </w:r>
       <w:proofErr w:type="spellEnd"/>
       <w:r>
@@ -10836,7 +10550,6 @@
         </w:rPr>
         <w:t>{</w:t>
       </w:r>
-      <w:proofErr w:type="gramEnd"/>
     </w:p>
     <w:p>
       <w:pPr>
@@ -10915,18 +10628,7 @@
           <w:szCs w:val="16"/>
           <w:lang w:eastAsia="ru-RU"/>
         </w:rPr>
-        <w:t>adc_</w:t>
-      </w:r>
-      <w:proofErr w:type="gramStart"/>
-      <w:r>
-        <w:rPr>
-          <w:rFonts w:ascii="Courier New" w:eastAsia="Times New Roman" w:hAnsi="Courier New" w:cs="Courier New"/>
-          <w:color w:val="000000"/>
-          <w:sz w:val="16"/>
-          <w:szCs w:val="16"/>
-          <w:lang w:eastAsia="ru-RU"/>
-        </w:rPr>
-        <w:t>value</w:t>
+        <w:t>adc_value</w:t>
       </w:r>
       <w:proofErr w:type="spellEnd"/>
       <w:r>
@@ -10959,18 +10661,7 @@
           <w:szCs w:val="16"/>
           <w:lang w:eastAsia="ru-RU"/>
         </w:rPr>
-        <w:t>/</w:t>
-      </w:r>
-      <w:proofErr w:type="gramEnd"/>
-      <w:r>
-        <w:rPr>
-          <w:rFonts w:ascii="Courier New" w:eastAsia="Times New Roman" w:hAnsi="Courier New" w:cs="Courier New"/>
-          <w:color w:val="008000"/>
-          <w:sz w:val="16"/>
-          <w:szCs w:val="16"/>
-          <w:lang w:eastAsia="ru-RU"/>
-        </w:rPr>
-        <w:t>/ Сохраняем новое минимальное значение</w:t>
+        <w:t>// Сохраняем новое минимальное значение</w:t>
       </w:r>
     </w:p>
     <w:p>
@@ -11119,7 +10810,6 @@
         </w:rPr>
         <w:t xml:space="preserve">    </w:t>
       </w:r>
-      <w:proofErr w:type="gramStart"/>
       <w:r>
         <w:rPr>
           <w:rFonts w:ascii="Courier New" w:eastAsia="Times New Roman" w:hAnsi="Courier New" w:cs="Courier New"/>
@@ -11155,7 +10845,6 @@
         <w:t>((</w:t>
       </w:r>
       <w:proofErr w:type="spellStart"/>
-      <w:proofErr w:type="gramEnd"/>
       <w:r>
         <w:rPr>
           <w:rFonts w:ascii="Courier New" w:eastAsia="Times New Roman" w:hAnsi="Courier New" w:cs="Courier New"/>
@@ -11380,20 +11069,7 @@
           <w:szCs w:val="16"/>
           <w:lang w:eastAsia="ru-RU"/>
         </w:rPr>
-        <w:t>++</w:t>
-      </w:r>
-      <w:proofErr w:type="gramStart"/>
-      <w:r>
-        <w:rPr>
-          <w:rFonts w:ascii="Courier New" w:eastAsia="Times New Roman" w:hAnsi="Courier New" w:cs="Courier New"/>
-          <w:b/>
-          <w:bCs/>
-          <w:color w:val="000080"/>
-          <w:sz w:val="16"/>
-          <w:szCs w:val="16"/>
-          <w:lang w:eastAsia="ru-RU"/>
-        </w:rPr>
-        <w:t>;</w:t>
+        <w:t>++;</w:t>
       </w:r>
       <w:r>
         <w:rPr>
@@ -11413,18 +11089,7 @@
           <w:szCs w:val="16"/>
           <w:lang w:eastAsia="ru-RU"/>
         </w:rPr>
-        <w:t>/</w:t>
-      </w:r>
-      <w:proofErr w:type="gramEnd"/>
-      <w:r>
-        <w:rPr>
-          <w:rFonts w:ascii="Courier New" w:eastAsia="Times New Roman" w:hAnsi="Courier New" w:cs="Courier New"/>
-          <w:color w:val="008000"/>
-          <w:sz w:val="16"/>
-          <w:szCs w:val="16"/>
-          <w:lang w:eastAsia="ru-RU"/>
-        </w:rPr>
-        <w:t>/ Увеличиваем счетчик пересечений через "ноль"</w:t>
+        <w:t>// Увеличиваем счетчик пересечений через "ноль"</w:t>
       </w:r>
     </w:p>
     <w:p>
@@ -11591,18 +11256,7 @@
           <w:szCs w:val="16"/>
           <w:lang w:val="en-US" w:eastAsia="ru-RU"/>
         </w:rPr>
-        <w:t>adc_</w:t>
-      </w:r>
-      <w:proofErr w:type="gramStart"/>
-      <w:r>
-        <w:rPr>
-          <w:rFonts w:ascii="Courier New" w:eastAsia="Times New Roman" w:hAnsi="Courier New" w:cs="Courier New"/>
-          <w:color w:val="000000"/>
-          <w:sz w:val="16"/>
-          <w:szCs w:val="16"/>
-          <w:lang w:val="en-US" w:eastAsia="ru-RU"/>
-        </w:rPr>
-        <w:t>value</w:t>
+        <w:t>adc_value</w:t>
       </w:r>
       <w:proofErr w:type="spellEnd"/>
       <w:r>
@@ -11617,7 +11271,6 @@
         </w:rPr>
         <w:t>;</w:t>
       </w:r>
-      <w:proofErr w:type="gramEnd"/>
     </w:p>
     <w:p>
       <w:pPr>
@@ -11747,7 +11400,6 @@
         </w:rPr>
         <w:t xml:space="preserve"> </w:t>
       </w:r>
-      <w:proofErr w:type="gramStart"/>
       <w:r>
         <w:rPr>
           <w:rFonts w:ascii="Courier New" w:eastAsia="Times New Roman" w:hAnsi="Courier New" w:cs="Courier New"/>
@@ -11770,7 +11422,6 @@
         </w:rPr>
         <w:t xml:space="preserve"> ADSC</w:t>
       </w:r>
-      <w:proofErr w:type="gramEnd"/>
       <w:r>
         <w:rPr>
           <w:rFonts w:ascii="Courier New" w:eastAsia="Times New Roman" w:hAnsi="Courier New" w:cs="Courier New"/>
@@ -12272,7 +11923,6 @@
         </w:rPr>
         <w:t xml:space="preserve"> </w:t>
       </w:r>
-      <w:proofErr w:type="gramStart"/>
       <w:r>
         <w:rPr>
           <w:rFonts w:ascii="Courier New" w:eastAsia="Times New Roman" w:hAnsi="Courier New" w:cs="Courier New"/>
@@ -12295,7 +11945,6 @@
         </w:rPr>
         <w:t>;</w:t>
       </w:r>
-      <w:proofErr w:type="gramEnd"/>
     </w:p>
     <w:p>
       <w:pPr>
@@ -12503,18 +12152,7 @@
           <w:szCs w:val="16"/>
           <w:lang w:val="en-US" w:eastAsia="ru-RU"/>
         </w:rPr>
-        <w:t>min_</w:t>
-      </w:r>
-      <w:proofErr w:type="gramStart"/>
-      <w:r>
-        <w:rPr>
-          <w:rFonts w:ascii="Courier New" w:eastAsia="Times New Roman" w:hAnsi="Courier New" w:cs="Courier New"/>
-          <w:color w:val="000000"/>
-          <w:sz w:val="16"/>
-          <w:szCs w:val="16"/>
-          <w:lang w:val="en-US" w:eastAsia="ru-RU"/>
-        </w:rPr>
-        <w:t>value</w:t>
+        <w:t>min_value</w:t>
       </w:r>
       <w:proofErr w:type="spellEnd"/>
       <w:r>
@@ -12529,7 +12167,6 @@
         </w:rPr>
         <w:t>;</w:t>
       </w:r>
-      <w:proofErr w:type="gramEnd"/>
     </w:p>
     <w:p>
       <w:pPr>
@@ -12881,7 +12518,6 @@
         </w:rPr>
         <w:t xml:space="preserve"> </w:t>
       </w:r>
-      <w:proofErr w:type="gramStart"/>
       <w:r>
         <w:rPr>
           <w:rFonts w:ascii="Courier New" w:eastAsia="Times New Roman" w:hAnsi="Courier New" w:cs="Courier New"/>
@@ -12922,18 +12558,7 @@
           <w:szCs w:val="16"/>
           <w:lang w:eastAsia="ru-RU"/>
         </w:rPr>
-        <w:t>/</w:t>
-      </w:r>
-      <w:proofErr w:type="gramEnd"/>
-      <w:r>
-        <w:rPr>
-          <w:rFonts w:ascii="Courier New" w:eastAsia="Times New Roman" w:hAnsi="Courier New" w:cs="Courier New"/>
-          <w:color w:val="008000"/>
-          <w:sz w:val="16"/>
-          <w:szCs w:val="16"/>
-          <w:lang w:eastAsia="ru-RU"/>
-        </w:rPr>
-        <w:t>/ Для 10-битного АЦП максимальное значение — 1023 (это означает "0" для минимума в следующий цикл).</w:t>
+        <w:t>// Для 10-битного АЦП максимальное значение — 1023 (это означает "0" для минимума в следующий цикл).</w:t>
       </w:r>
     </w:p>
     <w:p>
@@ -13146,15 +12771,7 @@
       <w:bookmarkStart w:id="38" w:name="_Toc181236226"/>
       <w:r>
         <w:lastRenderedPageBreak/>
-        <w:t xml:space="preserve">Работа </w:t>
-      </w:r>
-      <w:proofErr w:type="gramStart"/>
-      <w:r>
-        <w:t>с сдвиговым</w:t>
-      </w:r>
-      <w:proofErr w:type="gramEnd"/>
-      <w:r>
-        <w:t xml:space="preserve"> регистром 74HC595</w:t>
+        <w:t>Работа с сдвиговым регистром 74HC595</w:t>
       </w:r>
       <w:bookmarkEnd w:id="38"/>
     </w:p>
@@ -13301,18 +12918,7 @@
           <w:szCs w:val="16"/>
           <w:lang w:val="en-US" w:eastAsia="ru-RU"/>
         </w:rPr>
-        <w:t>init_shift_register_</w:t>
-      </w:r>
-      <w:proofErr w:type="gramStart"/>
-      <w:r>
-        <w:rPr>
-          <w:rFonts w:ascii="Courier New" w:eastAsia="Times New Roman" w:hAnsi="Courier New" w:cs="Courier New"/>
-          <w:color w:val="000000"/>
-          <w:sz w:val="16"/>
-          <w:szCs w:val="16"/>
-          <w:lang w:val="en-US" w:eastAsia="ru-RU"/>
-        </w:rPr>
-        <w:t>control</w:t>
+        <w:t>init_shift_register_control</w:t>
       </w:r>
       <w:proofErr w:type="spellEnd"/>
       <w:r>
@@ -13325,20 +12931,7 @@
           <w:szCs w:val="16"/>
           <w:lang w:val="en-US" w:eastAsia="ru-RU"/>
         </w:rPr>
-        <w:t>(</w:t>
-      </w:r>
-      <w:proofErr w:type="gramEnd"/>
-      <w:r>
-        <w:rPr>
-          <w:rFonts w:ascii="Courier New" w:eastAsia="Times New Roman" w:hAnsi="Courier New" w:cs="Courier New"/>
-          <w:b/>
-          <w:bCs/>
-          <w:color w:val="000080"/>
-          <w:sz w:val="16"/>
-          <w:szCs w:val="16"/>
-          <w:lang w:val="en-US" w:eastAsia="ru-RU"/>
-        </w:rPr>
-        <w:t>)</w:t>
+        <w:t>()</w:t>
       </w:r>
       <w:r>
         <w:rPr>
@@ -13631,7 +13224,6 @@
         </w:rPr>
         <w:t xml:space="preserve"> OE_PIN</w:t>
       </w:r>
-      <w:proofErr w:type="gramStart"/>
       <w:r>
         <w:rPr>
           <w:rFonts w:ascii="Courier New" w:eastAsia="Times New Roman" w:hAnsi="Courier New" w:cs="Courier New"/>
@@ -13644,7 +13236,6 @@
         </w:rPr>
         <w:t>);</w:t>
       </w:r>
-      <w:proofErr w:type="gramEnd"/>
     </w:p>
     <w:p>
       <w:pPr>
@@ -13774,7 +13365,6 @@
         </w:rPr>
         <w:t xml:space="preserve"> </w:t>
       </w:r>
-      <w:proofErr w:type="gramStart"/>
       <w:r>
         <w:rPr>
           <w:rFonts w:ascii="Courier New" w:eastAsia="Times New Roman" w:hAnsi="Courier New" w:cs="Courier New"/>
@@ -13795,18 +13385,7 @@
           <w:szCs w:val="16"/>
           <w:lang w:eastAsia="ru-RU"/>
         </w:rPr>
-        <w:t xml:space="preserve"> MR</w:t>
-      </w:r>
-      <w:proofErr w:type="gramEnd"/>
-      <w:r>
-        <w:rPr>
-          <w:rFonts w:ascii="Courier New" w:eastAsia="Times New Roman" w:hAnsi="Courier New" w:cs="Courier New"/>
-          <w:color w:val="000000"/>
-          <w:sz w:val="16"/>
-          <w:szCs w:val="16"/>
-          <w:lang w:eastAsia="ru-RU"/>
-        </w:rPr>
-        <w:t>_PIN</w:t>
+        <w:t xml:space="preserve"> MR_PIN</w:t>
       </w:r>
       <w:r>
         <w:rPr>
@@ -13917,7 +13496,6 @@
         </w:rPr>
         <w:t xml:space="preserve"> </w:t>
       </w:r>
-      <w:proofErr w:type="gramStart"/>
       <w:r>
         <w:rPr>
           <w:rFonts w:ascii="Courier New" w:eastAsia="Times New Roman" w:hAnsi="Courier New" w:cs="Courier New"/>
@@ -13930,7 +13508,6 @@
         </w:rPr>
         <w:t>~(</w:t>
       </w:r>
-      <w:proofErr w:type="gramEnd"/>
       <w:r>
         <w:rPr>
           <w:rFonts w:ascii="Courier New" w:eastAsia="Times New Roman" w:hAnsi="Courier New" w:cs="Courier New"/>
@@ -14039,17 +13616,12 @@
         <w:t xml:space="preserve">Для передачи данных в 74HC595 используется функция </w:t>
       </w:r>
       <w:proofErr w:type="spellStart"/>
-      <w:proofErr w:type="gramStart"/>
       <w:r>
         <w:t>shiftOut</w:t>
       </w:r>
       <w:proofErr w:type="spellEnd"/>
       <w:r>
-        <w:t>(</w:t>
-      </w:r>
-      <w:proofErr w:type="gramEnd"/>
-      <w:r>
-        <w:t xml:space="preserve">). Эта функция отправляет 8 бит данных в регистр поочередно, начиная с самого старшего бита (MSB). Каждый бит передается через линию данных (DS), а сигнал синхронизации подается через пин SH_CP (Shift </w:t>
+        <w:t xml:space="preserve">(). Эта функция отправляет 8 бит данных в регистр поочередно, начиная с самого старшего бита (MSB). Каждый бит передается через линию данных (DS), а сигнал синхронизации подается через пин SH_CP (Shift </w:t>
       </w:r>
       <w:proofErr w:type="spellStart"/>
       <w:r>
@@ -14153,7 +13725,6 @@
         <w:t xml:space="preserve"> </w:t>
       </w:r>
       <w:proofErr w:type="spellStart"/>
-      <w:proofErr w:type="gramStart"/>
       <w:r>
         <w:rPr>
           <w:rFonts w:ascii="Courier New" w:eastAsia="Times New Roman" w:hAnsi="Courier New" w:cs="Courier New"/>
@@ -14177,7 +13748,6 @@
         </w:rPr>
         <w:t>(</w:t>
       </w:r>
-      <w:proofErr w:type="gramEnd"/>
       <w:r>
         <w:rPr>
           <w:rFonts w:ascii="Courier New" w:eastAsia="Times New Roman" w:hAnsi="Courier New" w:cs="Courier New"/>
@@ -14394,7 +13964,6 @@
         </w:rPr>
         <w:t xml:space="preserve"> i </w:t>
       </w:r>
-      <w:proofErr w:type="gramStart"/>
       <w:r>
         <w:rPr>
           <w:rFonts w:ascii="Courier New" w:eastAsia="Times New Roman" w:hAnsi="Courier New" w:cs="Courier New"/>
@@ -14427,7 +13996,6 @@
         </w:rPr>
         <w:t>8</w:t>
       </w:r>
-      <w:proofErr w:type="gramEnd"/>
       <w:r>
         <w:rPr>
           <w:rFonts w:ascii="Courier New" w:eastAsia="Times New Roman" w:hAnsi="Courier New" w:cs="Courier New"/>
@@ -14740,20 +14308,7 @@
           <w:szCs w:val="16"/>
           <w:lang w:val="en-US" w:eastAsia="ru-RU"/>
         </w:rPr>
-        <w:t>)</w:t>
-      </w:r>
-      <w:proofErr w:type="gramStart"/>
-      <w:r>
-        <w:rPr>
-          <w:rFonts w:ascii="Courier New" w:eastAsia="Times New Roman" w:hAnsi="Courier New" w:cs="Courier New"/>
-          <w:b/>
-          <w:bCs/>
-          <w:color w:val="000080"/>
-          <w:sz w:val="16"/>
-          <w:szCs w:val="16"/>
-          <w:lang w:val="en-US" w:eastAsia="ru-RU"/>
-        </w:rPr>
-        <w:t>))</w:t>
+        <w:t>)))</w:t>
       </w:r>
       <w:r>
         <w:rPr>
@@ -14777,7 +14332,6 @@
         </w:rPr>
         <w:t>{</w:t>
       </w:r>
-      <w:proofErr w:type="gramEnd"/>
     </w:p>
     <w:p>
       <w:pPr>
@@ -14879,7 +14433,6 @@
         </w:rPr>
         <w:t xml:space="preserve"> DS_PIN</w:t>
       </w:r>
-      <w:proofErr w:type="gramStart"/>
       <w:r>
         <w:rPr>
           <w:rFonts w:ascii="Courier New" w:eastAsia="Times New Roman" w:hAnsi="Courier New" w:cs="Courier New"/>
@@ -14892,7 +14445,6 @@
         </w:rPr>
         <w:t>);</w:t>
       </w:r>
-      <w:proofErr w:type="gramEnd"/>
     </w:p>
     <w:p>
       <w:pPr>
@@ -15023,7 +14575,6 @@
         </w:rPr>
         <w:t xml:space="preserve"> </w:t>
       </w:r>
-      <w:proofErr w:type="gramStart"/>
       <w:r>
         <w:rPr>
           <w:rFonts w:ascii="Courier New" w:eastAsia="Times New Roman" w:hAnsi="Courier New" w:cs="Courier New"/>
@@ -15036,7 +14587,6 @@
         </w:rPr>
         <w:t>~(</w:t>
       </w:r>
-      <w:proofErr w:type="gramEnd"/>
       <w:r>
         <w:rPr>
           <w:rFonts w:ascii="Courier New" w:eastAsia="Times New Roman" w:hAnsi="Courier New" w:cs="Courier New"/>
@@ -15289,7 +14839,6 @@
         </w:rPr>
         <w:t xml:space="preserve"> SH_CP_PIN</w:t>
       </w:r>
-      <w:proofErr w:type="gramStart"/>
       <w:r>
         <w:rPr>
           <w:rFonts w:ascii="Courier New" w:eastAsia="Times New Roman" w:hAnsi="Courier New" w:cs="Courier New"/>
@@ -15302,7 +14851,6 @@
         </w:rPr>
         <w:t>);</w:t>
       </w:r>
-      <w:proofErr w:type="gramEnd"/>
     </w:p>
     <w:p>
       <w:pPr>
@@ -15337,18 +14885,7 @@
           <w:szCs w:val="16"/>
           <w:lang w:val="en-US" w:eastAsia="ru-RU"/>
         </w:rPr>
-        <w:t>delay_</w:t>
-      </w:r>
-      <w:proofErr w:type="gramStart"/>
-      <w:r>
-        <w:rPr>
-          <w:rFonts w:ascii="Courier New" w:eastAsia="Times New Roman" w:hAnsi="Courier New" w:cs="Courier New"/>
-          <w:color w:val="000000"/>
-          <w:sz w:val="16"/>
-          <w:szCs w:val="16"/>
-          <w:lang w:val="en-US" w:eastAsia="ru-RU"/>
-        </w:rPr>
-        <w:t>us</w:t>
+        <w:t>delay_us</w:t>
       </w:r>
       <w:proofErr w:type="spellEnd"/>
       <w:r>
@@ -15363,7 +14900,6 @@
         </w:rPr>
         <w:t>(</w:t>
       </w:r>
-      <w:proofErr w:type="gramEnd"/>
       <w:r>
         <w:rPr>
           <w:rFonts w:ascii="Courier New" w:eastAsia="Times New Roman" w:hAnsi="Courier New" w:cs="Courier New"/>
@@ -15443,7 +14979,6 @@
         </w:rPr>
         <w:t xml:space="preserve"> </w:t>
       </w:r>
-      <w:proofErr w:type="gramStart"/>
       <w:r>
         <w:rPr>
           <w:rFonts w:ascii="Courier New" w:eastAsia="Times New Roman" w:hAnsi="Courier New" w:cs="Courier New"/>
@@ -15456,7 +14991,6 @@
         </w:rPr>
         <w:t>~(</w:t>
       </w:r>
-      <w:proofErr w:type="gramEnd"/>
       <w:r>
         <w:rPr>
           <w:rFonts w:ascii="Courier New" w:eastAsia="Times New Roman" w:hAnsi="Courier New" w:cs="Courier New"/>
@@ -15709,7 +15243,6 @@
         </w:rPr>
         <w:t xml:space="preserve"> ST_CP_PIN</w:t>
       </w:r>
-      <w:proofErr w:type="gramStart"/>
       <w:r>
         <w:rPr>
           <w:rFonts w:ascii="Courier New" w:eastAsia="Times New Roman" w:hAnsi="Courier New" w:cs="Courier New"/>
@@ -15722,7 +15255,6 @@
         </w:rPr>
         <w:t>);</w:t>
       </w:r>
-      <w:proofErr w:type="gramEnd"/>
     </w:p>
     <w:p>
       <w:pPr>
@@ -15757,18 +15289,7 @@
           <w:szCs w:val="16"/>
           <w:lang w:val="en-US" w:eastAsia="ru-RU"/>
         </w:rPr>
-        <w:t>delay_</w:t>
-      </w:r>
-      <w:proofErr w:type="gramStart"/>
-      <w:r>
-        <w:rPr>
-          <w:rFonts w:ascii="Courier New" w:eastAsia="Times New Roman" w:hAnsi="Courier New" w:cs="Courier New"/>
-          <w:color w:val="000000"/>
-          <w:sz w:val="16"/>
-          <w:szCs w:val="16"/>
-          <w:lang w:val="en-US" w:eastAsia="ru-RU"/>
-        </w:rPr>
-        <w:t>us</w:t>
+        <w:t>delay_us</w:t>
       </w:r>
       <w:proofErr w:type="spellEnd"/>
       <w:r>
@@ -15783,7 +15304,6 @@
         </w:rPr>
         <w:t>(</w:t>
       </w:r>
-      <w:proofErr w:type="gramEnd"/>
       <w:r>
         <w:rPr>
           <w:rFonts w:ascii="Courier New" w:eastAsia="Times New Roman" w:hAnsi="Courier New" w:cs="Courier New"/>
@@ -15863,7 +15383,6 @@
         </w:rPr>
         <w:t xml:space="preserve"> </w:t>
       </w:r>
-      <w:proofErr w:type="gramStart"/>
       <w:r>
         <w:rPr>
           <w:rFonts w:ascii="Courier New" w:eastAsia="Times New Roman" w:hAnsi="Courier New" w:cs="Courier New"/>
@@ -15876,7 +15395,6 @@
         </w:rPr>
         <w:t>~(</w:t>
       </w:r>
-      <w:proofErr w:type="gramEnd"/>
       <w:r>
         <w:rPr>
           <w:rFonts w:ascii="Courier New" w:eastAsia="Times New Roman" w:hAnsi="Courier New" w:cs="Courier New"/>
@@ -15993,7 +15511,6 @@
       <w:r>
         <w:t>_</w:t>
       </w:r>
-      <w:proofErr w:type="gramStart"/>
       <w:r>
         <w:rPr>
           <w:lang w:val="en-US"/>
@@ -16001,11 +15518,7 @@
         <w:t>digit</w:t>
       </w:r>
       <w:r>
-        <w:t>(</w:t>
-      </w:r>
-      <w:proofErr w:type="gramEnd"/>
-      <w:r>
-        <w:t xml:space="preserve">). Эта функция активирует нужный разряд путем установки соответствующего пина в логическую единицу. </w:t>
+        <w:t xml:space="preserve">(). Эта функция активирует нужный разряд путем установки соответствующего пина в логическую единицу. </w:t>
       </w:r>
       <w:proofErr w:type="spellStart"/>
       <w:r>
@@ -16245,18 +15758,7 @@
           <w:szCs w:val="16"/>
           <w:lang w:val="en-US" w:eastAsia="ru-RU"/>
         </w:rPr>
-        <w:t>select_</w:t>
-      </w:r>
-      <w:proofErr w:type="gramStart"/>
-      <w:r>
-        <w:rPr>
-          <w:rFonts w:ascii="Courier New" w:eastAsia="Times New Roman" w:hAnsi="Courier New" w:cs="Courier New"/>
-          <w:color w:val="000000"/>
-          <w:sz w:val="16"/>
-          <w:szCs w:val="16"/>
-          <w:lang w:val="en-US" w:eastAsia="ru-RU"/>
-        </w:rPr>
-        <w:t>digit</w:t>
+        <w:t>select_digit</w:t>
       </w:r>
       <w:proofErr w:type="spellEnd"/>
       <w:r>
@@ -16271,7 +15773,6 @@
         </w:rPr>
         <w:t>(</w:t>
       </w:r>
-      <w:proofErr w:type="gramEnd"/>
       <w:r>
         <w:rPr>
           <w:rFonts w:ascii="Courier New" w:eastAsia="Times New Roman" w:hAnsi="Courier New" w:cs="Courier New"/>
@@ -16290,18 +15791,7 @@
           <w:szCs w:val="16"/>
           <w:lang w:val="en-US" w:eastAsia="ru-RU"/>
         </w:rPr>
-        <w:t xml:space="preserve"> </w:t>
-      </w:r>
-      <w:proofErr w:type="gramStart"/>
-      <w:r>
-        <w:rPr>
-          <w:rFonts w:ascii="Courier New" w:eastAsia="Times New Roman" w:hAnsi="Courier New" w:cs="Courier New"/>
-          <w:color w:val="000000"/>
-          <w:sz w:val="16"/>
-          <w:szCs w:val="16"/>
-          <w:lang w:val="en-US" w:eastAsia="ru-RU"/>
-        </w:rPr>
-        <w:t>digit</w:t>
+        <w:t xml:space="preserve"> digit</w:t>
       </w:r>
       <w:r>
         <w:rPr>
@@ -16337,7 +15827,6 @@
         </w:rPr>
         <w:t>{</w:t>
       </w:r>
-      <w:proofErr w:type="gramEnd"/>
     </w:p>
     <w:p>
       <w:pPr>
@@ -16495,31 +15984,17 @@
         </w:rPr>
         <w:t xml:space="preserve"> </w:t>
       </w:r>
-      <w:proofErr w:type="gramStart"/>
-      <w:r>
-        <w:rPr>
-          <w:rFonts w:ascii="Courier New" w:eastAsia="Times New Roman" w:hAnsi="Courier New" w:cs="Courier New"/>
-          <w:b/>
-          <w:bCs/>
-          <w:color w:val="000080"/>
-          <w:sz w:val="16"/>
-          <w:szCs w:val="16"/>
-          <w:lang w:val="en-US" w:eastAsia="ru-RU"/>
-        </w:rPr>
-        <w:t>~(</w:t>
-      </w:r>
-      <w:proofErr w:type="gramEnd"/>
-      <w:r>
-        <w:rPr>
-          <w:rFonts w:ascii="Courier New" w:eastAsia="Times New Roman" w:hAnsi="Courier New" w:cs="Courier New"/>
-          <w:b/>
-          <w:bCs/>
-          <w:color w:val="000080"/>
-          <w:sz w:val="16"/>
-          <w:szCs w:val="16"/>
-          <w:lang w:val="en-US" w:eastAsia="ru-RU"/>
-        </w:rPr>
-        <w:t>(</w:t>
+      <w:r>
+        <w:rPr>
+          <w:rFonts w:ascii="Courier New" w:eastAsia="Times New Roman" w:hAnsi="Courier New" w:cs="Courier New"/>
+          <w:b/>
+          <w:bCs/>
+          <w:color w:val="000080"/>
+          <w:sz w:val="16"/>
+          <w:szCs w:val="16"/>
+          <w:lang w:val="en-US" w:eastAsia="ru-RU"/>
+        </w:rPr>
+        <w:t>~((</w:t>
       </w:r>
       <w:r>
         <w:rPr>
@@ -17203,7 +16678,6 @@
         </w:rPr>
         <w:t xml:space="preserve"> </w:t>
       </w:r>
-      <w:proofErr w:type="gramStart"/>
       <w:r>
         <w:rPr>
           <w:rFonts w:ascii="Courier New" w:eastAsia="Times New Roman" w:hAnsi="Courier New" w:cs="Courier New"/>
@@ -17228,7 +16702,6 @@
         </w:rPr>
         <w:t>;</w:t>
       </w:r>
-      <w:proofErr w:type="gramEnd"/>
     </w:p>
     <w:p>
       <w:pPr>
@@ -17406,7 +16879,6 @@
         </w:rPr>
         <w:t xml:space="preserve"> </w:t>
       </w:r>
-      <w:proofErr w:type="gramStart"/>
       <w:r>
         <w:rPr>
           <w:rFonts w:ascii="Courier New" w:eastAsia="Times New Roman" w:hAnsi="Courier New" w:cs="Courier New"/>
@@ -17431,7 +16903,6 @@
         </w:rPr>
         <w:t>;</w:t>
       </w:r>
-      <w:proofErr w:type="gramEnd"/>
     </w:p>
     <w:p>
       <w:pPr>
@@ -17609,7 +17080,6 @@
         </w:rPr>
         <w:t xml:space="preserve"> </w:t>
       </w:r>
-      <w:proofErr w:type="gramStart"/>
       <w:r>
         <w:rPr>
           <w:rFonts w:ascii="Courier New" w:eastAsia="Times New Roman" w:hAnsi="Courier New" w:cs="Courier New"/>
@@ -17634,7 +17104,6 @@
         </w:rPr>
         <w:t>;</w:t>
       </w:r>
-      <w:proofErr w:type="gramEnd"/>
     </w:p>
     <w:p>
       <w:pPr>
@@ -17812,7 +17281,6 @@
         </w:rPr>
         <w:t xml:space="preserve"> </w:t>
       </w:r>
-      <w:proofErr w:type="gramStart"/>
       <w:r>
         <w:rPr>
           <w:rFonts w:ascii="Courier New" w:eastAsia="Times New Roman" w:hAnsi="Courier New" w:cs="Courier New"/>
@@ -17837,7 +17305,6 @@
         </w:rPr>
         <w:t>;</w:t>
       </w:r>
-      <w:proofErr w:type="gramEnd"/>
     </w:p>
     <w:p>
       <w:pPr>
@@ -18033,7 +17500,6 @@
       <w:r>
         <w:t>_</w:t>
       </w:r>
-      <w:proofErr w:type="gramStart"/>
       <w:r>
         <w:rPr>
           <w:lang w:val="en-US"/>
@@ -18041,11 +17507,7 @@
         <w:t>value</w:t>
       </w:r>
       <w:r>
-        <w:t>(</w:t>
-      </w:r>
-      <w:proofErr w:type="gramEnd"/>
-      <w:r>
-        <w:t>) используется для отображения значения на индикаторе. Для этого значение преобразуется в строку, затем поочередно отправляются данные для каждого разряда.</w:t>
+        <w:t>() используется для отображения значения на индикаторе. Для этого значение преобразуется в строку, затем поочередно отправляются данные для каждого разряда.</w:t>
       </w:r>
     </w:p>
     <w:p>
@@ -18143,18 +17605,7 @@
           <w:szCs w:val="16"/>
           <w:lang w:eastAsia="ru-RU"/>
         </w:rPr>
-        <w:t>display_</w:t>
-      </w:r>
-      <w:proofErr w:type="gramStart"/>
-      <w:r>
-        <w:rPr>
-          <w:rFonts w:ascii="Courier New" w:eastAsia="Times New Roman" w:hAnsi="Courier New" w:cs="Courier New"/>
-          <w:color w:val="000000"/>
-          <w:sz w:val="16"/>
-          <w:szCs w:val="16"/>
-          <w:lang w:eastAsia="ru-RU"/>
-        </w:rPr>
-        <w:t>value</w:t>
+        <w:t>display_value</w:t>
       </w:r>
       <w:proofErr w:type="spellEnd"/>
       <w:r>
@@ -18170,7 +17621,6 @@
         <w:t>(</w:t>
       </w:r>
       <w:proofErr w:type="spellStart"/>
-      <w:proofErr w:type="gramEnd"/>
       <w:r>
         <w:rPr>
           <w:rFonts w:ascii="Courier New" w:eastAsia="Times New Roman" w:hAnsi="Courier New" w:cs="Courier New"/>
@@ -18346,7 +17796,6 @@
         <w:t xml:space="preserve"> </w:t>
       </w:r>
       <w:proofErr w:type="spellStart"/>
-      <w:proofErr w:type="gramStart"/>
       <w:r>
         <w:rPr>
           <w:rFonts w:ascii="Courier New" w:eastAsia="Times New Roman" w:hAnsi="Courier New" w:cs="Courier New"/>
@@ -18370,7 +17819,6 @@
         </w:rPr>
         <w:t>[</w:t>
       </w:r>
-      <w:proofErr w:type="gramEnd"/>
       <w:r>
         <w:rPr>
           <w:rFonts w:ascii="Courier New" w:eastAsia="Times New Roman" w:hAnsi="Courier New" w:cs="Courier New"/>
@@ -18419,7 +17867,6 @@
         <w:t xml:space="preserve">    </w:t>
       </w:r>
       <w:proofErr w:type="spellStart"/>
-      <w:proofErr w:type="gramStart"/>
       <w:r>
         <w:rPr>
           <w:rFonts w:ascii="Courier New" w:eastAsia="Times New Roman" w:hAnsi="Courier New" w:cs="Courier New"/>
@@ -18444,7 +17891,6 @@
         <w:t>(</w:t>
       </w:r>
       <w:proofErr w:type="spellStart"/>
-      <w:proofErr w:type="gramEnd"/>
       <w:r>
         <w:rPr>
           <w:rFonts w:ascii="Courier New" w:eastAsia="Times New Roman" w:hAnsi="Courier New" w:cs="Courier New"/>
@@ -18712,7 +18158,6 @@
         </w:rPr>
         <w:t xml:space="preserve"> </w:t>
       </w:r>
-      <w:proofErr w:type="gramStart"/>
       <w:r>
         <w:rPr>
           <w:rFonts w:ascii="Courier New" w:eastAsia="Times New Roman" w:hAnsi="Courier New" w:cs="Courier New"/>
@@ -18753,18 +18198,7 @@
           <w:szCs w:val="16"/>
           <w:lang w:eastAsia="ru-RU"/>
         </w:rPr>
-        <w:t>/</w:t>
-      </w:r>
-      <w:proofErr w:type="gramEnd"/>
-      <w:r>
-        <w:rPr>
-          <w:rFonts w:ascii="Courier New" w:eastAsia="Times New Roman" w:hAnsi="Courier New" w:cs="Courier New"/>
-          <w:color w:val="008000"/>
-          <w:sz w:val="16"/>
-          <w:szCs w:val="16"/>
-          <w:lang w:eastAsia="ru-RU"/>
-        </w:rPr>
-        <w:t>/ Индекс для разрядов (начинаем с левого)</w:t>
+        <w:t>// Индекс для разрядов (начинаем с левого)</w:t>
       </w:r>
     </w:p>
     <w:p>
@@ -18855,7 +18289,6 @@
         </w:rPr>
         <w:t xml:space="preserve"> </w:t>
       </w:r>
-      <w:proofErr w:type="gramStart"/>
       <w:r>
         <w:rPr>
           <w:rFonts w:ascii="Courier New" w:eastAsia="Times New Roman" w:hAnsi="Courier New" w:cs="Courier New"/>
@@ -18886,18 +18319,7 @@
           <w:szCs w:val="16"/>
           <w:lang w:eastAsia="ru-RU"/>
         </w:rPr>
-        <w:t xml:space="preserve">   </w:t>
-      </w:r>
-      <w:proofErr w:type="gramEnd"/>
-      <w:r>
-        <w:rPr>
-          <w:rFonts w:ascii="Courier New" w:eastAsia="Times New Roman" w:hAnsi="Courier New" w:cs="Courier New"/>
-          <w:color w:val="000000"/>
-          <w:sz w:val="16"/>
-          <w:szCs w:val="16"/>
-          <w:lang w:eastAsia="ru-RU"/>
-        </w:rPr>
-        <w:t xml:space="preserve"> </w:t>
+        <w:t xml:space="preserve">    </w:t>
       </w:r>
       <w:r>
         <w:rPr>
@@ -19052,7 +18474,6 @@
         <w:t>digit_index</w:t>
       </w:r>
       <w:proofErr w:type="spellEnd"/>
-      <w:proofErr w:type="gramStart"/>
       <w:r>
         <w:rPr>
           <w:rFonts w:ascii="Courier New" w:eastAsia="Times New Roman" w:hAnsi="Courier New" w:cs="Courier New"/>
@@ -19085,20 +18506,7 @@
           <w:szCs w:val="16"/>
           <w:lang w:val="en-US" w:eastAsia="ru-RU"/>
         </w:rPr>
-        <w:t>!</w:t>
-      </w:r>
-      <w:proofErr w:type="gramEnd"/>
-      <w:r>
-        <w:rPr>
-          <w:rFonts w:ascii="Courier New" w:eastAsia="Times New Roman" w:hAnsi="Courier New" w:cs="Courier New"/>
-          <w:b/>
-          <w:bCs/>
-          <w:color w:val="000080"/>
-          <w:sz w:val="16"/>
-          <w:szCs w:val="16"/>
-          <w:lang w:val="en-US" w:eastAsia="ru-RU"/>
-        </w:rPr>
-        <w:t>=</w:t>
+        <w:t>!=</w:t>
       </w:r>
       <w:r>
         <w:rPr>
@@ -19196,7 +18604,6 @@
         </w:rPr>
         <w:t xml:space="preserve"> </w:t>
       </w:r>
-      <w:proofErr w:type="gramStart"/>
       <w:r>
         <w:rPr>
           <w:rFonts w:ascii="Courier New" w:eastAsia="Times New Roman" w:hAnsi="Courier New" w:cs="Courier New"/>
@@ -19241,7 +18648,6 @@
         </w:rPr>
         <w:t>{</w:t>
       </w:r>
-      <w:proofErr w:type="gramEnd"/>
     </w:p>
     <w:p>
       <w:pPr>
@@ -19699,7 +19105,6 @@
         <w:t>display_index</w:t>
       </w:r>
       <w:proofErr w:type="spellEnd"/>
-      <w:proofErr w:type="gramStart"/>
       <w:r>
         <w:rPr>
           <w:rFonts w:ascii="Courier New" w:eastAsia="Times New Roman" w:hAnsi="Courier New" w:cs="Courier New"/>
@@ -19730,18 +19135,7 @@
           <w:szCs w:val="16"/>
           <w:lang w:val="en-US" w:eastAsia="ru-RU"/>
         </w:rPr>
-        <w:t>/</w:t>
-      </w:r>
-      <w:proofErr w:type="gramEnd"/>
-      <w:r>
-        <w:rPr>
-          <w:rFonts w:ascii="Courier New" w:eastAsia="Times New Roman" w:hAnsi="Courier New" w:cs="Courier New"/>
-          <w:color w:val="008000"/>
-          <w:sz w:val="16"/>
-          <w:szCs w:val="16"/>
-          <w:lang w:val="en-US" w:eastAsia="ru-RU"/>
-        </w:rPr>
-        <w:t xml:space="preserve">/ </w:t>
+        <w:t xml:space="preserve">// </w:t>
       </w:r>
       <w:r>
         <w:rPr>
@@ -19942,20 +19336,7 @@
           <w:szCs w:val="16"/>
           <w:lang w:val="en-US" w:eastAsia="ru-RU"/>
         </w:rPr>
-        <w:t>]</w:t>
-      </w:r>
-      <w:proofErr w:type="gramStart"/>
-      <w:r>
-        <w:rPr>
-          <w:rFonts w:ascii="Courier New" w:eastAsia="Times New Roman" w:hAnsi="Courier New" w:cs="Courier New"/>
-          <w:b/>
-          <w:bCs/>
-          <w:color w:val="000080"/>
-          <w:sz w:val="16"/>
-          <w:szCs w:val="16"/>
-          <w:lang w:val="en-US" w:eastAsia="ru-RU"/>
-        </w:rPr>
-        <w:t>);</w:t>
+        <w:t>]);</w:t>
       </w:r>
       <w:r>
         <w:rPr>
@@ -19975,18 +19356,7 @@
           <w:szCs w:val="16"/>
           <w:lang w:val="en-US" w:eastAsia="ru-RU"/>
         </w:rPr>
-        <w:t>/</w:t>
-      </w:r>
-      <w:proofErr w:type="gramEnd"/>
-      <w:r>
-        <w:rPr>
-          <w:rFonts w:ascii="Courier New" w:eastAsia="Times New Roman" w:hAnsi="Courier New" w:cs="Courier New"/>
-          <w:color w:val="008000"/>
-          <w:sz w:val="16"/>
-          <w:szCs w:val="16"/>
-          <w:lang w:val="en-US" w:eastAsia="ru-RU"/>
-        </w:rPr>
-        <w:t xml:space="preserve">/ </w:t>
+        <w:t xml:space="preserve">// </w:t>
       </w:r>
       <w:r>
         <w:rPr>
@@ -20105,20 +19475,7 @@
           <w:szCs w:val="16"/>
           <w:lang w:eastAsia="ru-RU"/>
         </w:rPr>
-        <w:t>--</w:t>
-      </w:r>
-      <w:proofErr w:type="gramStart"/>
-      <w:r>
-        <w:rPr>
-          <w:rFonts w:ascii="Courier New" w:eastAsia="Times New Roman" w:hAnsi="Courier New" w:cs="Courier New"/>
-          <w:b/>
-          <w:bCs/>
-          <w:color w:val="000080"/>
-          <w:sz w:val="16"/>
-          <w:szCs w:val="16"/>
-          <w:lang w:eastAsia="ru-RU"/>
-        </w:rPr>
-        <w:t>;</w:t>
+        <w:t>--;</w:t>
       </w:r>
       <w:r>
         <w:rPr>
@@ -20138,18 +19495,7 @@
           <w:szCs w:val="16"/>
           <w:lang w:eastAsia="ru-RU"/>
         </w:rPr>
-        <w:t>/</w:t>
-      </w:r>
-      <w:proofErr w:type="gramEnd"/>
-      <w:r>
-        <w:rPr>
-          <w:rFonts w:ascii="Courier New" w:eastAsia="Times New Roman" w:hAnsi="Courier New" w:cs="Courier New"/>
-          <w:color w:val="008000"/>
-          <w:sz w:val="16"/>
-          <w:szCs w:val="16"/>
-          <w:lang w:eastAsia="ru-RU"/>
-        </w:rPr>
-        <w:t>/ Переходим к следующему разряду</w:t>
+        <w:t>// Переходим к следующему разряду</w:t>
       </w:r>
     </w:p>
     <w:p>
@@ -20466,18 +19812,7 @@
           <w:szCs w:val="16"/>
           <w:lang w:eastAsia="ru-RU"/>
         </w:rPr>
-        <w:t>select_</w:t>
-      </w:r>
-      <w:proofErr w:type="gramStart"/>
-      <w:r>
-        <w:rPr>
-          <w:rFonts w:ascii="Courier New" w:eastAsia="Times New Roman" w:hAnsi="Courier New" w:cs="Courier New"/>
-          <w:color w:val="000000"/>
-          <w:sz w:val="16"/>
-          <w:szCs w:val="16"/>
-          <w:lang w:eastAsia="ru-RU"/>
-        </w:rPr>
-        <w:t>digit</w:t>
+        <w:t>select_digit</w:t>
       </w:r>
       <w:proofErr w:type="spellEnd"/>
       <w:r>
@@ -20493,7 +19828,6 @@
         <w:t>(</w:t>
       </w:r>
       <w:proofErr w:type="spellStart"/>
-      <w:proofErr w:type="gramEnd"/>
       <w:r>
         <w:rPr>
           <w:rFonts w:ascii="Courier New" w:eastAsia="Times New Roman" w:hAnsi="Courier New" w:cs="Courier New"/>
@@ -20605,7 +19939,6 @@
         <w:t xml:space="preserve">            </w:t>
       </w:r>
       <w:proofErr w:type="spellStart"/>
-      <w:proofErr w:type="gramStart"/>
       <w:r>
         <w:rPr>
           <w:rFonts w:ascii="Courier New" w:eastAsia="Times New Roman" w:hAnsi="Courier New" w:cs="Courier New"/>
@@ -20629,7 +19962,6 @@
         </w:rPr>
         <w:t>(</w:t>
       </w:r>
-      <w:proofErr w:type="gramEnd"/>
       <w:r>
         <w:rPr>
           <w:rFonts w:ascii="Courier New" w:eastAsia="Times New Roman" w:hAnsi="Courier New" w:cs="Courier New"/>
@@ -21036,20 +20368,7 @@
           <w:szCs w:val="16"/>
           <w:lang w:eastAsia="ru-RU"/>
         </w:rPr>
-        <w:t>++</w:t>
-      </w:r>
-      <w:proofErr w:type="gramStart"/>
-      <w:r>
-        <w:rPr>
-          <w:rFonts w:ascii="Courier New" w:eastAsia="Times New Roman" w:hAnsi="Courier New" w:cs="Courier New"/>
-          <w:b/>
-          <w:bCs/>
-          <w:color w:val="000080"/>
-          <w:sz w:val="16"/>
-          <w:szCs w:val="16"/>
-          <w:lang w:eastAsia="ru-RU"/>
-        </w:rPr>
-        <w:t>;</w:t>
+        <w:t>++;</w:t>
       </w:r>
       <w:r>
         <w:rPr>
@@ -21069,18 +20388,7 @@
           <w:szCs w:val="16"/>
           <w:lang w:eastAsia="ru-RU"/>
         </w:rPr>
-        <w:t>/</w:t>
-      </w:r>
-      <w:proofErr w:type="gramEnd"/>
-      <w:r>
-        <w:rPr>
-          <w:rFonts w:ascii="Courier New" w:eastAsia="Times New Roman" w:hAnsi="Courier New" w:cs="Courier New"/>
-          <w:color w:val="008000"/>
-          <w:sz w:val="16"/>
-          <w:szCs w:val="16"/>
-          <w:lang w:eastAsia="ru-RU"/>
-        </w:rPr>
-        <w:t>/ Переходим к следующему символу строки</w:t>
+        <w:t>// Переходим к следующему символу строки</w:t>
       </w:r>
     </w:p>
     <w:p>
@@ -21143,7 +20451,6 @@
         <w:t>segment_delay</w:t>
       </w:r>
       <w:proofErr w:type="spellEnd"/>
-      <w:proofErr w:type="gramStart"/>
       <w:r>
         <w:rPr>
           <w:rFonts w:ascii="Courier New" w:eastAsia="Times New Roman" w:hAnsi="Courier New" w:cs="Courier New"/>
@@ -21174,18 +20481,7 @@
           <w:szCs w:val="16"/>
           <w:lang w:eastAsia="ru-RU"/>
         </w:rPr>
-        <w:t>/</w:t>
-      </w:r>
-      <w:proofErr w:type="gramEnd"/>
-      <w:r>
-        <w:rPr>
-          <w:rFonts w:ascii="Courier New" w:eastAsia="Times New Roman" w:hAnsi="Courier New" w:cs="Courier New"/>
-          <w:color w:val="008000"/>
-          <w:sz w:val="16"/>
-          <w:szCs w:val="16"/>
-          <w:lang w:eastAsia="ru-RU"/>
-        </w:rPr>
-        <w:t>/ Задержка для стабильного отображения</w:t>
+        <w:t>// Задержка для стабильного отображения</w:t>
       </w:r>
     </w:p>
     <w:p>
@@ -21377,7 +20673,6 @@
         </w:rPr>
         <w:t xml:space="preserve"> </w:t>
       </w:r>
-      <w:proofErr w:type="gramStart"/>
       <w:r>
         <w:rPr>
           <w:rFonts w:ascii="Courier New" w:eastAsia="Times New Roman" w:hAnsi="Courier New" w:cs="Courier New"/>
@@ -21422,7 +20717,6 @@
         </w:rPr>
         <w:t>{</w:t>
       </w:r>
-      <w:proofErr w:type="gramEnd"/>
     </w:p>
     <w:p>
       <w:pPr>
@@ -21484,7 +20778,6 @@
         <w:t>display_index</w:t>
       </w:r>
       <w:proofErr w:type="spellEnd"/>
-      <w:proofErr w:type="gramStart"/>
       <w:r>
         <w:rPr>
           <w:rFonts w:ascii="Courier New" w:eastAsia="Times New Roman" w:hAnsi="Courier New" w:cs="Courier New"/>
@@ -21515,18 +20808,7 @@
           <w:szCs w:val="16"/>
           <w:lang w:val="en-US" w:eastAsia="ru-RU"/>
         </w:rPr>
-        <w:t>/</w:t>
-      </w:r>
-      <w:proofErr w:type="gramEnd"/>
-      <w:r>
-        <w:rPr>
-          <w:rFonts w:ascii="Courier New" w:eastAsia="Times New Roman" w:hAnsi="Courier New" w:cs="Courier New"/>
-          <w:color w:val="008000"/>
-          <w:sz w:val="16"/>
-          <w:szCs w:val="16"/>
-          <w:lang w:val="en-US" w:eastAsia="ru-RU"/>
-        </w:rPr>
-        <w:t xml:space="preserve">/ </w:t>
+        <w:t xml:space="preserve">// </w:t>
       </w:r>
       <w:r>
         <w:rPr>
@@ -21617,7 +20899,6 @@
         </w:rPr>
         <w:t>0xFF</w:t>
       </w:r>
-      <w:proofErr w:type="gramStart"/>
       <w:r>
         <w:rPr>
           <w:rFonts w:ascii="Courier New" w:eastAsia="Times New Roman" w:hAnsi="Courier New" w:cs="Courier New"/>
@@ -21648,18 +20929,7 @@
           <w:szCs w:val="16"/>
           <w:lang w:eastAsia="ru-RU"/>
         </w:rPr>
-        <w:t>/</w:t>
-      </w:r>
-      <w:proofErr w:type="gramEnd"/>
-      <w:r>
-        <w:rPr>
-          <w:rFonts w:ascii="Courier New" w:eastAsia="Times New Roman" w:hAnsi="Courier New" w:cs="Courier New"/>
-          <w:color w:val="008000"/>
-          <w:sz w:val="16"/>
-          <w:szCs w:val="16"/>
-          <w:lang w:eastAsia="ru-RU"/>
-        </w:rPr>
-        <w:t>/ Выключаем индикатор (0xFF выключает все сегменты)</w:t>
+        <w:t>// Выключаем индикатор (0xFF выключает все сегменты)</w:t>
       </w:r>
     </w:p>
     <w:p>
@@ -21708,22 +20978,8 @@
           <w:szCs w:val="16"/>
           <w:lang w:val="en-US" w:eastAsia="ru-RU"/>
         </w:rPr>
-        <w:t>-</w:t>
-      </w:r>
-      <w:proofErr w:type="gramStart"/>
-      <w:r>
-        <w:rPr>
-          <w:rFonts w:ascii="Courier New" w:eastAsia="Times New Roman" w:hAnsi="Courier New" w:cs="Courier New"/>
-          <w:b/>
-          <w:bCs/>
-          <w:color w:val="000080"/>
-          <w:sz w:val="16"/>
-          <w:szCs w:val="16"/>
-          <w:lang w:val="en-US" w:eastAsia="ru-RU"/>
-        </w:rPr>
-        <w:t>-;</w:t>
-      </w:r>
-      <w:proofErr w:type="gramEnd"/>
+        <w:t>--;</w:t>
+      </w:r>
     </w:p>
     <w:p>
       <w:pPr>
@@ -21785,7 +21041,6 @@
         <w:t>segment_delay</w:t>
       </w:r>
       <w:proofErr w:type="spellEnd"/>
-      <w:proofErr w:type="gramStart"/>
       <w:r>
         <w:rPr>
           <w:rFonts w:ascii="Courier New" w:eastAsia="Times New Roman" w:hAnsi="Courier New" w:cs="Courier New"/>
@@ -21798,7 +21053,6 @@
         </w:rPr>
         <w:t>);</w:t>
       </w:r>
-      <w:proofErr w:type="gramEnd"/>
     </w:p>
     <w:p>
       <w:pPr>
@@ -22005,15 +21259,7 @@
         </w:rPr>
       </w:pPr>
       <w:r>
-        <w:t xml:space="preserve">Для начала работы </w:t>
-      </w:r>
-      <w:proofErr w:type="gramStart"/>
-      <w:r>
-        <w:t>с сдвиговым</w:t>
-      </w:r>
-      <w:proofErr w:type="gramEnd"/>
-      <w:r>
-        <w:t xml:space="preserve"> регистром необходимо инициализировать его основные выводы. Это включает настройку пинов </w:t>
+        <w:t xml:space="preserve">Для начала работы с сдвиговым регистром необходимо инициализировать его основные выводы. Это включает настройку пинов </w:t>
       </w:r>
       <w:r>
         <w:rPr>
@@ -22153,18 +21399,7 @@
           <w:szCs w:val="16"/>
           <w:lang w:val="en-US" w:eastAsia="ru-RU"/>
         </w:rPr>
-        <w:t>init_shift_register_</w:t>
-      </w:r>
-      <w:proofErr w:type="gramStart"/>
-      <w:r>
-        <w:rPr>
-          <w:rFonts w:ascii="Courier New" w:eastAsia="Times New Roman" w:hAnsi="Courier New" w:cs="Courier New"/>
-          <w:color w:val="000000"/>
-          <w:sz w:val="16"/>
-          <w:szCs w:val="16"/>
-          <w:lang w:val="en-US" w:eastAsia="ru-RU"/>
-        </w:rPr>
-        <w:t>control</w:t>
+        <w:t>init_shift_register_control</w:t>
       </w:r>
       <w:proofErr w:type="spellEnd"/>
       <w:r>
@@ -22177,20 +21412,7 @@
           <w:szCs w:val="16"/>
           <w:lang w:val="en-US" w:eastAsia="ru-RU"/>
         </w:rPr>
-        <w:t>(</w:t>
-      </w:r>
-      <w:proofErr w:type="gramEnd"/>
-      <w:r>
-        <w:rPr>
-          <w:rFonts w:ascii="Courier New" w:eastAsia="Times New Roman" w:hAnsi="Courier New" w:cs="Courier New"/>
-          <w:b/>
-          <w:bCs/>
-          <w:color w:val="000080"/>
-          <w:sz w:val="16"/>
-          <w:szCs w:val="16"/>
-          <w:lang w:val="en-US" w:eastAsia="ru-RU"/>
-        </w:rPr>
-        <w:t>)</w:t>
+        <w:t>()</w:t>
       </w:r>
       <w:r>
         <w:rPr>
@@ -22483,7 +21705,6 @@
         </w:rPr>
         <w:t xml:space="preserve"> OE_PIN</w:t>
       </w:r>
-      <w:proofErr w:type="gramStart"/>
       <w:r>
         <w:rPr>
           <w:rFonts w:ascii="Courier New" w:eastAsia="Times New Roman" w:hAnsi="Courier New" w:cs="Courier New"/>
@@ -22496,7 +21717,6 @@
         </w:rPr>
         <w:t>);</w:t>
       </w:r>
-      <w:proofErr w:type="gramEnd"/>
     </w:p>
     <w:p>
       <w:pPr>
@@ -22626,7 +21846,6 @@
         </w:rPr>
         <w:t xml:space="preserve"> </w:t>
       </w:r>
-      <w:proofErr w:type="gramStart"/>
       <w:r>
         <w:rPr>
           <w:rFonts w:ascii="Courier New" w:eastAsia="Times New Roman" w:hAnsi="Courier New" w:cs="Courier New"/>
@@ -22647,18 +21866,7 @@
           <w:szCs w:val="16"/>
           <w:lang w:eastAsia="ru-RU"/>
         </w:rPr>
-        <w:t xml:space="preserve"> MR</w:t>
-      </w:r>
-      <w:proofErr w:type="gramEnd"/>
-      <w:r>
-        <w:rPr>
-          <w:rFonts w:ascii="Courier New" w:eastAsia="Times New Roman" w:hAnsi="Courier New" w:cs="Courier New"/>
-          <w:color w:val="000000"/>
-          <w:sz w:val="16"/>
-          <w:szCs w:val="16"/>
-          <w:lang w:eastAsia="ru-RU"/>
-        </w:rPr>
-        <w:t>_PIN</w:t>
+        <w:t xml:space="preserve"> MR_PIN</w:t>
       </w:r>
       <w:r>
         <w:rPr>
@@ -22769,7 +21977,6 @@
         </w:rPr>
         <w:t xml:space="preserve"> </w:t>
       </w:r>
-      <w:proofErr w:type="gramStart"/>
       <w:r>
         <w:rPr>
           <w:rFonts w:ascii="Courier New" w:eastAsia="Times New Roman" w:hAnsi="Courier New" w:cs="Courier New"/>
@@ -22782,7 +21989,6 @@
         </w:rPr>
         <w:t>~(</w:t>
       </w:r>
-      <w:proofErr w:type="gramEnd"/>
       <w:r>
         <w:rPr>
           <w:rFonts w:ascii="Courier New" w:eastAsia="Times New Roman" w:hAnsi="Courier New" w:cs="Courier New"/>
@@ -23049,7 +22255,6 @@
         <w:t xml:space="preserve"> </w:t>
       </w:r>
       <w:proofErr w:type="spellStart"/>
-      <w:proofErr w:type="gramStart"/>
       <w:r>
         <w:rPr>
           <w:rFonts w:ascii="Courier New" w:eastAsia="Times New Roman" w:hAnsi="Courier New" w:cs="Courier New"/>
@@ -23073,7 +22278,6 @@
         </w:rPr>
         <w:t>(</w:t>
       </w:r>
-      <w:proofErr w:type="gramEnd"/>
       <w:r>
         <w:rPr>
           <w:rFonts w:ascii="Courier New" w:eastAsia="Times New Roman" w:hAnsi="Courier New" w:cs="Courier New"/>
@@ -23325,7 +22529,6 @@
         </w:rPr>
         <w:t xml:space="preserve"> i </w:t>
       </w:r>
-      <w:proofErr w:type="gramStart"/>
       <w:r>
         <w:rPr>
           <w:rFonts w:ascii="Courier New" w:eastAsia="Times New Roman" w:hAnsi="Courier New" w:cs="Courier New"/>
@@ -23358,7 +22561,6 @@
         </w:rPr>
         <w:t>8</w:t>
       </w:r>
-      <w:proofErr w:type="gramEnd"/>
       <w:r>
         <w:rPr>
           <w:rFonts w:ascii="Courier New" w:eastAsia="Times New Roman" w:hAnsi="Courier New" w:cs="Courier New"/>
@@ -23671,20 +22873,7 @@
           <w:szCs w:val="16"/>
           <w:lang w:val="en-US" w:eastAsia="ru-RU"/>
         </w:rPr>
-        <w:t>)</w:t>
-      </w:r>
-      <w:proofErr w:type="gramStart"/>
-      <w:r>
-        <w:rPr>
-          <w:rFonts w:ascii="Courier New" w:eastAsia="Times New Roman" w:hAnsi="Courier New" w:cs="Courier New"/>
-          <w:b/>
-          <w:bCs/>
-          <w:color w:val="000080"/>
-          <w:sz w:val="16"/>
-          <w:szCs w:val="16"/>
-          <w:lang w:val="en-US" w:eastAsia="ru-RU"/>
-        </w:rPr>
-        <w:t>))</w:t>
+        <w:t>)))</w:t>
       </w:r>
       <w:r>
         <w:rPr>
@@ -23708,7 +22897,6 @@
         </w:rPr>
         <w:t>{</w:t>
       </w:r>
-      <w:proofErr w:type="gramEnd"/>
     </w:p>
     <w:p>
       <w:pPr>
@@ -23810,7 +22998,6 @@
         </w:rPr>
         <w:t xml:space="preserve"> DS_PIN</w:t>
       </w:r>
-      <w:proofErr w:type="gramStart"/>
       <w:r>
         <w:rPr>
           <w:rFonts w:ascii="Courier New" w:eastAsia="Times New Roman" w:hAnsi="Courier New" w:cs="Courier New"/>
@@ -23823,7 +23010,6 @@
         </w:rPr>
         <w:t>);</w:t>
       </w:r>
-      <w:proofErr w:type="gramEnd"/>
     </w:p>
     <w:p>
       <w:pPr>
@@ -23952,7 +23138,6 @@
         </w:rPr>
         <w:t xml:space="preserve"> </w:t>
       </w:r>
-      <w:proofErr w:type="gramStart"/>
       <w:r>
         <w:rPr>
           <w:rFonts w:ascii="Courier New" w:eastAsia="Times New Roman" w:hAnsi="Courier New" w:cs="Courier New"/>
@@ -23965,7 +23150,6 @@
         </w:rPr>
         <w:t>~(</w:t>
       </w:r>
-      <w:proofErr w:type="gramEnd"/>
       <w:r>
         <w:rPr>
           <w:rFonts w:ascii="Courier New" w:eastAsia="Times New Roman" w:hAnsi="Courier New" w:cs="Courier New"/>
@@ -24288,7 +23472,6 @@
         </w:rPr>
         <w:t xml:space="preserve"> SH_CP_PIN</w:t>
       </w:r>
-      <w:proofErr w:type="gramStart"/>
       <w:r>
         <w:rPr>
           <w:rFonts w:ascii="Courier New" w:eastAsia="Times New Roman" w:hAnsi="Courier New" w:cs="Courier New"/>
@@ -24301,7 +23484,6 @@
         </w:rPr>
         <w:t>);</w:t>
       </w:r>
-      <w:proofErr w:type="gramEnd"/>
     </w:p>
     <w:p>
       <w:pPr>
@@ -24336,18 +23518,7 @@
           <w:szCs w:val="16"/>
           <w:lang w:val="en-US" w:eastAsia="ru-RU"/>
         </w:rPr>
-        <w:t>delay_</w:t>
-      </w:r>
-      <w:proofErr w:type="gramStart"/>
-      <w:r>
-        <w:rPr>
-          <w:rFonts w:ascii="Courier New" w:eastAsia="Times New Roman" w:hAnsi="Courier New" w:cs="Courier New"/>
-          <w:color w:val="000000"/>
-          <w:sz w:val="16"/>
-          <w:szCs w:val="16"/>
-          <w:lang w:val="en-US" w:eastAsia="ru-RU"/>
-        </w:rPr>
-        <w:t>us</w:t>
+        <w:t>delay_us</w:t>
       </w:r>
       <w:proofErr w:type="spellEnd"/>
       <w:r>
@@ -24362,7 +23533,6 @@
         </w:rPr>
         <w:t>(</w:t>
       </w:r>
-      <w:proofErr w:type="gramEnd"/>
       <w:r>
         <w:rPr>
           <w:rFonts w:ascii="Courier New" w:eastAsia="Times New Roman" w:hAnsi="Courier New" w:cs="Courier New"/>
@@ -24442,7 +23612,6 @@
         </w:rPr>
         <w:t xml:space="preserve"> </w:t>
       </w:r>
-      <w:proofErr w:type="gramStart"/>
       <w:r>
         <w:rPr>
           <w:rFonts w:ascii="Courier New" w:eastAsia="Times New Roman" w:hAnsi="Courier New" w:cs="Courier New"/>
@@ -24455,7 +23624,6 @@
         </w:rPr>
         <w:t>~(</w:t>
       </w:r>
-      <w:proofErr w:type="gramEnd"/>
       <w:r>
         <w:rPr>
           <w:rFonts w:ascii="Courier New" w:eastAsia="Times New Roman" w:hAnsi="Courier New" w:cs="Courier New"/>
@@ -24708,7 +23876,6 @@
         </w:rPr>
         <w:t xml:space="preserve"> ST_CP_PIN</w:t>
       </w:r>
-      <w:proofErr w:type="gramStart"/>
       <w:r>
         <w:rPr>
           <w:rFonts w:ascii="Courier New" w:eastAsia="Times New Roman" w:hAnsi="Courier New" w:cs="Courier New"/>
@@ -24721,7 +23888,6 @@
         </w:rPr>
         <w:t>);</w:t>
       </w:r>
-      <w:proofErr w:type="gramEnd"/>
     </w:p>
     <w:p>
       <w:pPr>
@@ -24756,18 +23922,7 @@
           <w:szCs w:val="16"/>
           <w:lang w:val="en-US" w:eastAsia="ru-RU"/>
         </w:rPr>
-        <w:t>delay_</w:t>
-      </w:r>
-      <w:proofErr w:type="gramStart"/>
-      <w:r>
-        <w:rPr>
-          <w:rFonts w:ascii="Courier New" w:eastAsia="Times New Roman" w:hAnsi="Courier New" w:cs="Courier New"/>
-          <w:color w:val="000000"/>
-          <w:sz w:val="16"/>
-          <w:szCs w:val="16"/>
-          <w:lang w:val="en-US" w:eastAsia="ru-RU"/>
-        </w:rPr>
-        <w:t>us</w:t>
+        <w:t>delay_us</w:t>
       </w:r>
       <w:proofErr w:type="spellEnd"/>
       <w:r>
@@ -24782,7 +23937,6 @@
         </w:rPr>
         <w:t>(</w:t>
       </w:r>
-      <w:proofErr w:type="gramEnd"/>
       <w:r>
         <w:rPr>
           <w:rFonts w:ascii="Courier New" w:eastAsia="Times New Roman" w:hAnsi="Courier New" w:cs="Courier New"/>
@@ -24862,7 +24016,6 @@
         </w:rPr>
         <w:t xml:space="preserve"> </w:t>
       </w:r>
-      <w:proofErr w:type="gramStart"/>
       <w:r>
         <w:rPr>
           <w:rFonts w:ascii="Courier New" w:eastAsia="Times New Roman" w:hAnsi="Courier New" w:cs="Courier New"/>
@@ -24875,7 +24028,6 @@
         </w:rPr>
         <w:t>~(</w:t>
       </w:r>
-      <w:proofErr w:type="gramEnd"/>
       <w:r>
         <w:rPr>
           <w:rFonts w:ascii="Courier New" w:eastAsia="Times New Roman" w:hAnsi="Courier New" w:cs="Courier New"/>
@@ -25057,7 +24209,6 @@
       <w:r>
         <w:t>_</w:t>
       </w:r>
-      <w:proofErr w:type="gramStart"/>
       <w:r>
         <w:rPr>
           <w:lang w:val="en-US"/>
@@ -25065,11 +24216,7 @@
         <w:t>digit</w:t>
       </w:r>
       <w:r>
-        <w:t>(</w:t>
-      </w:r>
-      <w:proofErr w:type="gramEnd"/>
-      <w:r>
-        <w:t>).</w:t>
+        <w:t>().</w:t>
       </w:r>
     </w:p>
     <w:p>
@@ -25225,18 +24372,7 @@
           <w:szCs w:val="16"/>
           <w:lang w:val="en-US" w:eastAsia="ru-RU"/>
         </w:rPr>
-        <w:t>select_</w:t>
-      </w:r>
-      <w:proofErr w:type="gramStart"/>
-      <w:r>
-        <w:rPr>
-          <w:rFonts w:ascii="Courier New" w:eastAsia="Times New Roman" w:hAnsi="Courier New" w:cs="Courier New"/>
-          <w:color w:val="000000"/>
-          <w:sz w:val="16"/>
-          <w:szCs w:val="16"/>
-          <w:lang w:val="en-US" w:eastAsia="ru-RU"/>
-        </w:rPr>
-        <w:t>digit</w:t>
+        <w:t>select_digit</w:t>
       </w:r>
       <w:proofErr w:type="spellEnd"/>
       <w:r>
@@ -25251,7 +24387,6 @@
         </w:rPr>
         <w:t>(</w:t>
       </w:r>
-      <w:proofErr w:type="gramEnd"/>
       <w:r>
         <w:rPr>
           <w:rFonts w:ascii="Courier New" w:eastAsia="Times New Roman" w:hAnsi="Courier New" w:cs="Courier New"/>
@@ -25270,18 +24405,7 @@
           <w:szCs w:val="16"/>
           <w:lang w:val="en-US" w:eastAsia="ru-RU"/>
         </w:rPr>
-        <w:t xml:space="preserve"> </w:t>
-      </w:r>
-      <w:proofErr w:type="gramStart"/>
-      <w:r>
-        <w:rPr>
-          <w:rFonts w:ascii="Courier New" w:eastAsia="Times New Roman" w:hAnsi="Courier New" w:cs="Courier New"/>
-          <w:color w:val="000000"/>
-          <w:sz w:val="16"/>
-          <w:szCs w:val="16"/>
-          <w:lang w:val="en-US" w:eastAsia="ru-RU"/>
-        </w:rPr>
-        <w:t>digit</w:t>
+        <w:t xml:space="preserve"> digit</w:t>
       </w:r>
       <w:r>
         <w:rPr>
@@ -25317,7 +24441,6 @@
         </w:rPr>
         <w:t>{</w:t>
       </w:r>
-      <w:proofErr w:type="gramEnd"/>
     </w:p>
     <w:p>
       <w:pPr>
@@ -25475,31 +24598,17 @@
         </w:rPr>
         <w:t xml:space="preserve"> </w:t>
       </w:r>
-      <w:proofErr w:type="gramStart"/>
-      <w:r>
-        <w:rPr>
-          <w:rFonts w:ascii="Courier New" w:eastAsia="Times New Roman" w:hAnsi="Courier New" w:cs="Courier New"/>
-          <w:b/>
-          <w:bCs/>
-          <w:color w:val="000080"/>
-          <w:sz w:val="16"/>
-          <w:szCs w:val="16"/>
-          <w:lang w:val="en-US" w:eastAsia="ru-RU"/>
-        </w:rPr>
-        <w:t>~(</w:t>
-      </w:r>
-      <w:proofErr w:type="gramEnd"/>
-      <w:r>
-        <w:rPr>
-          <w:rFonts w:ascii="Courier New" w:eastAsia="Times New Roman" w:hAnsi="Courier New" w:cs="Courier New"/>
-          <w:b/>
-          <w:bCs/>
-          <w:color w:val="000080"/>
-          <w:sz w:val="16"/>
-          <w:szCs w:val="16"/>
-          <w:lang w:val="en-US" w:eastAsia="ru-RU"/>
-        </w:rPr>
-        <w:t>(</w:t>
+      <w:r>
+        <w:rPr>
+          <w:rFonts w:ascii="Courier New" w:eastAsia="Times New Roman" w:hAnsi="Courier New" w:cs="Courier New"/>
+          <w:b/>
+          <w:bCs/>
+          <w:color w:val="000080"/>
+          <w:sz w:val="16"/>
+          <w:szCs w:val="16"/>
+          <w:lang w:val="en-US" w:eastAsia="ru-RU"/>
+        </w:rPr>
+        <w:t>~((</w:t>
       </w:r>
       <w:r>
         <w:rPr>
@@ -26183,7 +25292,6 @@
         </w:rPr>
         <w:t xml:space="preserve"> </w:t>
       </w:r>
-      <w:proofErr w:type="gramStart"/>
       <w:r>
         <w:rPr>
           <w:rFonts w:ascii="Courier New" w:eastAsia="Times New Roman" w:hAnsi="Courier New" w:cs="Courier New"/>
@@ -26208,7 +25316,6 @@
         </w:rPr>
         <w:t>;</w:t>
       </w:r>
-      <w:proofErr w:type="gramEnd"/>
     </w:p>
     <w:p>
       <w:pPr>
@@ -26386,7 +25493,6 @@
         </w:rPr>
         <w:t xml:space="preserve"> </w:t>
       </w:r>
-      <w:proofErr w:type="gramStart"/>
       <w:r>
         <w:rPr>
           <w:rFonts w:ascii="Courier New" w:eastAsia="Times New Roman" w:hAnsi="Courier New" w:cs="Courier New"/>
@@ -26411,7 +25517,6 @@
         </w:rPr>
         <w:t>;</w:t>
       </w:r>
-      <w:proofErr w:type="gramEnd"/>
     </w:p>
     <w:p>
       <w:pPr>
@@ -26589,7 +25694,6 @@
         </w:rPr>
         <w:t xml:space="preserve"> </w:t>
       </w:r>
-      <w:proofErr w:type="gramStart"/>
       <w:r>
         <w:rPr>
           <w:rFonts w:ascii="Courier New" w:eastAsia="Times New Roman" w:hAnsi="Courier New" w:cs="Courier New"/>
@@ -26614,7 +25718,6 @@
         </w:rPr>
         <w:t>;</w:t>
       </w:r>
-      <w:proofErr w:type="gramEnd"/>
     </w:p>
     <w:p>
       <w:pPr>
@@ -26792,7 +25895,6 @@
         </w:rPr>
         <w:t xml:space="preserve"> </w:t>
       </w:r>
-      <w:proofErr w:type="gramStart"/>
       <w:r>
         <w:rPr>
           <w:rFonts w:ascii="Courier New" w:eastAsia="Times New Roman" w:hAnsi="Courier New" w:cs="Courier New"/>
@@ -26817,7 +25919,6 @@
         </w:rPr>
         <w:t>;</w:t>
       </w:r>
-      <w:proofErr w:type="gramEnd"/>
     </w:p>
     <w:p>
       <w:pPr>
@@ -26995,7 +26096,6 @@
       <w:r>
         <w:t>_</w:t>
       </w:r>
-      <w:proofErr w:type="gramStart"/>
       <w:r>
         <w:rPr>
           <w:lang w:val="en-US"/>
@@ -27003,11 +26103,7 @@
         <w:t>digit</w:t>
       </w:r>
       <w:r>
-        <w:t>(</w:t>
-      </w:r>
-      <w:proofErr w:type="gramEnd"/>
-      <w:r>
-        <w:t>) отключает все разряды и включает только нужный разряд на семисегментном индикаторе. Это позволяет обновлять данные на индикаторе поочередно для каждого разряда.</w:t>
+        <w:t>() отключает все разряды и включает только нужный разряд на семисегментном индикаторе. Это позволяет обновлять данные на индикаторе поочередно для каждого разряда.</w:t>
       </w:r>
     </w:p>
     <w:p>
@@ -27038,7 +26134,6 @@
       <w:r>
         <w:t>_</w:t>
       </w:r>
-      <w:proofErr w:type="gramStart"/>
       <w:r>
         <w:rPr>
           <w:lang w:val="en-US"/>
@@ -27046,11 +26141,7 @@
         <w:t>value</w:t>
       </w:r>
       <w:r>
-        <w:t>(</w:t>
-      </w:r>
-      <w:proofErr w:type="gramEnd"/>
-      <w:r>
-        <w:t>) преобразуются в вид, подходящий для вывода на семисегментный индикатор.</w:t>
+        <w:t>() преобразуются в вид, подходящий для вывода на семисегментный индикатор.</w:t>
       </w:r>
     </w:p>
     <w:p>
@@ -27138,18 +26229,7 @@
           <w:szCs w:val="16"/>
           <w:lang w:eastAsia="ru-RU"/>
         </w:rPr>
-        <w:t>display_</w:t>
-      </w:r>
-      <w:proofErr w:type="gramStart"/>
-      <w:r>
-        <w:rPr>
-          <w:rFonts w:ascii="Courier New" w:eastAsia="Times New Roman" w:hAnsi="Courier New" w:cs="Courier New"/>
-          <w:color w:val="000000"/>
-          <w:sz w:val="16"/>
-          <w:szCs w:val="16"/>
-          <w:lang w:eastAsia="ru-RU"/>
-        </w:rPr>
-        <w:t>value</w:t>
+        <w:t>display_value</w:t>
       </w:r>
       <w:proofErr w:type="spellEnd"/>
       <w:r>
@@ -27165,7 +26245,6 @@
         <w:t>(</w:t>
       </w:r>
       <w:proofErr w:type="spellStart"/>
-      <w:proofErr w:type="gramEnd"/>
       <w:r>
         <w:rPr>
           <w:rFonts w:ascii="Courier New" w:eastAsia="Times New Roman" w:hAnsi="Courier New" w:cs="Courier New"/>
@@ -27341,7 +26420,6 @@
         <w:t xml:space="preserve"> </w:t>
       </w:r>
       <w:proofErr w:type="spellStart"/>
-      <w:proofErr w:type="gramStart"/>
       <w:r>
         <w:rPr>
           <w:rFonts w:ascii="Courier New" w:eastAsia="Times New Roman" w:hAnsi="Courier New" w:cs="Courier New"/>
@@ -27365,7 +26443,6 @@
         </w:rPr>
         <w:t>[</w:t>
       </w:r>
-      <w:proofErr w:type="gramEnd"/>
       <w:r>
         <w:rPr>
           <w:rFonts w:ascii="Courier New" w:eastAsia="Times New Roman" w:hAnsi="Courier New" w:cs="Courier New"/>
@@ -27414,7 +26491,6 @@
         <w:t xml:space="preserve">    </w:t>
       </w:r>
       <w:proofErr w:type="spellStart"/>
-      <w:proofErr w:type="gramStart"/>
       <w:r>
         <w:rPr>
           <w:rFonts w:ascii="Courier New" w:eastAsia="Times New Roman" w:hAnsi="Courier New" w:cs="Courier New"/>
@@ -27439,7 +26515,6 @@
         <w:t>(</w:t>
       </w:r>
       <w:proofErr w:type="spellStart"/>
-      <w:proofErr w:type="gramEnd"/>
       <w:r>
         <w:rPr>
           <w:rFonts w:ascii="Courier New" w:eastAsia="Times New Roman" w:hAnsi="Courier New" w:cs="Courier New"/>
@@ -27707,7 +26782,6 @@
         </w:rPr>
         <w:t xml:space="preserve"> </w:t>
       </w:r>
-      <w:proofErr w:type="gramStart"/>
       <w:r>
         <w:rPr>
           <w:rFonts w:ascii="Courier New" w:eastAsia="Times New Roman" w:hAnsi="Courier New" w:cs="Courier New"/>
@@ -27748,18 +26822,7 @@
           <w:szCs w:val="16"/>
           <w:lang w:eastAsia="ru-RU"/>
         </w:rPr>
-        <w:t>/</w:t>
-      </w:r>
-      <w:proofErr w:type="gramEnd"/>
-      <w:r>
-        <w:rPr>
-          <w:rFonts w:ascii="Courier New" w:eastAsia="Times New Roman" w:hAnsi="Courier New" w:cs="Courier New"/>
-          <w:color w:val="008000"/>
-          <w:sz w:val="16"/>
-          <w:szCs w:val="16"/>
-          <w:lang w:eastAsia="ru-RU"/>
-        </w:rPr>
-        <w:t>/ Индекс для разрядов (начинаем с самого левого)</w:t>
+        <w:t>// Индекс для разрядов (начинаем с самого левого)</w:t>
       </w:r>
     </w:p>
     <w:p>
@@ -27850,7 +26913,6 @@
         </w:rPr>
         <w:t xml:space="preserve"> </w:t>
       </w:r>
-      <w:proofErr w:type="gramStart"/>
       <w:r>
         <w:rPr>
           <w:rFonts w:ascii="Courier New" w:eastAsia="Times New Roman" w:hAnsi="Courier New" w:cs="Courier New"/>
@@ -27881,18 +26943,7 @@
           <w:szCs w:val="16"/>
           <w:lang w:eastAsia="ru-RU"/>
         </w:rPr>
-        <w:t xml:space="preserve">   </w:t>
-      </w:r>
-      <w:proofErr w:type="gramEnd"/>
-      <w:r>
-        <w:rPr>
-          <w:rFonts w:ascii="Courier New" w:eastAsia="Times New Roman" w:hAnsi="Courier New" w:cs="Courier New"/>
-          <w:color w:val="000000"/>
-          <w:sz w:val="16"/>
-          <w:szCs w:val="16"/>
-          <w:lang w:eastAsia="ru-RU"/>
-        </w:rPr>
-        <w:t xml:space="preserve"> </w:t>
+        <w:t xml:space="preserve">    </w:t>
       </w:r>
       <w:r>
         <w:rPr>
@@ -28047,7 +27098,6 @@
         <w:t>digit_index</w:t>
       </w:r>
       <w:proofErr w:type="spellEnd"/>
-      <w:proofErr w:type="gramStart"/>
       <w:r>
         <w:rPr>
           <w:rFonts w:ascii="Courier New" w:eastAsia="Times New Roman" w:hAnsi="Courier New" w:cs="Courier New"/>
@@ -28080,20 +27130,7 @@
           <w:szCs w:val="16"/>
           <w:lang w:val="en-US" w:eastAsia="ru-RU"/>
         </w:rPr>
-        <w:t>!</w:t>
-      </w:r>
-      <w:proofErr w:type="gramEnd"/>
-      <w:r>
-        <w:rPr>
-          <w:rFonts w:ascii="Courier New" w:eastAsia="Times New Roman" w:hAnsi="Courier New" w:cs="Courier New"/>
-          <w:b/>
-          <w:bCs/>
-          <w:color w:val="000080"/>
-          <w:sz w:val="16"/>
-          <w:szCs w:val="16"/>
-          <w:lang w:val="en-US" w:eastAsia="ru-RU"/>
-        </w:rPr>
-        <w:t>=</w:t>
+        <w:t>!=</w:t>
       </w:r>
       <w:r>
         <w:rPr>
@@ -28191,7 +27228,6 @@
         </w:rPr>
         <w:t xml:space="preserve"> </w:t>
       </w:r>
-      <w:proofErr w:type="gramStart"/>
       <w:r>
         <w:rPr>
           <w:rFonts w:ascii="Courier New" w:eastAsia="Times New Roman" w:hAnsi="Courier New" w:cs="Courier New"/>
@@ -28236,7 +27272,6 @@
         </w:rPr>
         <w:t>{</w:t>
       </w:r>
-      <w:proofErr w:type="gramEnd"/>
     </w:p>
     <w:p>
       <w:pPr>
@@ -28624,7 +27659,6 @@
         <w:t>display_index</w:t>
       </w:r>
       <w:proofErr w:type="spellEnd"/>
-      <w:proofErr w:type="gramStart"/>
       <w:r>
         <w:rPr>
           <w:rFonts w:ascii="Courier New" w:eastAsia="Times New Roman" w:hAnsi="Courier New" w:cs="Courier New"/>
@@ -28655,18 +27689,7 @@
           <w:szCs w:val="16"/>
           <w:lang w:eastAsia="ru-RU"/>
         </w:rPr>
-        <w:t>/</w:t>
-      </w:r>
-      <w:proofErr w:type="gramEnd"/>
-      <w:r>
-        <w:rPr>
-          <w:rFonts w:ascii="Courier New" w:eastAsia="Times New Roman" w:hAnsi="Courier New" w:cs="Courier New"/>
-          <w:color w:val="008000"/>
-          <w:sz w:val="16"/>
-          <w:szCs w:val="16"/>
-          <w:lang w:eastAsia="ru-RU"/>
-        </w:rPr>
-        <w:t>/ Выбираем разряд</w:t>
+        <w:t>// Выбираем разряд</w:t>
       </w:r>
     </w:p>
     <w:p>
@@ -28841,20 +27864,7 @@
           <w:szCs w:val="16"/>
           <w:lang w:eastAsia="ru-RU"/>
         </w:rPr>
-        <w:t>]</w:t>
-      </w:r>
-      <w:proofErr w:type="gramStart"/>
-      <w:r>
-        <w:rPr>
-          <w:rFonts w:ascii="Courier New" w:eastAsia="Times New Roman" w:hAnsi="Courier New" w:cs="Courier New"/>
-          <w:b/>
-          <w:bCs/>
-          <w:color w:val="000080"/>
-          <w:sz w:val="16"/>
-          <w:szCs w:val="16"/>
-          <w:lang w:eastAsia="ru-RU"/>
-        </w:rPr>
-        <w:t>);</w:t>
+        <w:t>]);</w:t>
       </w:r>
       <w:r>
         <w:rPr>
@@ -28874,18 +27884,7 @@
           <w:szCs w:val="16"/>
           <w:lang w:eastAsia="ru-RU"/>
         </w:rPr>
-        <w:t>/</w:t>
-      </w:r>
-      <w:proofErr w:type="gramEnd"/>
-      <w:r>
-        <w:rPr>
-          <w:rFonts w:ascii="Courier New" w:eastAsia="Times New Roman" w:hAnsi="Courier New" w:cs="Courier New"/>
-          <w:color w:val="008000"/>
-          <w:sz w:val="16"/>
-          <w:szCs w:val="16"/>
-          <w:lang w:eastAsia="ru-RU"/>
-        </w:rPr>
-        <w:t>/ Отправляем цифру на индикатор</w:t>
+        <w:t>// Отправляем цифру на индикатор</w:t>
       </w:r>
     </w:p>
     <w:p>
@@ -28934,20 +27933,7 @@
           <w:szCs w:val="16"/>
           <w:lang w:eastAsia="ru-RU"/>
         </w:rPr>
-        <w:t>--</w:t>
-      </w:r>
-      <w:proofErr w:type="gramStart"/>
-      <w:r>
-        <w:rPr>
-          <w:rFonts w:ascii="Courier New" w:eastAsia="Times New Roman" w:hAnsi="Courier New" w:cs="Courier New"/>
-          <w:b/>
-          <w:bCs/>
-          <w:color w:val="000080"/>
-          <w:sz w:val="16"/>
-          <w:szCs w:val="16"/>
-          <w:lang w:eastAsia="ru-RU"/>
-        </w:rPr>
-        <w:t>;</w:t>
+        <w:t>--;</w:t>
       </w:r>
       <w:r>
         <w:rPr>
@@ -28967,18 +27953,7 @@
           <w:szCs w:val="16"/>
           <w:lang w:eastAsia="ru-RU"/>
         </w:rPr>
-        <w:t>/</w:t>
-      </w:r>
-      <w:proofErr w:type="gramEnd"/>
-      <w:r>
-        <w:rPr>
-          <w:rFonts w:ascii="Courier New" w:eastAsia="Times New Roman" w:hAnsi="Courier New" w:cs="Courier New"/>
-          <w:color w:val="008000"/>
-          <w:sz w:val="16"/>
-          <w:szCs w:val="16"/>
-          <w:lang w:eastAsia="ru-RU"/>
-        </w:rPr>
-        <w:t>/ Переход к следующему разряду</w:t>
+        <w:t>// Переход к следующему разряду</w:t>
       </w:r>
     </w:p>
     <w:p>
@@ -29169,18 +28144,7 @@
           <w:szCs w:val="16"/>
           <w:lang w:val="en-US" w:eastAsia="ru-RU"/>
         </w:rPr>
-        <w:t>'.</w:t>
-      </w:r>
-      <w:proofErr w:type="gramStart"/>
-      <w:r>
-        <w:rPr>
-          <w:rFonts w:ascii="Courier New" w:eastAsia="Times New Roman" w:hAnsi="Courier New" w:cs="Courier New"/>
-          <w:color w:val="808080"/>
-          <w:sz w:val="16"/>
-          <w:szCs w:val="16"/>
-          <w:lang w:val="en-US" w:eastAsia="ru-RU"/>
-        </w:rPr>
-        <w:t>'</w:t>
+        <w:t>'.'</w:t>
       </w:r>
       <w:r>
         <w:rPr>
@@ -29216,7 +28180,6 @@
         </w:rPr>
         <w:t>{</w:t>
       </w:r>
-      <w:proofErr w:type="gramEnd"/>
     </w:p>
     <w:p>
       <w:pPr>
@@ -29286,18 +28249,7 @@
           <w:szCs w:val="16"/>
           <w:lang w:eastAsia="ru-RU"/>
         </w:rPr>
-        <w:t>select_</w:t>
-      </w:r>
-      <w:proofErr w:type="gramStart"/>
-      <w:r>
-        <w:rPr>
-          <w:rFonts w:ascii="Courier New" w:eastAsia="Times New Roman" w:hAnsi="Courier New" w:cs="Courier New"/>
-          <w:color w:val="000000"/>
-          <w:sz w:val="16"/>
-          <w:szCs w:val="16"/>
-          <w:lang w:eastAsia="ru-RU"/>
-        </w:rPr>
-        <w:t>digit</w:t>
+        <w:t>select_digit</w:t>
       </w:r>
       <w:proofErr w:type="spellEnd"/>
       <w:r>
@@ -29313,7 +28265,6 @@
         <w:t>(</w:t>
       </w:r>
       <w:proofErr w:type="spellStart"/>
-      <w:proofErr w:type="gramEnd"/>
       <w:r>
         <w:rPr>
           <w:rFonts w:ascii="Courier New" w:eastAsia="Times New Roman" w:hAnsi="Courier New" w:cs="Courier New"/>
@@ -29425,7 +28376,6 @@
         <w:t xml:space="preserve">            </w:t>
       </w:r>
       <w:proofErr w:type="spellStart"/>
-      <w:proofErr w:type="gramStart"/>
       <w:r>
         <w:rPr>
           <w:rFonts w:ascii="Courier New" w:eastAsia="Times New Roman" w:hAnsi="Courier New" w:cs="Courier New"/>
@@ -29449,7 +28399,6 @@
         </w:rPr>
         <w:t>(</w:t>
       </w:r>
-      <w:proofErr w:type="gramEnd"/>
       <w:r>
         <w:rPr>
           <w:rFonts w:ascii="Courier New" w:eastAsia="Times New Roman" w:hAnsi="Courier New" w:cs="Courier New"/>
@@ -29856,20 +28805,7 @@
           <w:szCs w:val="16"/>
           <w:lang w:eastAsia="ru-RU"/>
         </w:rPr>
-        <w:t>++</w:t>
-      </w:r>
-      <w:proofErr w:type="gramStart"/>
-      <w:r>
-        <w:rPr>
-          <w:rFonts w:ascii="Courier New" w:eastAsia="Times New Roman" w:hAnsi="Courier New" w:cs="Courier New"/>
-          <w:b/>
-          <w:bCs/>
-          <w:color w:val="000080"/>
-          <w:sz w:val="16"/>
-          <w:szCs w:val="16"/>
-          <w:lang w:eastAsia="ru-RU"/>
-        </w:rPr>
-        <w:t>;</w:t>
+        <w:t>++;</w:t>
       </w:r>
       <w:r>
         <w:rPr>
@@ -29889,18 +28825,7 @@
           <w:szCs w:val="16"/>
           <w:lang w:eastAsia="ru-RU"/>
         </w:rPr>
-        <w:t>/</w:t>
-      </w:r>
-      <w:proofErr w:type="gramEnd"/>
-      <w:r>
-        <w:rPr>
-          <w:rFonts w:ascii="Courier New" w:eastAsia="Times New Roman" w:hAnsi="Courier New" w:cs="Courier New"/>
-          <w:color w:val="008000"/>
-          <w:sz w:val="16"/>
-          <w:szCs w:val="16"/>
-          <w:lang w:eastAsia="ru-RU"/>
-        </w:rPr>
-        <w:t>/ Переход к следующему символу</w:t>
+        <w:t>// Переход к следующему символу</w:t>
       </w:r>
     </w:p>
     <w:p>
@@ -29963,7 +28888,6 @@
         <w:t>segment_delay</w:t>
       </w:r>
       <w:proofErr w:type="spellEnd"/>
-      <w:proofErr w:type="gramStart"/>
       <w:r>
         <w:rPr>
           <w:rFonts w:ascii="Courier New" w:eastAsia="Times New Roman" w:hAnsi="Courier New" w:cs="Courier New"/>
@@ -29994,18 +28918,7 @@
           <w:szCs w:val="16"/>
           <w:lang w:eastAsia="ru-RU"/>
         </w:rPr>
-        <w:t>/</w:t>
-      </w:r>
-      <w:proofErr w:type="gramEnd"/>
-      <w:r>
-        <w:rPr>
-          <w:rFonts w:ascii="Courier New" w:eastAsia="Times New Roman" w:hAnsi="Courier New" w:cs="Courier New"/>
-          <w:color w:val="008000"/>
-          <w:sz w:val="16"/>
-          <w:szCs w:val="16"/>
-          <w:lang w:eastAsia="ru-RU"/>
-        </w:rPr>
-        <w:t>/ Задержка для отображения</w:t>
+        <w:t>// Задержка для отображения</w:t>
       </w:r>
     </w:p>
     <w:p>
@@ -30164,18 +29077,7 @@
           <w:szCs w:val="16"/>
           <w:lang w:eastAsia="ru-RU"/>
         </w:rPr>
-        <w:t>display_</w:t>
-      </w:r>
-      <w:proofErr w:type="gramStart"/>
-      <w:r>
-        <w:rPr>
-          <w:rFonts w:ascii="Courier New" w:eastAsia="Times New Roman" w:hAnsi="Courier New" w:cs="Courier New"/>
-          <w:color w:val="000000"/>
-          <w:sz w:val="16"/>
-          <w:szCs w:val="16"/>
-          <w:lang w:eastAsia="ru-RU"/>
-        </w:rPr>
-        <w:t>index</w:t>
+        <w:t>display_index</w:t>
       </w:r>
       <w:proofErr w:type="spellEnd"/>
       <w:r>
@@ -30200,7 +29102,6 @@
         </w:rPr>
         <w:t>&gt;</w:t>
       </w:r>
-      <w:proofErr w:type="gramEnd"/>
       <w:r>
         <w:rPr>
           <w:rFonts w:ascii="Courier New" w:eastAsia="Times New Roman" w:hAnsi="Courier New" w:cs="Courier New"/>
@@ -30316,7 +29217,6 @@
         <w:t>display_index</w:t>
       </w:r>
       <w:proofErr w:type="spellEnd"/>
-      <w:proofErr w:type="gramStart"/>
       <w:r>
         <w:rPr>
           <w:rFonts w:ascii="Courier New" w:eastAsia="Times New Roman" w:hAnsi="Courier New" w:cs="Courier New"/>
@@ -30347,18 +29247,7 @@
           <w:szCs w:val="16"/>
           <w:lang w:val="en-US" w:eastAsia="ru-RU"/>
         </w:rPr>
-        <w:t>/</w:t>
-      </w:r>
-      <w:proofErr w:type="gramEnd"/>
-      <w:r>
-        <w:rPr>
-          <w:rFonts w:ascii="Courier New" w:eastAsia="Times New Roman" w:hAnsi="Courier New" w:cs="Courier New"/>
-          <w:color w:val="008000"/>
-          <w:sz w:val="16"/>
-          <w:szCs w:val="16"/>
-          <w:lang w:val="en-US" w:eastAsia="ru-RU"/>
-        </w:rPr>
-        <w:t xml:space="preserve">/ </w:t>
+        <w:t xml:space="preserve">// </w:t>
       </w:r>
       <w:r>
         <w:rPr>
@@ -30449,7 +29338,6 @@
         </w:rPr>
         <w:t>0xFF</w:t>
       </w:r>
-      <w:proofErr w:type="gramStart"/>
       <w:r>
         <w:rPr>
           <w:rFonts w:ascii="Courier New" w:eastAsia="Times New Roman" w:hAnsi="Courier New" w:cs="Courier New"/>
@@ -30480,18 +29368,7 @@
           <w:szCs w:val="16"/>
           <w:lang w:val="en-US" w:eastAsia="ru-RU"/>
         </w:rPr>
-        <w:t>/</w:t>
-      </w:r>
-      <w:proofErr w:type="gramEnd"/>
-      <w:r>
-        <w:rPr>
-          <w:rFonts w:ascii="Courier New" w:eastAsia="Times New Roman" w:hAnsi="Courier New" w:cs="Courier New"/>
-          <w:color w:val="008000"/>
-          <w:sz w:val="16"/>
-          <w:szCs w:val="16"/>
-          <w:lang w:val="en-US" w:eastAsia="ru-RU"/>
-        </w:rPr>
-        <w:t xml:space="preserve">/ </w:t>
+        <w:t xml:space="preserve">// </w:t>
       </w:r>
       <w:r>
         <w:rPr>
@@ -30590,22 +29467,8 @@
           <w:szCs w:val="16"/>
           <w:lang w:val="en-US" w:eastAsia="ru-RU"/>
         </w:rPr>
-        <w:t>-</w:t>
-      </w:r>
-      <w:proofErr w:type="gramStart"/>
-      <w:r>
-        <w:rPr>
-          <w:rFonts w:ascii="Courier New" w:eastAsia="Times New Roman" w:hAnsi="Courier New" w:cs="Courier New"/>
-          <w:b/>
-          <w:bCs/>
-          <w:color w:val="000080"/>
-          <w:sz w:val="16"/>
-          <w:szCs w:val="16"/>
-          <w:lang w:val="en-US" w:eastAsia="ru-RU"/>
-        </w:rPr>
-        <w:t>-;</w:t>
-      </w:r>
-      <w:proofErr w:type="gramEnd"/>
+        <w:t>--;</w:t>
+      </w:r>
     </w:p>
     <w:p>
       <w:pPr>
@@ -30773,7 +29636,6 @@
       <w:r>
         <w:t>_</w:t>
       </w:r>
-      <w:proofErr w:type="gramStart"/>
       <w:r>
         <w:rPr>
           <w:lang w:val="en-US"/>
@@ -30781,11 +29643,7 @@
         <w:t>value</w:t>
       </w:r>
       <w:r>
-        <w:t>(</w:t>
-      </w:r>
-      <w:proofErr w:type="gramEnd"/>
-      <w:r>
-        <w:t>) отвечает за преобразование числа в строку с десятичной точкой и последовательное отображение символов на семисегментн</w:t>
+        <w:t>() отвечает за преобразование числа в строку с десятичной точкой и последовательное отображение символов на семисегментн</w:t>
       </w:r>
       <w:r>
         <w:t>ом</w:t>
@@ -30950,18 +29808,7 @@
           <w:szCs w:val="16"/>
           <w:lang w:val="en-US" w:eastAsia="ru-RU"/>
         </w:rPr>
-        <w:t>uart_</w:t>
-      </w:r>
-      <w:proofErr w:type="gramStart"/>
-      <w:r>
-        <w:rPr>
-          <w:rFonts w:ascii="Courier New" w:eastAsia="Times New Roman" w:hAnsi="Courier New" w:cs="Courier New"/>
-          <w:color w:val="000000"/>
-          <w:sz w:val="16"/>
-          <w:szCs w:val="16"/>
-          <w:lang w:val="en-US" w:eastAsia="ru-RU"/>
-        </w:rPr>
-        <w:t>init</w:t>
+        <w:t>uart_init</w:t>
       </w:r>
       <w:proofErr w:type="spellEnd"/>
       <w:r>
@@ -30974,20 +29821,7 @@
           <w:szCs w:val="16"/>
           <w:lang w:val="en-US" w:eastAsia="ru-RU"/>
         </w:rPr>
-        <w:t>(</w:t>
-      </w:r>
-      <w:proofErr w:type="gramEnd"/>
-      <w:r>
-        <w:rPr>
-          <w:rFonts w:ascii="Courier New" w:eastAsia="Times New Roman" w:hAnsi="Courier New" w:cs="Courier New"/>
-          <w:b/>
-          <w:bCs/>
-          <w:color w:val="000080"/>
-          <w:sz w:val="16"/>
-          <w:szCs w:val="16"/>
-          <w:lang w:val="en-US" w:eastAsia="ru-RU"/>
-        </w:rPr>
-        <w:t>)</w:t>
+        <w:t>()</w:t>
       </w:r>
       <w:r>
         <w:rPr>
@@ -31182,7 +30016,6 @@
         </w:rPr>
         <w:t xml:space="preserve"> </w:t>
       </w:r>
-      <w:proofErr w:type="gramStart"/>
       <w:r>
         <w:rPr>
           <w:rFonts w:ascii="Courier New" w:eastAsia="Times New Roman" w:hAnsi="Courier New" w:cs="Courier New"/>
@@ -31205,7 +30038,6 @@
         </w:rPr>
         <w:t>;</w:t>
       </w:r>
-      <w:proofErr w:type="gramEnd"/>
     </w:p>
     <w:p>
       <w:pPr>
@@ -31319,7 +30151,6 @@
         </w:rPr>
         <w:t>8</w:t>
       </w:r>
-      <w:proofErr w:type="gramStart"/>
       <w:r>
         <w:rPr>
           <w:rFonts w:ascii="Courier New" w:eastAsia="Times New Roman" w:hAnsi="Courier New" w:cs="Courier New"/>
@@ -31332,7 +30163,6 @@
         </w:rPr>
         <w:t>);</w:t>
       </w:r>
-      <w:proofErr w:type="gramEnd"/>
     </w:p>
     <w:p>
       <w:pPr>
@@ -31389,18 +30219,7 @@
           <w:szCs w:val="16"/>
           <w:lang w:val="en-US" w:eastAsia="ru-RU"/>
         </w:rPr>
-        <w:t>ubrr_</w:t>
-      </w:r>
-      <w:proofErr w:type="gramStart"/>
-      <w:r>
-        <w:rPr>
-          <w:rFonts w:ascii="Courier New" w:eastAsia="Times New Roman" w:hAnsi="Courier New" w:cs="Courier New"/>
-          <w:color w:val="000000"/>
-          <w:sz w:val="16"/>
-          <w:szCs w:val="16"/>
-          <w:lang w:val="en-US" w:eastAsia="ru-RU"/>
-        </w:rPr>
-        <w:t>value</w:t>
+        <w:t>ubrr_value</w:t>
       </w:r>
       <w:proofErr w:type="spellEnd"/>
       <w:r>
@@ -31415,7 +30234,6 @@
         </w:rPr>
         <w:t>;</w:t>
       </w:r>
-      <w:proofErr w:type="gramEnd"/>
     </w:p>
     <w:p>
       <w:pPr>
@@ -31597,7 +30415,6 @@
         </w:rPr>
         <w:t xml:space="preserve"> TXEN0</w:t>
       </w:r>
-      <w:proofErr w:type="gramStart"/>
       <w:r>
         <w:rPr>
           <w:rFonts w:ascii="Courier New" w:eastAsia="Times New Roman" w:hAnsi="Courier New" w:cs="Courier New"/>
@@ -31610,7 +30427,6 @@
         </w:rPr>
         <w:t>);</w:t>
       </w:r>
-      <w:proofErr w:type="gramEnd"/>
     </w:p>
     <w:p>
       <w:pPr>
@@ -31740,7 +30556,6 @@
         </w:rPr>
         <w:t xml:space="preserve"> </w:t>
       </w:r>
-      <w:proofErr w:type="gramStart"/>
       <w:r>
         <w:rPr>
           <w:rFonts w:ascii="Courier New" w:eastAsia="Times New Roman" w:hAnsi="Courier New" w:cs="Courier New"/>
@@ -31761,18 +30576,7 @@
           <w:szCs w:val="16"/>
           <w:lang w:eastAsia="ru-RU"/>
         </w:rPr>
-        <w:t xml:space="preserve"> UCSZ</w:t>
-      </w:r>
-      <w:proofErr w:type="gramEnd"/>
-      <w:r>
-        <w:rPr>
-          <w:rFonts w:ascii="Courier New" w:eastAsia="Times New Roman" w:hAnsi="Courier New" w:cs="Courier New"/>
-          <w:color w:val="000000"/>
-          <w:sz w:val="16"/>
-          <w:szCs w:val="16"/>
-          <w:lang w:eastAsia="ru-RU"/>
-        </w:rPr>
-        <w:t>01</w:t>
+        <w:t xml:space="preserve"> UCSZ01</w:t>
       </w:r>
       <w:r>
         <w:rPr>
@@ -31918,19 +30722,11 @@
       </w:r>
       <w:proofErr w:type="spellStart"/>
       <w:r>
-        <w:t>uart_</w:t>
-      </w:r>
-      <w:proofErr w:type="gramStart"/>
-      <w:r>
-        <w:t>init</w:t>
+        <w:t>uart_init</w:t>
       </w:r>
       <w:proofErr w:type="spellEnd"/>
       <w:r>
-        <w:t>(</w:t>
-      </w:r>
-      <w:proofErr w:type="gramEnd"/>
-      <w:r>
-        <w:t>) включает передатчик и настраивает UART на передачу данных длиной 8 бит с 1 стоп-битом.</w:t>
+        <w:t>() включает передатчик и настраивает UART на передачу данных длиной 8 бит с 1 стоп-битом.</w:t>
       </w:r>
     </w:p>
     <w:p>
@@ -31949,19 +30745,11 @@
       </w:r>
       <w:proofErr w:type="spellStart"/>
       <w:r>
-        <w:t>uart_</w:t>
-      </w:r>
-      <w:proofErr w:type="gramStart"/>
-      <w:r>
-        <w:t>print</w:t>
+        <w:t>uart_print</w:t>
       </w:r>
       <w:proofErr w:type="spellEnd"/>
       <w:r>
-        <w:t>(</w:t>
-      </w:r>
-      <w:proofErr w:type="gramEnd"/>
-      <w:r>
-        <w:t>).</w:t>
+        <w:t>().</w:t>
       </w:r>
     </w:p>
     <w:p>
@@ -32059,18 +30847,7 @@
           <w:szCs w:val="16"/>
           <w:lang w:eastAsia="ru-RU"/>
         </w:rPr>
-        <w:t>uart_</w:t>
-      </w:r>
-      <w:proofErr w:type="gramStart"/>
-      <w:r>
-        <w:rPr>
-          <w:rFonts w:ascii="Courier New" w:eastAsia="Times New Roman" w:hAnsi="Courier New" w:cs="Courier New"/>
-          <w:color w:val="000000"/>
-          <w:sz w:val="16"/>
-          <w:szCs w:val="16"/>
-          <w:lang w:eastAsia="ru-RU"/>
-        </w:rPr>
-        <w:t>transmit</w:t>
+        <w:t>uart_transmit</w:t>
       </w:r>
       <w:proofErr w:type="spellEnd"/>
       <w:r>
@@ -32085,7 +30862,6 @@
         </w:rPr>
         <w:t>(</w:t>
       </w:r>
-      <w:proofErr w:type="gramEnd"/>
       <w:r>
         <w:rPr>
           <w:rFonts w:ascii="Courier New" w:eastAsia="Times New Roman" w:hAnsi="Courier New" w:cs="Courier New"/>
@@ -32261,7 +31037,6 @@
         </w:rPr>
         <w:t xml:space="preserve"> </w:t>
       </w:r>
-      <w:proofErr w:type="gramStart"/>
       <w:r>
         <w:rPr>
           <w:rFonts w:ascii="Courier New" w:eastAsia="Times New Roman" w:hAnsi="Courier New" w:cs="Courier New"/>
@@ -32274,7 +31049,6 @@
         </w:rPr>
         <w:t>(!(</w:t>
       </w:r>
-      <w:proofErr w:type="gramEnd"/>
       <w:r>
         <w:rPr>
           <w:rFonts w:ascii="Courier New" w:eastAsia="Times New Roman" w:hAnsi="Courier New" w:cs="Courier New"/>
@@ -32665,18 +31439,7 @@
           <w:szCs w:val="16"/>
           <w:lang w:val="en-US" w:eastAsia="ru-RU"/>
         </w:rPr>
-        <w:t>uart_</w:t>
-      </w:r>
-      <w:proofErr w:type="gramStart"/>
-      <w:r>
-        <w:rPr>
-          <w:rFonts w:ascii="Courier New" w:eastAsia="Times New Roman" w:hAnsi="Courier New" w:cs="Courier New"/>
-          <w:color w:val="000000"/>
-          <w:sz w:val="16"/>
-          <w:szCs w:val="16"/>
-          <w:lang w:val="en-US" w:eastAsia="ru-RU"/>
-        </w:rPr>
-        <w:t>print</w:t>
+        <w:t>uart_print</w:t>
       </w:r>
       <w:proofErr w:type="spellEnd"/>
       <w:r>
@@ -32691,7 +31454,6 @@
         </w:rPr>
         <w:t>(</w:t>
       </w:r>
-      <w:proofErr w:type="gramEnd"/>
       <w:r>
         <w:rPr>
           <w:rFonts w:ascii="Courier New" w:eastAsia="Times New Roman" w:hAnsi="Courier New" w:cs="Courier New"/>
@@ -32742,18 +31504,7 @@
           <w:szCs w:val="16"/>
           <w:lang w:val="en-US" w:eastAsia="ru-RU"/>
         </w:rPr>
-        <w:t xml:space="preserve"> </w:t>
-      </w:r>
-      <w:proofErr w:type="gramStart"/>
-      <w:r>
-        <w:rPr>
-          <w:rFonts w:ascii="Courier New" w:eastAsia="Times New Roman" w:hAnsi="Courier New" w:cs="Courier New"/>
-          <w:color w:val="000000"/>
-          <w:sz w:val="16"/>
-          <w:szCs w:val="16"/>
-          <w:lang w:val="en-US" w:eastAsia="ru-RU"/>
-        </w:rPr>
-        <w:t>str</w:t>
+        <w:t xml:space="preserve"> str</w:t>
       </w:r>
       <w:r>
         <w:rPr>
@@ -32789,7 +31540,6 @@
         </w:rPr>
         <w:t>{</w:t>
       </w:r>
-      <w:proofErr w:type="gramEnd"/>
     </w:p>
     <w:p>
       <w:pPr>
@@ -33101,19 +31851,11 @@
       </w:r>
       <w:proofErr w:type="spellStart"/>
       <w:r>
-        <w:t>uart_</w:t>
-      </w:r>
-      <w:proofErr w:type="gramStart"/>
-      <w:r>
-        <w:t>transmit</w:t>
+        <w:t>uart_transmit</w:t>
       </w:r>
       <w:proofErr w:type="spellEnd"/>
       <w:r>
-        <w:t>(</w:t>
-      </w:r>
-      <w:proofErr w:type="gramEnd"/>
-      <w:r>
-        <w:t xml:space="preserve">) отправляет один байт данных, а </w:t>
+        <w:t xml:space="preserve">() отправляет один байт данных, а </w:t>
       </w:r>
       <w:proofErr w:type="spellStart"/>
       <w:r>
@@ -33140,32 +31882,19 @@
       </w:r>
       <w:proofErr w:type="spellStart"/>
       <w:r>
-        <w:t>uart_</w:t>
-      </w:r>
-      <w:proofErr w:type="gramStart"/>
-      <w:r>
-        <w:t>print</w:t>
+        <w:t>uart_print</w:t>
       </w:r>
       <w:proofErr w:type="spellEnd"/>
       <w:r>
-        <w:t>(</w:t>
-      </w:r>
-      <w:proofErr w:type="gramEnd"/>
-      <w:r>
-        <w:t xml:space="preserve">) данные о частоте, амплитуде и текущем значении напряжения отправляются на виртуальный терминал. Форматированные строки подготавливаются с использованием буфера и функции </w:t>
+        <w:t xml:space="preserve">() данные о частоте, амплитуде и текущем значении напряжения отправляются на виртуальный терминал. Форматированные строки подготавливаются с использованием буфера и функции </w:t>
       </w:r>
       <w:proofErr w:type="spellStart"/>
-      <w:proofErr w:type="gramStart"/>
       <w:r>
         <w:t>dtostrf</w:t>
       </w:r>
       <w:proofErr w:type="spellEnd"/>
       <w:r>
-        <w:t>(</w:t>
-      </w:r>
-      <w:proofErr w:type="gramEnd"/>
-      <w:r>
-        <w:t>) для преобразования числовых значений в строку.</w:t>
+        <w:t>() для преобразования числовых значений в строку.</w:t>
       </w:r>
     </w:p>
     <w:p>
@@ -33251,18 +31980,7 @@
           <w:szCs w:val="16"/>
           <w:lang w:val="en-US" w:eastAsia="ru-RU"/>
         </w:rPr>
-        <w:t>log_</w:t>
-      </w:r>
-      <w:proofErr w:type="gramStart"/>
-      <w:r>
-        <w:rPr>
-          <w:rFonts w:ascii="Courier New" w:eastAsia="Times New Roman" w:hAnsi="Courier New" w:cs="Courier New"/>
-          <w:color w:val="000000"/>
-          <w:sz w:val="16"/>
-          <w:szCs w:val="16"/>
-          <w:lang w:val="en-US" w:eastAsia="ru-RU"/>
-        </w:rPr>
-        <w:t>measurements</w:t>
+        <w:t>log_measurements</w:t>
       </w:r>
       <w:proofErr w:type="spellEnd"/>
       <w:r>
@@ -33275,20 +31993,7 @@
           <w:szCs w:val="16"/>
           <w:lang w:val="en-US" w:eastAsia="ru-RU"/>
         </w:rPr>
-        <w:t>(</w:t>
-      </w:r>
-      <w:proofErr w:type="gramEnd"/>
-      <w:r>
-        <w:rPr>
-          <w:rFonts w:ascii="Courier New" w:eastAsia="Times New Roman" w:hAnsi="Courier New" w:cs="Courier New"/>
-          <w:b/>
-          <w:bCs/>
-          <w:color w:val="000080"/>
-          <w:sz w:val="16"/>
-          <w:szCs w:val="16"/>
-          <w:lang w:val="en-US" w:eastAsia="ru-RU"/>
-        </w:rPr>
-        <w:t>)</w:t>
+        <w:t>()</w:t>
       </w:r>
       <w:r>
         <w:rPr>
@@ -33380,18 +32085,7 @@
           <w:szCs w:val="16"/>
           <w:lang w:val="en-US" w:eastAsia="ru-RU"/>
         </w:rPr>
-        <w:t xml:space="preserve"> </w:t>
-      </w:r>
-      <w:proofErr w:type="gramStart"/>
-      <w:r>
-        <w:rPr>
-          <w:rFonts w:ascii="Courier New" w:eastAsia="Times New Roman" w:hAnsi="Courier New" w:cs="Courier New"/>
-          <w:color w:val="000000"/>
-          <w:sz w:val="16"/>
-          <w:szCs w:val="16"/>
-          <w:lang w:val="en-US" w:eastAsia="ru-RU"/>
-        </w:rPr>
-        <w:t>buffer</w:t>
+        <w:t xml:space="preserve"> buffer</w:t>
       </w:r>
       <w:r>
         <w:rPr>
@@ -33405,7 +32099,6 @@
         </w:rPr>
         <w:t>[</w:t>
       </w:r>
-      <w:proofErr w:type="gramEnd"/>
       <w:r>
         <w:rPr>
           <w:rFonts w:ascii="Courier New" w:eastAsia="Times New Roman" w:hAnsi="Courier New" w:cs="Courier New"/>
@@ -33542,18 +32235,7 @@
           <w:szCs w:val="16"/>
           <w:lang w:val="en-US" w:eastAsia="ru-RU"/>
         </w:rPr>
-        <w:t>uart_</w:t>
-      </w:r>
-      <w:proofErr w:type="gramStart"/>
-      <w:r>
-        <w:rPr>
-          <w:rFonts w:ascii="Courier New" w:eastAsia="Times New Roman" w:hAnsi="Courier New" w:cs="Courier New"/>
-          <w:color w:val="000000"/>
-          <w:sz w:val="16"/>
-          <w:szCs w:val="16"/>
-          <w:lang w:val="en-US" w:eastAsia="ru-RU"/>
-        </w:rPr>
-        <w:t>print</w:t>
+        <w:t>uart_print</w:t>
       </w:r>
       <w:proofErr w:type="spellEnd"/>
       <w:r>
@@ -33568,7 +32250,6 @@
         </w:rPr>
         <w:t>(</w:t>
       </w:r>
-      <w:proofErr w:type="gramEnd"/>
       <w:r>
         <w:rPr>
           <w:rFonts w:ascii="Courier New" w:eastAsia="Times New Roman" w:hAnsi="Courier New" w:cs="Courier New"/>
@@ -33617,7 +32298,6 @@
         <w:t xml:space="preserve">    </w:t>
       </w:r>
       <w:proofErr w:type="spellStart"/>
-      <w:proofErr w:type="gramStart"/>
       <w:r>
         <w:rPr>
           <w:rFonts w:ascii="Courier New" w:eastAsia="Times New Roman" w:hAnsi="Courier New" w:cs="Courier New"/>
@@ -33642,7 +32322,6 @@
         <w:t>(</w:t>
       </w:r>
       <w:proofErr w:type="spellStart"/>
-      <w:proofErr w:type="gramEnd"/>
       <w:r>
         <w:rPr>
           <w:rFonts w:ascii="Courier New" w:eastAsia="Times New Roman" w:hAnsi="Courier New" w:cs="Courier New"/>
@@ -33811,7 +32490,6 @@
         </w:rPr>
         <w:t>buffer</w:t>
       </w:r>
-      <w:proofErr w:type="gramStart"/>
       <w:r>
         <w:rPr>
           <w:rFonts w:ascii="Courier New" w:eastAsia="Times New Roman" w:hAnsi="Courier New" w:cs="Courier New"/>
@@ -33824,7 +32502,6 @@
         </w:rPr>
         <w:t>);</w:t>
       </w:r>
-      <w:proofErr w:type="gramEnd"/>
     </w:p>
     <w:p>
       <w:pPr>
@@ -33859,18 +32536,7 @@
           <w:szCs w:val="16"/>
           <w:lang w:val="en-US" w:eastAsia="ru-RU"/>
         </w:rPr>
-        <w:t>uart_</w:t>
-      </w:r>
-      <w:proofErr w:type="gramStart"/>
-      <w:r>
-        <w:rPr>
-          <w:rFonts w:ascii="Courier New" w:eastAsia="Times New Roman" w:hAnsi="Courier New" w:cs="Courier New"/>
-          <w:color w:val="000000"/>
-          <w:sz w:val="16"/>
-          <w:szCs w:val="16"/>
-          <w:lang w:val="en-US" w:eastAsia="ru-RU"/>
-        </w:rPr>
-        <w:t>print</w:t>
+        <w:t>uart_print</w:t>
       </w:r>
       <w:proofErr w:type="spellEnd"/>
       <w:r>
@@ -33885,7 +32551,6 @@
         </w:rPr>
         <w:t>(</w:t>
       </w:r>
-      <w:proofErr w:type="gramEnd"/>
       <w:r>
         <w:rPr>
           <w:rFonts w:ascii="Courier New" w:eastAsia="Times New Roman" w:hAnsi="Courier New" w:cs="Courier New"/>
@@ -34022,18 +32687,7 @@
           <w:szCs w:val="16"/>
           <w:lang w:val="en-US" w:eastAsia="ru-RU"/>
         </w:rPr>
-        <w:t>uart_</w:t>
-      </w:r>
-      <w:proofErr w:type="gramStart"/>
-      <w:r>
-        <w:rPr>
-          <w:rFonts w:ascii="Courier New" w:eastAsia="Times New Roman" w:hAnsi="Courier New" w:cs="Courier New"/>
-          <w:color w:val="000000"/>
-          <w:sz w:val="16"/>
-          <w:szCs w:val="16"/>
-          <w:lang w:val="en-US" w:eastAsia="ru-RU"/>
-        </w:rPr>
-        <w:t>print</w:t>
+        <w:t>uart_print</w:t>
       </w:r>
       <w:proofErr w:type="spellEnd"/>
       <w:r>
@@ -34048,7 +32702,6 @@
         </w:rPr>
         <w:t>(</w:t>
       </w:r>
-      <w:proofErr w:type="gramEnd"/>
       <w:r>
         <w:rPr>
           <w:rFonts w:ascii="Courier New" w:eastAsia="Times New Roman" w:hAnsi="Courier New" w:cs="Courier New"/>
@@ -34129,18 +32782,7 @@
           <w:szCs w:val="16"/>
           <w:lang w:val="en-US" w:eastAsia="ru-RU"/>
         </w:rPr>
-        <w:t>get_amplitude_in_</w:t>
-      </w:r>
-      <w:proofErr w:type="gramStart"/>
-      <w:r>
-        <w:rPr>
-          <w:rFonts w:ascii="Courier New" w:eastAsia="Times New Roman" w:hAnsi="Courier New" w:cs="Courier New"/>
-          <w:color w:val="000000"/>
-          <w:sz w:val="16"/>
-          <w:szCs w:val="16"/>
-          <w:lang w:val="en-US" w:eastAsia="ru-RU"/>
-        </w:rPr>
-        <w:t>volts</w:t>
+        <w:t>get_amplitude_in_volts</w:t>
       </w:r>
       <w:proofErr w:type="spellEnd"/>
       <w:r>
@@ -34153,20 +32795,7 @@
           <w:szCs w:val="16"/>
           <w:lang w:val="en-US" w:eastAsia="ru-RU"/>
         </w:rPr>
-        <w:t>(</w:t>
-      </w:r>
-      <w:proofErr w:type="gramEnd"/>
-      <w:r>
-        <w:rPr>
-          <w:rFonts w:ascii="Courier New" w:eastAsia="Times New Roman" w:hAnsi="Courier New" w:cs="Courier New"/>
-          <w:b/>
-          <w:bCs/>
-          <w:color w:val="000080"/>
-          <w:sz w:val="16"/>
-          <w:szCs w:val="16"/>
-          <w:lang w:val="en-US" w:eastAsia="ru-RU"/>
-        </w:rPr>
-        <w:t>),</w:t>
+        <w:t>(),</w:t>
       </w:r>
       <w:r>
         <w:rPr>
@@ -34313,7 +32942,6 @@
         </w:rPr>
         <w:t>buffer</w:t>
       </w:r>
-      <w:proofErr w:type="gramStart"/>
       <w:r>
         <w:rPr>
           <w:rFonts w:ascii="Courier New" w:eastAsia="Times New Roman" w:hAnsi="Courier New" w:cs="Courier New"/>
@@ -34326,7 +32954,6 @@
         </w:rPr>
         <w:t>);</w:t>
       </w:r>
-      <w:proofErr w:type="gramEnd"/>
     </w:p>
     <w:p>
       <w:pPr>
@@ -34361,18 +32988,7 @@
           <w:szCs w:val="16"/>
           <w:lang w:val="en-US" w:eastAsia="ru-RU"/>
         </w:rPr>
-        <w:t>uart_</w:t>
-      </w:r>
-      <w:proofErr w:type="gramStart"/>
-      <w:r>
-        <w:rPr>
-          <w:rFonts w:ascii="Courier New" w:eastAsia="Times New Roman" w:hAnsi="Courier New" w:cs="Courier New"/>
-          <w:color w:val="000000"/>
-          <w:sz w:val="16"/>
-          <w:szCs w:val="16"/>
-          <w:lang w:val="en-US" w:eastAsia="ru-RU"/>
-        </w:rPr>
-        <w:t>print</w:t>
+        <w:t>uart_print</w:t>
       </w:r>
       <w:proofErr w:type="spellEnd"/>
       <w:r>
@@ -34387,7 +33003,6 @@
         </w:rPr>
         <w:t>(</w:t>
       </w:r>
-      <w:proofErr w:type="gramEnd"/>
       <w:r>
         <w:rPr>
           <w:rFonts w:ascii="Courier New" w:eastAsia="Times New Roman" w:hAnsi="Courier New" w:cs="Courier New"/>
@@ -34494,18 +33109,7 @@
           <w:szCs w:val="16"/>
           <w:lang w:eastAsia="ru-RU"/>
         </w:rPr>
-        <w:t>uart_</w:t>
-      </w:r>
-      <w:proofErr w:type="gramStart"/>
-      <w:r>
-        <w:rPr>
-          <w:rFonts w:ascii="Courier New" w:eastAsia="Times New Roman" w:hAnsi="Courier New" w:cs="Courier New"/>
-          <w:color w:val="000000"/>
-          <w:sz w:val="16"/>
-          <w:szCs w:val="16"/>
-          <w:lang w:eastAsia="ru-RU"/>
-        </w:rPr>
-        <w:t>print</w:t>
+        <w:t>uart_print</w:t>
       </w:r>
       <w:proofErr w:type="spellEnd"/>
       <w:r>
@@ -34520,7 +33124,6 @@
         </w:rPr>
         <w:t>(</w:t>
       </w:r>
-      <w:proofErr w:type="gramEnd"/>
       <w:r>
         <w:rPr>
           <w:rFonts w:ascii="Courier New" w:eastAsia="Times New Roman" w:hAnsi="Courier New" w:cs="Courier New"/>
@@ -34623,18 +33226,7 @@
           <w:szCs w:val="16"/>
           <w:lang w:val="en-US" w:eastAsia="ru-RU"/>
         </w:rPr>
-        <w:t>get_current_</w:t>
-      </w:r>
-      <w:proofErr w:type="gramStart"/>
-      <w:r>
-        <w:rPr>
-          <w:rFonts w:ascii="Courier New" w:eastAsia="Times New Roman" w:hAnsi="Courier New" w:cs="Courier New"/>
-          <w:color w:val="000000"/>
-          <w:sz w:val="16"/>
-          <w:szCs w:val="16"/>
-          <w:lang w:val="en-US" w:eastAsia="ru-RU"/>
-        </w:rPr>
-        <w:t>voltage</w:t>
+        <w:t>get_current_voltage</w:t>
       </w:r>
       <w:proofErr w:type="spellEnd"/>
       <w:r>
@@ -34647,20 +33239,7 @@
           <w:szCs w:val="16"/>
           <w:lang w:val="en-US" w:eastAsia="ru-RU"/>
         </w:rPr>
-        <w:t>(</w:t>
-      </w:r>
-      <w:proofErr w:type="gramEnd"/>
-      <w:r>
-        <w:rPr>
-          <w:rFonts w:ascii="Courier New" w:eastAsia="Times New Roman" w:hAnsi="Courier New" w:cs="Courier New"/>
-          <w:b/>
-          <w:bCs/>
-          <w:color w:val="000080"/>
-          <w:sz w:val="16"/>
-          <w:szCs w:val="16"/>
-          <w:lang w:val="en-US" w:eastAsia="ru-RU"/>
-        </w:rPr>
-        <w:t>),</w:t>
+        <w:t>(),</w:t>
       </w:r>
       <w:r>
         <w:rPr>
@@ -34807,7 +33386,6 @@
         </w:rPr>
         <w:t>buffer</w:t>
       </w:r>
-      <w:proofErr w:type="gramStart"/>
       <w:r>
         <w:rPr>
           <w:rFonts w:ascii="Courier New" w:eastAsia="Times New Roman" w:hAnsi="Courier New" w:cs="Courier New"/>
@@ -34820,7 +33398,6 @@
         </w:rPr>
         <w:t>);</w:t>
       </w:r>
-      <w:proofErr w:type="gramEnd"/>
     </w:p>
     <w:p>
       <w:pPr>
@@ -34855,18 +33432,7 @@
           <w:szCs w:val="16"/>
           <w:lang w:val="en-US" w:eastAsia="ru-RU"/>
         </w:rPr>
-        <w:t>uart_</w:t>
-      </w:r>
-      <w:proofErr w:type="gramStart"/>
-      <w:r>
-        <w:rPr>
-          <w:rFonts w:ascii="Courier New" w:eastAsia="Times New Roman" w:hAnsi="Courier New" w:cs="Courier New"/>
-          <w:color w:val="000000"/>
-          <w:sz w:val="16"/>
-          <w:szCs w:val="16"/>
-          <w:lang w:val="en-US" w:eastAsia="ru-RU"/>
-        </w:rPr>
-        <w:t>print</w:t>
+        <w:t>uart_print</w:t>
       </w:r>
       <w:proofErr w:type="spellEnd"/>
       <w:r>
@@ -34881,7 +33447,6 @@
         </w:rPr>
         <w:t>(</w:t>
       </w:r>
-      <w:proofErr w:type="gramEnd"/>
       <w:r>
         <w:rPr>
           <w:rFonts w:ascii="Courier New" w:eastAsia="Times New Roman" w:hAnsi="Courier New" w:cs="Courier New"/>
@@ -34938,19 +33503,11 @@
       </w:r>
       <w:proofErr w:type="spellStart"/>
       <w:r>
-        <w:t>log_</w:t>
-      </w:r>
-      <w:proofErr w:type="gramStart"/>
-      <w:r>
-        <w:t>measurements</w:t>
+        <w:t>log_measurements</w:t>
       </w:r>
       <w:proofErr w:type="spellEnd"/>
       <w:r>
-        <w:t>(</w:t>
-      </w:r>
-      <w:proofErr w:type="gramEnd"/>
-      <w:r>
-        <w:t>) отправляет на терминал текущие значения измеренных параметров, обновляя информацию каждую секунду после завершения цикла измерений.</w:t>
+        <w:t>() отправляет на терминал текущие значения измеренных параметров, обновляя информацию каждую секунду после завершения цикла измерений.</w:t>
       </w:r>
     </w:p>
     <w:p>
@@ -35009,6 +33566,7 @@
         <w:t>.</w:t>
       </w:r>
     </w:p>
+    <w:p/>
     <w:p>
       <w:pPr>
         <w:pStyle w:val="af"/>
@@ -35087,7 +33645,6 @@
         <w:t>внешнего синусоидального источника напряжения</w:t>
       </w:r>
     </w:p>
-    <w:p/>
     <w:p>
       <w:r>
         <w:lastRenderedPageBreak/>
@@ -35112,6 +33669,7 @@
         <w:t xml:space="preserve"> оперативно отслеживать изменения внешнего сигнала в реальном времени. На рисунке 5 представлен пример вывода терминала, демонстрирующий непрерывное обновление информации по мере изменения частоты и амплитуды сигнала.</w:t>
       </w:r>
     </w:p>
+    <w:p/>
     <w:p>
       <w:pPr>
         <w:pStyle w:val="af"/>
@@ -35244,6 +33802,7 @@
         <w:t xml:space="preserve"> процесс вывода значений частоты на семисегментный индикатор, где каждый рисунок иллюстрирует последовательное включение соответствующего разряда. На каждом этапе происходит подача данных для одного разряда, что позволяет выводить полное значение частоты в виде четырех символов. Эти последовательные обновления подтверждают корректность настройки сдвигового регистра и алгоритма вывода данных на семисегментный индикатор.</w:t>
       </w:r>
     </w:p>
+    <w:p/>
     <w:p>
       <w:pPr>
         <w:pStyle w:val="af"/>
@@ -35614,6 +34173,7 @@
         <w:t>показаны последовательные этапы отображения значений амплитуды, где каждый рисунок представляет включение одного разряда. Формат вывода сохраняется как "XX.XX" вольт, что позволяет отобразить амплитуду с точностью до сотых долей. В ходе тестирования установлено, что значения амплитуды отображаются корректно и стабильно, что свидетельствует о надежности алгоритма переключения режима индикации и правильности настройки работы сдвигового регистра и семисегментного индикатора.</w:t>
       </w:r>
     </w:p>
+    <w:p/>
     <w:p>
       <w:pPr>
         <w:pStyle w:val="af"/>
@@ -36083,6 +34643,7 @@
         <w:t>После однократного нажатия на кнопку устройство переходит в режим отображения амплитуды, что также фиксируется на виртуальном терминале. На рисунке 15 приведено окно виртуального терминала, где отображены обновленные значения частоты и амплитуды после изменений параметров источника. Эти данные подтверждают правильную работу системы по измерению и отображению обновленных значений, что позволяет гибко контролировать и анализировать сигнал в режиме реального времени.</w:t>
       </w:r>
     </w:p>
+    <w:p/>
     <w:p>
       <w:pPr>
         <w:pStyle w:val="af"/>
